--- a/关于计算机专业.docx
+++ b/关于计算机专业.docx
@@ -7,7 +7,7 @@
         <w:pStyle w:val="1"/>
         <w:jc w:val="center"/>
       </w:pPr>
-      <w:bookmarkStart w:id="0" w:name="_Toc391113953"/>
+      <w:bookmarkStart w:id="0" w:name="_Toc391133030"/>
       <w:r>
         <w:rPr>
           <w:rFonts w:eastAsiaTheme="minorEastAsia" w:hint="eastAsia"/>
@@ -31,7 +31,7 @@
       <w:pPr>
         <w:pStyle w:val="2"/>
       </w:pPr>
-      <w:bookmarkStart w:id="1" w:name="_Toc391113954"/>
+      <w:bookmarkStart w:id="1" w:name="_Toc391133031"/>
       <w:r>
         <w:rPr>
           <w:rFonts w:hint="eastAsia"/>
@@ -908,7 +908,7 @@
           <w:r>
             <w:fldChar w:fldCharType="separate"/>
           </w:r>
-          <w:hyperlink w:anchor="_Toc391113953" w:history="1">
+          <w:hyperlink w:anchor="_Toc391133030" w:history="1">
             <w:r>
               <w:rPr>
                 <w:rStyle w:val="a3"/>
@@ -936,7 +936,7 @@
                 <w:noProof/>
                 <w:webHidden/>
               </w:rPr>
-              <w:instrText xml:space="preserve"> PAGEREF _Toc391113953 \h </w:instrText>
+              <w:instrText xml:space="preserve"> PAGEREF _Toc391133030 \h </w:instrText>
             </w:r>
             <w:r>
               <w:rPr>
@@ -977,7 +977,7 @@
               <w:noProof/>
             </w:rPr>
           </w:pPr>
-          <w:hyperlink w:anchor="_Toc391113954" w:history="1">
+          <w:hyperlink w:anchor="_Toc391133031" w:history="1">
             <w:r>
               <w:rPr>
                 <w:rStyle w:val="a3"/>
@@ -1005,7 +1005,7 @@
                 <w:noProof/>
                 <w:webHidden/>
               </w:rPr>
-              <w:instrText xml:space="preserve"> PAGEREF _Toc391113954 \h </w:instrText>
+              <w:instrText xml:space="preserve"> PAGEREF _Toc391133031 \h </w:instrText>
             </w:r>
             <w:r>
               <w:rPr>
@@ -1046,7 +1046,7 @@
               <w:noProof/>
             </w:rPr>
           </w:pPr>
-          <w:hyperlink w:anchor="_Toc391113955" w:history="1">
+          <w:hyperlink w:anchor="_Toc391133032" w:history="1">
             <w:r>
               <w:rPr>
                 <w:rStyle w:val="a3"/>
@@ -1074,76 +1074,7 @@
                 <w:noProof/>
                 <w:webHidden/>
               </w:rPr>
-              <w:instrText xml:space="preserve"> PAGEREF _Toc391113955 \h </w:instrText>
-            </w:r>
-            <w:r>
-              <w:rPr>
-                <w:noProof/>
-                <w:webHidden/>
-              </w:rPr>
-            </w:r>
-            <w:r>
-              <w:rPr>
-                <w:noProof/>
-                <w:webHidden/>
-              </w:rPr>
-              <w:fldChar w:fldCharType="separate"/>
-            </w:r>
-            <w:r>
-              <w:rPr>
-                <w:noProof/>
-                <w:webHidden/>
-              </w:rPr>
-              <w:t>2</w:t>
-            </w:r>
-            <w:r>
-              <w:rPr>
-                <w:noProof/>
-                <w:webHidden/>
-              </w:rPr>
-              <w:fldChar w:fldCharType="end"/>
-            </w:r>
-          </w:hyperlink>
-        </w:p>
-        <w:p>
-          <w:pPr>
-            <w:pStyle w:val="10"/>
-            <w:tabs>
-              <w:tab w:val="right" w:leader="dot" w:pos="8296"/>
-            </w:tabs>
-            <w:rPr>
-              <w:noProof/>
-            </w:rPr>
-          </w:pPr>
-          <w:hyperlink w:anchor="_Toc391113956" w:history="1">
-            <w:r>
-              <w:rPr>
-                <w:rStyle w:val="a3"/>
-                <w:rFonts w:hint="eastAsia"/>
-                <w:noProof/>
-              </w:rPr>
-              <w:t>大学生涯概述</w:t>
-            </w:r>
-            <w:r>
-              <w:rPr>
-                <w:noProof/>
-                <w:webHidden/>
-              </w:rPr>
-              <w:tab/>
-            </w:r>
-            <w:r>
-              <w:rPr>
-                <w:noProof/>
-                <w:webHidden/>
-              </w:rPr>
-              <w:fldChar w:fldCharType="begin"/>
-            </w:r>
-            <w:r>
-              <w:rPr>
-                <w:noProof/>
-                <w:webHidden/>
-              </w:rPr>
-              <w:instrText xml:space="preserve"> PAGEREF _Toc391113956 \h </w:instrText>
+              <w:instrText xml:space="preserve"> PAGEREF _Toc391133032 \h </w:instrText>
             </w:r>
             <w:r>
               <w:rPr>
@@ -1184,7 +1115,76 @@
               <w:noProof/>
             </w:rPr>
           </w:pPr>
-          <w:hyperlink w:anchor="_Toc391113957" w:history="1">
+          <w:hyperlink w:anchor="_Toc391133033" w:history="1">
+            <w:r>
+              <w:rPr>
+                <w:rStyle w:val="a3"/>
+                <w:rFonts w:hint="eastAsia"/>
+                <w:noProof/>
+              </w:rPr>
+              <w:t>大学生涯概述</w:t>
+            </w:r>
+            <w:r>
+              <w:rPr>
+                <w:noProof/>
+                <w:webHidden/>
+              </w:rPr>
+              <w:tab/>
+            </w:r>
+            <w:r>
+              <w:rPr>
+                <w:noProof/>
+                <w:webHidden/>
+              </w:rPr>
+              <w:fldChar w:fldCharType="begin"/>
+            </w:r>
+            <w:r>
+              <w:rPr>
+                <w:noProof/>
+                <w:webHidden/>
+              </w:rPr>
+              <w:instrText xml:space="preserve"> PAGEREF _Toc391133033 \h </w:instrText>
+            </w:r>
+            <w:r>
+              <w:rPr>
+                <w:noProof/>
+                <w:webHidden/>
+              </w:rPr>
+            </w:r>
+            <w:r>
+              <w:rPr>
+                <w:noProof/>
+                <w:webHidden/>
+              </w:rPr>
+              <w:fldChar w:fldCharType="separate"/>
+            </w:r>
+            <w:r>
+              <w:rPr>
+                <w:noProof/>
+                <w:webHidden/>
+              </w:rPr>
+              <w:t>3</w:t>
+            </w:r>
+            <w:r>
+              <w:rPr>
+                <w:noProof/>
+                <w:webHidden/>
+              </w:rPr>
+              <w:fldChar w:fldCharType="end"/>
+            </w:r>
+          </w:hyperlink>
+        </w:p>
+        <w:p>
+          <w:pPr>
+            <w:pStyle w:val="10"/>
+            <w:tabs>
+              <w:tab w:val="right" w:leader="dot" w:pos="8296"/>
+            </w:tabs>
+            <w:rPr>
+              <w:noProof/>
+            </w:rPr>
+          </w:pPr>
+          <w:hyperlink w:anchor="_Toc391133034" w:history="1">
             <w:r>
               <w:rPr>
                 <w:rStyle w:val="a3"/>
@@ -1212,7 +1212,7 @@
                 <w:noProof/>
                 <w:webHidden/>
               </w:rPr>
-              <w:instrText xml:space="preserve"> PAGEREF _Toc391113957 \h </w:instrText>
+              <w:instrText xml:space="preserve"> PAGEREF _Toc391133034 \h </w:instrText>
             </w:r>
             <w:r>
               <w:rPr>
@@ -1253,7 +1253,7 @@
               <w:noProof/>
             </w:rPr>
           </w:pPr>
-          <w:hyperlink w:anchor="_Toc391113958" w:history="1">
+          <w:hyperlink w:anchor="_Toc391133035" w:history="1">
             <w:r>
               <w:rPr>
                 <w:rStyle w:val="a3"/>
@@ -1281,7 +1281,7 @@
                 <w:noProof/>
                 <w:webHidden/>
               </w:rPr>
-              <w:instrText xml:space="preserve"> PAGEREF _Toc391113958 \h </w:instrText>
+              <w:instrText xml:space="preserve"> PAGEREF _Toc391133035 \h </w:instrText>
             </w:r>
             <w:r>
               <w:rPr>
@@ -1322,7 +1322,7 @@
               <w:noProof/>
             </w:rPr>
           </w:pPr>
-          <w:hyperlink w:anchor="_Toc391113959" w:history="1">
+          <w:hyperlink w:anchor="_Toc391133036" w:history="1">
             <w:r>
               <w:rPr>
                 <w:rStyle w:val="a3"/>
@@ -1417,7 +1417,7 @@
                 <w:noProof/>
                 <w:webHidden/>
               </w:rPr>
-              <w:instrText xml:space="preserve"> PAGEREF _Toc391113959 \h </w:instrText>
+              <w:instrText xml:space="preserve"> PAGEREF _Toc391133036 \h </w:instrText>
             </w:r>
             <w:r>
               <w:rPr>
@@ -1458,7 +1458,7 @@
               <w:noProof/>
             </w:rPr>
           </w:pPr>
-          <w:hyperlink w:anchor="_Toc391113963" w:history="1">
+          <w:hyperlink w:anchor="_Toc391133040" w:history="1">
             <w:r>
               <w:rPr>
                 <w:rStyle w:val="a3"/>
@@ -1493,7 +1493,7 @@
                 <w:noProof/>
                 <w:webHidden/>
               </w:rPr>
-              <w:instrText xml:space="preserve"> PAGEREF _Toc391113963 \h </w:instrText>
+              <w:instrText xml:space="preserve"> PAGEREF _Toc391133040 \h </w:instrText>
             </w:r>
             <w:r>
               <w:rPr>
@@ -1513,7 +1513,7 @@
                 <w:noProof/>
                 <w:webHidden/>
               </w:rPr>
-              <w:t>25</w:t>
+              <w:t>26</w:t>
             </w:r>
             <w:r>
               <w:rPr>
@@ -1534,7 +1534,7 @@
               <w:noProof/>
             </w:rPr>
           </w:pPr>
-          <w:hyperlink w:anchor="_Toc391113970" w:history="1">
+          <w:hyperlink w:anchor="_Toc391133047" w:history="1">
             <w:r>
               <w:rPr>
                 <w:rStyle w:val="a3"/>
@@ -1569,7 +1569,7 @@
                 <w:noProof/>
                 <w:webHidden/>
               </w:rPr>
-              <w:instrText xml:space="preserve"> PAGEREF _Toc391113970 \h </w:instrText>
+              <w:instrText xml:space="preserve"> PAGEREF _Toc391133047 \h </w:instrText>
             </w:r>
             <w:r>
               <w:rPr>
@@ -1610,7 +1610,7 @@
               <w:noProof/>
             </w:rPr>
           </w:pPr>
-          <w:hyperlink w:anchor="_Toc391113973" w:history="1">
+          <w:hyperlink w:anchor="_Toc391133050" w:history="1">
             <w:r>
               <w:rPr>
                 <w:rStyle w:val="a3"/>
@@ -1645,7 +1645,7 @@
                 <w:noProof/>
                 <w:webHidden/>
               </w:rPr>
-              <w:instrText xml:space="preserve"> PAGEREF _Toc391113973 \h </w:instrText>
+              <w:instrText xml:space="preserve"> PAGEREF _Toc391133050 \h </w:instrText>
             </w:r>
             <w:r>
               <w:rPr>
@@ -1686,7 +1686,7 @@
               <w:noProof/>
             </w:rPr>
           </w:pPr>
-          <w:hyperlink w:anchor="_Toc391113974" w:history="1">
+          <w:hyperlink w:anchor="_Toc391133051" w:history="1">
             <w:r>
               <w:rPr>
                 <w:rStyle w:val="a3"/>
@@ -1721,7 +1721,7 @@
                 <w:noProof/>
                 <w:webHidden/>
               </w:rPr>
-              <w:instrText xml:space="preserve"> PAGEREF _Toc391113974 \h </w:instrText>
+              <w:instrText xml:space="preserve"> PAGEREF _Toc391133051 \h </w:instrText>
             </w:r>
             <w:r>
               <w:rPr>
@@ -1741,7 +1741,7 @@
                 <w:noProof/>
                 <w:webHidden/>
               </w:rPr>
-              <w:t>32</w:t>
+              <w:t>33</w:t>
             </w:r>
             <w:r>
               <w:rPr>
@@ -1762,7 +1762,7 @@
               <w:noProof/>
             </w:rPr>
           </w:pPr>
-          <w:hyperlink w:anchor="_Toc391113975" w:history="1">
+          <w:hyperlink w:anchor="_Toc391133052" w:history="1">
             <w:r>
               <w:rPr>
                 <w:rStyle w:val="a3"/>
@@ -1842,7 +1842,7 @@
                 <w:noProof/>
                 <w:webHidden/>
               </w:rPr>
-              <w:instrText xml:space="preserve"> PAGEREF _Toc391113975 \h </w:instrText>
+              <w:instrText xml:space="preserve"> PAGEREF _Toc391133052 \h </w:instrText>
             </w:r>
             <w:r>
               <w:rPr>
@@ -1862,7 +1862,7 @@
                 <w:noProof/>
                 <w:webHidden/>
               </w:rPr>
-              <w:t>37</w:t>
+              <w:t>38</w:t>
             </w:r>
             <w:r>
               <w:rPr>
@@ -1883,7 +1883,7 @@
               <w:noProof/>
             </w:rPr>
           </w:pPr>
-          <w:hyperlink w:anchor="_Toc391113976" w:history="1">
+          <w:hyperlink w:anchor="_Toc391133053" w:history="1">
             <w:r>
               <w:rPr>
                 <w:rStyle w:val="a3"/>
@@ -1918,7 +1918,7 @@
                 <w:noProof/>
                 <w:webHidden/>
               </w:rPr>
-              <w:instrText xml:space="preserve"> PAGEREF _Toc391113976 \h </w:instrText>
+              <w:instrText xml:space="preserve"> PAGEREF _Toc391133053 \h </w:instrText>
             </w:r>
             <w:r>
               <w:rPr>
@@ -1938,7 +1938,7 @@
                 <w:noProof/>
                 <w:webHidden/>
               </w:rPr>
-              <w:t>39</w:t>
+              <w:t>40</w:t>
             </w:r>
             <w:r>
               <w:rPr>
@@ -1959,7 +1959,7 @@
               <w:noProof/>
             </w:rPr>
           </w:pPr>
-          <w:hyperlink w:anchor="_Toc391113977" w:history="1">
+          <w:hyperlink w:anchor="_Toc391133054" w:history="1">
             <w:r>
               <w:rPr>
                 <w:rStyle w:val="a3"/>
@@ -1986,7 +1986,7 @@
                 <w:noProof/>
                 <w:webHidden/>
               </w:rPr>
-              <w:instrText xml:space="preserve"> PAGEREF _Toc391113977 \h </w:instrText>
+              <w:instrText xml:space="preserve"> PAGEREF _Toc391133054 \h </w:instrText>
             </w:r>
             <w:r>
               <w:rPr>
@@ -2006,7 +2006,7 @@
                 <w:noProof/>
                 <w:webHidden/>
               </w:rPr>
-              <w:t>39</w:t>
+              <w:t>40</w:t>
             </w:r>
             <w:r>
               <w:rPr>
@@ -2027,7 +2027,7 @@
               <w:noProof/>
             </w:rPr>
           </w:pPr>
-          <w:hyperlink w:anchor="_Toc391113978" w:history="1">
+          <w:hyperlink w:anchor="_Toc391133055" w:history="1">
             <w:r>
               <w:rPr>
                 <w:rStyle w:val="a3"/>
@@ -2107,7 +2107,7 @@
                 <w:noProof/>
                 <w:webHidden/>
               </w:rPr>
-              <w:instrText xml:space="preserve"> PAGEREF _Toc391113978 \h </w:instrText>
+              <w:instrText xml:space="preserve"> PAGEREF _Toc391133055 \h </w:instrText>
             </w:r>
             <w:r>
               <w:rPr>
@@ -2127,7 +2127,7 @@
                 <w:noProof/>
                 <w:webHidden/>
               </w:rPr>
-              <w:t>45</w:t>
+              <w:t>46</w:t>
             </w:r>
             <w:r>
               <w:rPr>
@@ -2148,7 +2148,7 @@
               <w:noProof/>
             </w:rPr>
           </w:pPr>
-          <w:hyperlink w:anchor="_Toc391113979" w:history="1">
+          <w:hyperlink w:anchor="_Toc391133056" w:history="1">
             <w:r>
               <w:rPr>
                 <w:rStyle w:val="a3"/>
@@ -2235,7 +2235,7 @@
                 <w:noProof/>
                 <w:webHidden/>
               </w:rPr>
-              <w:instrText xml:space="preserve"> PAGEREF _Toc391113979 \h </w:instrText>
+              <w:instrText xml:space="preserve"> PAGEREF _Toc391133056 \h </w:instrText>
             </w:r>
             <w:r>
               <w:rPr>
@@ -2255,7 +2255,7 @@
                 <w:noProof/>
                 <w:webHidden/>
               </w:rPr>
-              <w:t>45</w:t>
+              <w:t>46</w:t>
             </w:r>
             <w:r>
               <w:rPr>
@@ -2276,7 +2276,7 @@
               <w:noProof/>
             </w:rPr>
           </w:pPr>
-          <w:hyperlink w:anchor="_Toc391113980" w:history="1">
+          <w:hyperlink w:anchor="_Toc391133057" w:history="1">
             <w:r>
               <w:rPr>
                 <w:rStyle w:val="a3"/>
@@ -2326,7 +2326,7 @@
                 <w:noProof/>
                 <w:webHidden/>
               </w:rPr>
-              <w:instrText xml:space="preserve"> PAGEREF _Toc391113980 \h </w:instrText>
+              <w:instrText xml:space="preserve"> PAGEREF _Toc391133057 \h </w:instrText>
             </w:r>
             <w:r>
               <w:rPr>
@@ -2346,7 +2346,7 @@
                 <w:noProof/>
                 <w:webHidden/>
               </w:rPr>
-              <w:t>53</w:t>
+              <w:t>54</w:t>
             </w:r>
             <w:r>
               <w:rPr>
@@ -2367,13 +2367,104 @@
               <w:noProof/>
             </w:rPr>
           </w:pPr>
-          <w:hyperlink w:anchor="_Toc391113989" w:history="1">
+          <w:hyperlink w:anchor="_Toc391133066" w:history="1">
             <w:r>
               <w:rPr>
                 <w:rStyle w:val="a3"/>
                 <w:noProof/>
               </w:rPr>
               <w:t>11</w:t>
+            </w:r>
+            <w:r>
+              <w:rPr>
+                <w:rStyle w:val="a3"/>
+                <w:rFonts w:hint="eastAsia"/>
+                <w:noProof/>
+              </w:rPr>
+              <w:t>、</w:t>
+            </w:r>
+            <w:r>
+              <w:rPr>
+                <w:rStyle w:val="a3"/>
+                <w:noProof/>
+              </w:rPr>
+              <w:t>Tortoise Git</w:t>
+            </w:r>
+            <w:r>
+              <w:rPr>
+                <w:rStyle w:val="a3"/>
+                <w:rFonts w:hint="eastAsia"/>
+                <w:noProof/>
+              </w:rPr>
+              <w:t>的安装使用</w:t>
+            </w:r>
+            <w:r>
+              <w:rPr>
+                <w:noProof/>
+                <w:webHidden/>
+              </w:rPr>
+              <w:tab/>
+            </w:r>
+            <w:r>
+              <w:rPr>
+                <w:noProof/>
+                <w:webHidden/>
+              </w:rPr>
+              <w:fldChar w:fldCharType="begin"/>
+            </w:r>
+            <w:r>
+              <w:rPr>
+                <w:noProof/>
+                <w:webHidden/>
+              </w:rPr>
+              <w:instrText xml:space="preserve"> PAGEREF _Toc391133066 \h </w:instrText>
+            </w:r>
+            <w:r>
+              <w:rPr>
+                <w:noProof/>
+                <w:webHidden/>
+              </w:rPr>
+            </w:r>
+            <w:r>
+              <w:rPr>
+                <w:noProof/>
+                <w:webHidden/>
+              </w:rPr>
+              <w:fldChar w:fldCharType="separate"/>
+            </w:r>
+            <w:r>
+              <w:rPr>
+                <w:noProof/>
+                <w:webHidden/>
+              </w:rPr>
+              <w:t>55</w:t>
+            </w:r>
+            <w:r>
+              <w:rPr>
+                <w:noProof/>
+                <w:webHidden/>
+              </w:rPr>
+              <w:fldChar w:fldCharType="end"/>
+            </w:r>
+          </w:hyperlink>
+        </w:p>
+        <w:p>
+          <w:pPr>
+            <w:pStyle w:val="20"/>
+            <w:tabs>
+              <w:tab w:val="right" w:leader="dot" w:pos="8296"/>
+            </w:tabs>
+            <w:rPr>
+              <w:noProof/>
+            </w:rPr>
+          </w:pPr>
+          <w:hyperlink w:anchor="_Toc391133067" w:history="1">
+            <w:r>
+              <w:rPr>
+                <w:rStyle w:val="a3"/>
+                <w:noProof/>
+              </w:rPr>
+              <w:t>12</w:t>
             </w:r>
             <w:r>
               <w:rPr>
@@ -2432,7 +2523,7 @@
                 <w:noProof/>
                 <w:webHidden/>
               </w:rPr>
-              <w:instrText xml:space="preserve"> PAGEREF _Toc391113989 \h </w:instrText>
+              <w:instrText xml:space="preserve"> PAGEREF _Toc391133067 \h </w:instrText>
             </w:r>
             <w:r>
               <w:rPr>
@@ -2452,7 +2543,7 @@
                 <w:noProof/>
                 <w:webHidden/>
               </w:rPr>
-              <w:t>54</w:t>
+              <w:t>55</w:t>
             </w:r>
             <w:r>
               <w:rPr>
@@ -2473,13 +2564,13 @@
               <w:noProof/>
             </w:rPr>
           </w:pPr>
-          <w:hyperlink w:anchor="_Toc391113993" w:history="1">
+          <w:hyperlink w:anchor="_Toc391133071" w:history="1">
             <w:r>
               <w:rPr>
                 <w:rStyle w:val="a3"/>
                 <w:noProof/>
               </w:rPr>
-              <w:t>12</w:t>
+              <w:t>13</w:t>
             </w:r>
             <w:r>
               <w:rPr>
@@ -2523,7 +2614,7 @@
                 <w:noProof/>
                 <w:webHidden/>
               </w:rPr>
-              <w:instrText xml:space="preserve"> PAGEREF _Toc391113993 \h </w:instrText>
+              <w:instrText xml:space="preserve"> PAGEREF _Toc391133071 \h </w:instrText>
             </w:r>
             <w:r>
               <w:rPr>
@@ -2543,7 +2634,7 @@
                 <w:noProof/>
                 <w:webHidden/>
               </w:rPr>
-              <w:t>56</w:t>
+              <w:t>57</w:t>
             </w:r>
             <w:r>
               <w:rPr>
@@ -2570,7 +2661,7 @@
       <w:pPr>
         <w:pStyle w:val="1"/>
       </w:pPr>
-      <w:bookmarkStart w:id="2" w:name="_Toc391113955"/>
+      <w:bookmarkStart w:id="2" w:name="_Toc391133032"/>
       <w:r>
         <w:rPr>
           <w:rFonts w:hint="eastAsia"/>
@@ -2644,20 +2735,22 @@
         <w:ind w:firstLine="420"/>
         <w:jc w:val="left"/>
       </w:pPr>
+      <w:bookmarkStart w:id="3" w:name="_GoBack"/>
+      <w:bookmarkEnd w:id="3"/>
     </w:p>
     <w:p>
       <w:pPr>
         <w:pStyle w:val="1"/>
         <w:jc w:val="center"/>
       </w:pPr>
-      <w:bookmarkStart w:id="3" w:name="_Toc391113956"/>
+      <w:bookmarkStart w:id="4" w:name="_Toc391133033"/>
       <w:r>
         <w:rPr>
           <w:rFonts w:hint="eastAsia"/>
         </w:rPr>
         <w:t>大学生涯概述</w:t>
       </w:r>
-      <w:bookmarkEnd w:id="3"/>
+      <w:bookmarkEnd w:id="4"/>
     </w:p>
     <w:p>
       <w:pPr>
@@ -16222,14 +16315,14 @@
         <w:pStyle w:val="1"/>
         <w:jc w:val="center"/>
       </w:pPr>
-      <w:bookmarkStart w:id="4" w:name="_Toc391113957"/>
+      <w:bookmarkStart w:id="5" w:name="_Toc391133034"/>
       <w:r>
         <w:rPr>
           <w:rFonts w:eastAsiaTheme="minorEastAsia" w:hint="eastAsia"/>
         </w:rPr>
         <w:t>关于计算机专业</w:t>
       </w:r>
-      <w:bookmarkEnd w:id="4"/>
+      <w:bookmarkEnd w:id="5"/>
     </w:p>
     <w:p>
       <w:pPr>
@@ -16632,8 +16725,8 @@
         </w:rPr>
         <w:t>[2]</w:t>
       </w:r>
-      <w:bookmarkStart w:id="5" w:name="ref_[2]_3314"/>
-      <w:bookmarkEnd w:id="5"/>
+      <w:bookmarkStart w:id="6" w:name="ref_[2]_3314"/>
+      <w:bookmarkEnd w:id="6"/>
       <w:r>
         <w:rPr>
           <w:rFonts w:hint="eastAsia"/>
@@ -29880,8 +29973,6 @@
         </w:rPr>
         <w:t>。</w:t>
       </w:r>
-      <w:bookmarkStart w:id="6" w:name="_GoBack"/>
-      <w:bookmarkEnd w:id="6"/>
       <w:r>
         <w:rPr>
           <w:rFonts w:hint="eastAsia"/>
@@ -30725,7 +30816,7 @@
       <w:pPr>
         <w:pStyle w:val="1"/>
       </w:pPr>
-      <w:bookmarkStart w:id="7" w:name="_Toc391113958"/>
+      <w:bookmarkStart w:id="7" w:name="_Toc391133035"/>
       <w:r>
         <w:rPr>
           <w:rFonts w:eastAsiaTheme="minorEastAsia" w:hint="eastAsia"/>
@@ -30738,7 +30829,7 @@
       <w:pPr>
         <w:pStyle w:val="2"/>
       </w:pPr>
-      <w:bookmarkStart w:id="8" w:name="_Toc391113959"/>
+      <w:bookmarkStart w:id="8" w:name="_Toc391133036"/>
       <w:r>
         <w:t>1</w:t>
       </w:r>
@@ -30925,6 +31016,7 @@
       </w:pPr>
       <w:bookmarkStart w:id="9" w:name="_Toc390725859"/>
       <w:bookmarkStart w:id="10" w:name="_Toc391113960"/>
+      <w:bookmarkStart w:id="11" w:name="_Toc391133037"/>
       <w:r>
         <w:rPr>
           <w:rFonts w:eastAsiaTheme="minorEastAsia" w:hint="eastAsia"/>
@@ -30942,6 +31034,7 @@
       </w:r>
       <w:bookmarkEnd w:id="9"/>
       <w:bookmarkEnd w:id="10"/>
+      <w:bookmarkEnd w:id="11"/>
     </w:p>
     <w:p>
       <w:r>
@@ -31090,8 +31183,9 @@
       <w:pPr>
         <w:pStyle w:val="3"/>
       </w:pPr>
-      <w:bookmarkStart w:id="11" w:name="_Toc390725860"/>
-      <w:bookmarkStart w:id="12" w:name="_Toc391113961"/>
+      <w:bookmarkStart w:id="12" w:name="_Toc390725860"/>
+      <w:bookmarkStart w:id="13" w:name="_Toc391113961"/>
+      <w:bookmarkStart w:id="14" w:name="_Toc391133038"/>
       <w:r>
         <w:rPr>
           <w:rFonts w:eastAsiaTheme="minorEastAsia" w:hint="eastAsia"/>
@@ -31107,8 +31201,9 @@
         </w:rPr>
         <w:t>】</w:t>
       </w:r>
-      <w:bookmarkEnd w:id="11"/>
       <w:bookmarkEnd w:id="12"/>
+      <w:bookmarkEnd w:id="13"/>
+      <w:bookmarkEnd w:id="14"/>
     </w:p>
     <w:p>
       <w:r>
@@ -31284,8 +31379,9 @@
       <w:pPr>
         <w:pStyle w:val="3"/>
       </w:pPr>
-      <w:bookmarkStart w:id="13" w:name="_Toc390725861"/>
-      <w:bookmarkStart w:id="14" w:name="_Toc391113962"/>
+      <w:bookmarkStart w:id="15" w:name="_Toc390725861"/>
+      <w:bookmarkStart w:id="16" w:name="_Toc391113962"/>
+      <w:bookmarkStart w:id="17" w:name="_Toc391133039"/>
       <w:r>
         <w:rPr>
           <w:rFonts w:eastAsiaTheme="minorEastAsia" w:hint="eastAsia"/>
@@ -31301,8 +31397,9 @@
         </w:rPr>
         <w:t>】</w:t>
       </w:r>
-      <w:bookmarkEnd w:id="13"/>
-      <w:bookmarkEnd w:id="14"/>
+      <w:bookmarkEnd w:id="15"/>
+      <w:bookmarkEnd w:id="16"/>
+      <w:bookmarkEnd w:id="17"/>
     </w:p>
     <w:p>
       <w:r>
@@ -31542,7 +31639,7 @@
       <w:pPr>
         <w:pStyle w:val="2"/>
       </w:pPr>
-      <w:bookmarkStart w:id="15" w:name="_Toc391113963"/>
+      <w:bookmarkStart w:id="18" w:name="_Toc391133040"/>
       <w:r>
         <w:t>2</w:t>
       </w:r>
@@ -31552,7 +31649,7 @@
         </w:rPr>
         <w:t>、一位阿里导师给大学生的忠告</w:t>
       </w:r>
-      <w:bookmarkEnd w:id="15"/>
+      <w:bookmarkEnd w:id="18"/>
     </w:p>
     <w:p>
       <w:r>
@@ -31881,8 +31978,9 @@
       <w:pPr>
         <w:pStyle w:val="3"/>
       </w:pPr>
-      <w:bookmarkStart w:id="16" w:name="_Toc390725863"/>
-      <w:bookmarkStart w:id="17" w:name="_Toc391113964"/>
+      <w:bookmarkStart w:id="19" w:name="_Toc390725863"/>
+      <w:bookmarkStart w:id="20" w:name="_Toc391113964"/>
+      <w:bookmarkStart w:id="21" w:name="_Toc391133041"/>
       <w:r>
         <w:t>1</w:t>
       </w:r>
@@ -31892,8 +31990,9 @@
         </w:rPr>
         <w:t>、钱重要还是梦想重要？</w:t>
       </w:r>
-      <w:bookmarkEnd w:id="16"/>
-      <w:bookmarkEnd w:id="17"/>
+      <w:bookmarkEnd w:id="19"/>
+      <w:bookmarkEnd w:id="20"/>
+      <w:bookmarkEnd w:id="21"/>
     </w:p>
     <w:p>
       <w:r>
@@ -31979,8 +32078,9 @@
       <w:pPr>
         <w:pStyle w:val="3"/>
       </w:pPr>
-      <w:bookmarkStart w:id="18" w:name="_Toc390725864"/>
-      <w:bookmarkStart w:id="19" w:name="_Toc391113965"/>
+      <w:bookmarkStart w:id="22" w:name="_Toc390725864"/>
+      <w:bookmarkStart w:id="23" w:name="_Toc391113965"/>
+      <w:bookmarkStart w:id="24" w:name="_Toc391133042"/>
       <w:r>
         <w:t>2</w:t>
       </w:r>
@@ -31990,8 +32090,9 @@
         </w:rPr>
         <w:t>、知识重要还是思考重要？</w:t>
       </w:r>
-      <w:bookmarkEnd w:id="18"/>
-      <w:bookmarkEnd w:id="19"/>
+      <w:bookmarkEnd w:id="22"/>
+      <w:bookmarkEnd w:id="23"/>
+      <w:bookmarkEnd w:id="24"/>
     </w:p>
     <w:p>
       <w:r>
@@ -32185,8 +32286,9 @@
       <w:pPr>
         <w:pStyle w:val="3"/>
       </w:pPr>
-      <w:bookmarkStart w:id="20" w:name="_Toc390725865"/>
-      <w:bookmarkStart w:id="21" w:name="_Toc391113966"/>
+      <w:bookmarkStart w:id="25" w:name="_Toc390725865"/>
+      <w:bookmarkStart w:id="26" w:name="_Toc391113966"/>
+      <w:bookmarkStart w:id="27" w:name="_Toc391133043"/>
       <w:r>
         <w:t>3</w:t>
       </w:r>
@@ -32196,8 +32298,9 @@
         </w:rPr>
         <w:t>、经验重要还是激情重要？</w:t>
       </w:r>
-      <w:bookmarkEnd w:id="20"/>
-      <w:bookmarkEnd w:id="21"/>
+      <w:bookmarkEnd w:id="25"/>
+      <w:bookmarkEnd w:id="26"/>
+      <w:bookmarkEnd w:id="27"/>
     </w:p>
     <w:p>
       <w:r>
@@ -32292,8 +32395,9 @@
       <w:pPr>
         <w:pStyle w:val="3"/>
       </w:pPr>
-      <w:bookmarkStart w:id="22" w:name="_Toc390725866"/>
-      <w:bookmarkStart w:id="23" w:name="_Toc391113967"/>
+      <w:bookmarkStart w:id="28" w:name="_Toc390725866"/>
+      <w:bookmarkStart w:id="29" w:name="_Toc391113967"/>
+      <w:bookmarkStart w:id="30" w:name="_Toc391133044"/>
       <w:r>
         <w:t>4</w:t>
       </w:r>
@@ -32303,8 +32407,9 @@
         </w:rPr>
         <w:t>、是单纯还是圆滑世故？</w:t>
       </w:r>
-      <w:bookmarkEnd w:id="22"/>
-      <w:bookmarkEnd w:id="23"/>
+      <w:bookmarkEnd w:id="28"/>
+      <w:bookmarkEnd w:id="29"/>
+      <w:bookmarkEnd w:id="30"/>
     </w:p>
     <w:p>
       <w:r>
@@ -32417,8 +32522,9 @@
       <w:pPr>
         <w:pStyle w:val="3"/>
       </w:pPr>
-      <w:bookmarkStart w:id="24" w:name="_Toc390725867"/>
-      <w:bookmarkStart w:id="25" w:name="_Toc391113968"/>
+      <w:bookmarkStart w:id="31" w:name="_Toc390725867"/>
+      <w:bookmarkStart w:id="32" w:name="_Toc391113968"/>
+      <w:bookmarkStart w:id="33" w:name="_Toc391133045"/>
       <w:r>
         <w:t>5</w:t>
       </w:r>
@@ -32428,8 +32534,9 @@
         </w:rPr>
         <w:t>、是大公司还是小公司？外企还是民企？</w:t>
       </w:r>
-      <w:bookmarkEnd w:id="24"/>
-      <w:bookmarkEnd w:id="25"/>
+      <w:bookmarkEnd w:id="31"/>
+      <w:bookmarkEnd w:id="32"/>
+      <w:bookmarkEnd w:id="33"/>
     </w:p>
     <w:p>
       <w:r>
@@ -32659,8 +32766,9 @@
       <w:pPr>
         <w:pStyle w:val="3"/>
       </w:pPr>
-      <w:bookmarkStart w:id="26" w:name="_Toc390725868"/>
-      <w:bookmarkStart w:id="27" w:name="_Toc391113969"/>
+      <w:bookmarkStart w:id="34" w:name="_Toc390725868"/>
+      <w:bookmarkStart w:id="35" w:name="_Toc391113969"/>
+      <w:bookmarkStart w:id="36" w:name="_Toc391133046"/>
       <w:r>
         <w:t>6</w:t>
       </w:r>
@@ -32670,8 +32778,9 @@
         </w:rPr>
         <w:t>、是出去呢？还是留下？</w:t>
       </w:r>
-      <w:bookmarkEnd w:id="26"/>
-      <w:bookmarkEnd w:id="27"/>
+      <w:bookmarkEnd w:id="34"/>
+      <w:bookmarkEnd w:id="35"/>
+      <w:bookmarkEnd w:id="36"/>
     </w:p>
     <w:p>
       <w:r>
@@ -32760,7 +32869,7 @@
       <w:pPr>
         <w:pStyle w:val="2"/>
       </w:pPr>
-      <w:bookmarkStart w:id="28" w:name="_Toc391113970"/>
+      <w:bookmarkStart w:id="37" w:name="_Toc391133047"/>
       <w:r>
         <w:t>3</w:t>
       </w:r>
@@ -32770,7 +32879,7 @@
         </w:rPr>
         <w:t>、选专业重要还是选学校重要</w:t>
       </w:r>
-      <w:bookmarkEnd w:id="28"/>
+      <w:bookmarkEnd w:id="37"/>
     </w:p>
     <w:p>
       <w:r>
@@ -32794,8 +32903,9 @@
       <w:pPr>
         <w:pStyle w:val="3"/>
       </w:pPr>
-      <w:bookmarkStart w:id="29" w:name="_Toc390725870"/>
-      <w:bookmarkStart w:id="30" w:name="_Toc391113971"/>
+      <w:bookmarkStart w:id="38" w:name="_Toc390725870"/>
+      <w:bookmarkStart w:id="39" w:name="_Toc391113971"/>
+      <w:bookmarkStart w:id="40" w:name="_Toc391133048"/>
       <w:r>
         <w:rPr>
           <w:rFonts w:eastAsiaTheme="minorEastAsia" w:hint="eastAsia"/>
@@ -32805,8 +32915,9 @@
       <w:r>
         <w:t>Isodor I. Rabi</w:t>
       </w:r>
-      <w:bookmarkEnd w:id="29"/>
-      <w:bookmarkEnd w:id="30"/>
+      <w:bookmarkEnd w:id="38"/>
+      <w:bookmarkEnd w:id="39"/>
+      <w:bookmarkEnd w:id="40"/>
     </w:p>
     <w:p>
       <w:pPr>
@@ -32834,8 +32945,9 @@
       <w:pPr>
         <w:pStyle w:val="3"/>
       </w:pPr>
-      <w:bookmarkStart w:id="31" w:name="_Toc390725871"/>
-      <w:bookmarkStart w:id="32" w:name="_Toc391113972"/>
+      <w:bookmarkStart w:id="41" w:name="_Toc390725871"/>
+      <w:bookmarkStart w:id="42" w:name="_Toc391113972"/>
+      <w:bookmarkStart w:id="43" w:name="_Toc391133049"/>
       <w:r>
         <w:rPr>
           <w:rFonts w:eastAsiaTheme="minorEastAsia" w:hint="eastAsia"/>
@@ -32869,8 +32981,9 @@
         </w:rPr>
         <w:t>）</w:t>
       </w:r>
-      <w:bookmarkEnd w:id="31"/>
-      <w:bookmarkEnd w:id="32"/>
+      <w:bookmarkEnd w:id="41"/>
+      <w:bookmarkEnd w:id="42"/>
+      <w:bookmarkEnd w:id="43"/>
     </w:p>
     <w:p>
       <w:pPr>
@@ -33082,7 +33195,7 @@
       <w:pPr>
         <w:pStyle w:val="2"/>
       </w:pPr>
-      <w:bookmarkStart w:id="33" w:name="_Toc391113973"/>
+      <w:bookmarkStart w:id="44" w:name="_Toc391133050"/>
       <w:r>
         <w:t>4</w:t>
       </w:r>
@@ -33092,7 +33205,7 @@
         </w:rPr>
         <w:t>、一万小时定律</w:t>
       </w:r>
-      <w:bookmarkEnd w:id="33"/>
+      <w:bookmarkEnd w:id="44"/>
     </w:p>
     <w:p>
       <w:r>
@@ -33386,7 +33499,7 @@
       <w:r>
         <w:t>1</w:t>
       </w:r>
-      <w:bookmarkStart w:id="34" w:name="STAT_ONCLICK_UNSUBMIT_CATALOG"/>
+      <w:bookmarkStart w:id="45" w:name="STAT_ONCLICK_UNSUBMIT_CATALOG"/>
       <w:r>
         <w:fldChar w:fldCharType="begin"/>
       </w:r>
@@ -33448,15 +33561,15 @@
           <w:t>相关评论</w:t>
         </w:r>
       </w:hyperlink>
-      <w:bookmarkEnd w:id="34"/>
-    </w:p>
-    <w:p>
-      <w:bookmarkStart w:id="35" w:name="1"/>
-      <w:bookmarkStart w:id="36" w:name="sub3244949_1"/>
-      <w:bookmarkStart w:id="37" w:name="名词来源"/>
-      <w:bookmarkEnd w:id="35"/>
-      <w:bookmarkEnd w:id="36"/>
-      <w:bookmarkEnd w:id="37"/>
+      <w:bookmarkEnd w:id="45"/>
+    </w:p>
+    <w:p>
+      <w:bookmarkStart w:id="46" w:name="1"/>
+      <w:bookmarkStart w:id="47" w:name="sub3244949_1"/>
+      <w:bookmarkStart w:id="48" w:name="名词来源"/>
+      <w:bookmarkEnd w:id="46"/>
+      <w:bookmarkEnd w:id="47"/>
+      <w:bookmarkEnd w:id="48"/>
       <w:r>
         <w:t>1</w:t>
       </w:r>
@@ -33539,12 +33652,12 @@
       </w:r>
     </w:p>
     <w:p>
-      <w:bookmarkStart w:id="38" w:name="2"/>
-      <w:bookmarkStart w:id="39" w:name="sub3244949_2"/>
-      <w:bookmarkStart w:id="40" w:name="理论依据"/>
-      <w:bookmarkEnd w:id="38"/>
-      <w:bookmarkEnd w:id="39"/>
-      <w:bookmarkEnd w:id="40"/>
+      <w:bookmarkStart w:id="49" w:name="2"/>
+      <w:bookmarkStart w:id="50" w:name="sub3244949_2"/>
+      <w:bookmarkStart w:id="51" w:name="理论依据"/>
+      <w:bookmarkEnd w:id="49"/>
+      <w:bookmarkEnd w:id="50"/>
+      <w:bookmarkEnd w:id="51"/>
       <w:r>
         <w:t>2</w:t>
       </w:r>
@@ -34105,12 +34218,12 @@
       </w:r>
     </w:p>
     <w:p>
-      <w:bookmarkStart w:id="41" w:name="3"/>
-      <w:bookmarkStart w:id="42" w:name="sub3244949_3"/>
-      <w:bookmarkStart w:id="43" w:name="成功代表"/>
-      <w:bookmarkEnd w:id="41"/>
-      <w:bookmarkEnd w:id="42"/>
-      <w:bookmarkEnd w:id="43"/>
+      <w:bookmarkStart w:id="52" w:name="3"/>
+      <w:bookmarkStart w:id="53" w:name="sub3244949_3"/>
+      <w:bookmarkStart w:id="54" w:name="成功代表"/>
+      <w:bookmarkEnd w:id="52"/>
+      <w:bookmarkEnd w:id="53"/>
+      <w:bookmarkEnd w:id="54"/>
       <w:r>
         <w:t>3</w:t>
       </w:r>
@@ -34584,12 +34697,12 @@
       </w:r>
     </w:p>
     <w:p>
-      <w:bookmarkStart w:id="44" w:name="4"/>
-      <w:bookmarkStart w:id="45" w:name="sub3244949_4"/>
-      <w:bookmarkStart w:id="46" w:name="相关评论"/>
-      <w:bookmarkEnd w:id="44"/>
-      <w:bookmarkEnd w:id="45"/>
-      <w:bookmarkEnd w:id="46"/>
+      <w:bookmarkStart w:id="55" w:name="4"/>
+      <w:bookmarkStart w:id="56" w:name="sub3244949_4"/>
+      <w:bookmarkStart w:id="57" w:name="相关评论"/>
+      <w:bookmarkEnd w:id="55"/>
+      <w:bookmarkEnd w:id="56"/>
+      <w:bookmarkEnd w:id="57"/>
       <w:r>
         <w:t>4</w:t>
       </w:r>
@@ -34720,7 +34833,7 @@
       <w:pPr>
         <w:pStyle w:val="2"/>
       </w:pPr>
-      <w:bookmarkStart w:id="47" w:name="_Toc391113974"/>
+      <w:bookmarkStart w:id="58" w:name="_Toc391133051"/>
       <w:r>
         <w:t>5</w:t>
       </w:r>
@@ -34730,7 +34843,7 @@
         </w:rPr>
         <w:t>、海外学者坦陈中国科技体制弊端</w:t>
       </w:r>
-      <w:bookmarkEnd w:id="47"/>
+      <w:bookmarkEnd w:id="58"/>
     </w:p>
     <w:p>
       <w:r>
@@ -35999,7 +36112,7 @@
       <w:pPr>
         <w:pStyle w:val="2"/>
       </w:pPr>
-      <w:bookmarkStart w:id="48" w:name="_Toc391113975"/>
+      <w:bookmarkStart w:id="59" w:name="_Toc391133052"/>
       <w:r>
         <w:t>6</w:t>
       </w:r>
@@ -36036,7 +36149,7 @@
         </w:rPr>
         <w:t>《麻省理工的研究生是这么培养的》</w:t>
       </w:r>
-      <w:bookmarkEnd w:id="48"/>
+      <w:bookmarkEnd w:id="59"/>
     </w:p>
     <w:p>
       <w:r>
@@ -37060,7 +37173,7 @@
       <w:pPr>
         <w:pStyle w:val="2"/>
       </w:pPr>
-      <w:bookmarkStart w:id="49" w:name="_Toc391113976"/>
+      <w:bookmarkStart w:id="60" w:name="_Toc391133053"/>
       <w:r>
         <w:t>7</w:t>
       </w:r>
@@ -37070,17 +37183,17 @@
         </w:rPr>
         <w:t>、乔布斯：在你归西前该如何生活</w:t>
       </w:r>
-      <w:bookmarkEnd w:id="49"/>
+      <w:bookmarkEnd w:id="60"/>
     </w:p>
     <w:p>
       <w:pPr>
         <w:pStyle w:val="2"/>
       </w:pPr>
-      <w:bookmarkStart w:id="50" w:name="_Toc391113977"/>
+      <w:bookmarkStart w:id="61" w:name="_Toc391133054"/>
       <w:r>
         <w:t>Steve Jobs: How to Live before You Die</w:t>
       </w:r>
-      <w:bookmarkEnd w:id="50"/>
+      <w:bookmarkEnd w:id="61"/>
     </w:p>
     <w:p>
       <w:r>
@@ -37983,7 +38096,7 @@
       <w:pPr>
         <w:pStyle w:val="2"/>
       </w:pPr>
-      <w:bookmarkStart w:id="51" w:name="_Toc391113978"/>
+      <w:bookmarkStart w:id="62" w:name="_Toc391133055"/>
       <w:r>
         <w:t>8</w:t>
       </w:r>
@@ -38020,7 +38133,7 @@
         </w:rPr>
         <w:t>：</w:t>
       </w:r>
-      <w:bookmarkEnd w:id="51"/>
+      <w:bookmarkEnd w:id="62"/>
     </w:p>
     <w:p>
       <w:pPr>
@@ -38237,7 +38350,7 @@
       <w:pPr>
         <w:pStyle w:val="2"/>
       </w:pPr>
-      <w:bookmarkStart w:id="52" w:name="_Toc391113979"/>
+      <w:bookmarkStart w:id="63" w:name="_Toc391133056"/>
       <w:r>
         <w:t>9</w:t>
       </w:r>
@@ -38300,7 +38413,7 @@
           </w:rPr>
           <w:t>)</w:t>
         </w:r>
-        <w:bookmarkEnd w:id="52"/>
+        <w:bookmarkEnd w:id="63"/>
       </w:hyperlink>
     </w:p>
     <w:p>
@@ -38310,7 +38423,7 @@
         </w:rPr>
         <w:t>引用内容源于</w:t>
       </w:r>
-      <w:bookmarkStart w:id="53" w:name="Hyperlink1"/>
+      <w:bookmarkStart w:id="64" w:name="Hyperlink1"/>
       <w:r>
         <w:fldChar w:fldCharType="begin"/>
       </w:r>
@@ -38330,7 +38443,7 @@
       <w:r>
         <w:fldChar w:fldCharType="end"/>
       </w:r>
-      <w:bookmarkEnd w:id="53"/>
+      <w:bookmarkEnd w:id="64"/>
       <w:r>
         <w:t xml:space="preserve"> </w:t>
       </w:r>
@@ -40872,7 +40985,7 @@
       <w:pPr>
         <w:pStyle w:val="2"/>
       </w:pPr>
-      <w:bookmarkStart w:id="54" w:name="_Toc391113980"/>
+      <w:bookmarkStart w:id="65" w:name="_Toc391133057"/>
       <w:r>
         <w:t>10</w:t>
       </w:r>
@@ -40891,14 +41004,15 @@
         </w:rPr>
         <w:t>视频教程资源整理</w:t>
       </w:r>
-      <w:bookmarkEnd w:id="54"/>
+      <w:bookmarkEnd w:id="65"/>
     </w:p>
     <w:p>
       <w:pPr>
         <w:pStyle w:val="3"/>
       </w:pPr>
-      <w:bookmarkStart w:id="55" w:name="_Toc390725880"/>
-      <w:bookmarkStart w:id="56" w:name="_Toc391113981"/>
+      <w:bookmarkStart w:id="66" w:name="_Toc390725880"/>
+      <w:bookmarkStart w:id="67" w:name="_Toc391113981"/>
+      <w:bookmarkStart w:id="68" w:name="_Toc391133058"/>
       <w:r>
         <w:t>10.1 Git</w:t>
       </w:r>
@@ -40908,8 +41022,9 @@
         </w:rPr>
         <w:t>分布概念</w:t>
       </w:r>
-      <w:bookmarkEnd w:id="55"/>
-      <w:bookmarkEnd w:id="56"/>
+      <w:bookmarkEnd w:id="66"/>
+      <w:bookmarkEnd w:id="67"/>
+      <w:bookmarkEnd w:id="68"/>
     </w:p>
     <w:p>
       <w:hyperlink r:id="rId143" w:history="1">
@@ -40925,8 +41040,9 @@
       <w:pPr>
         <w:pStyle w:val="3"/>
       </w:pPr>
-      <w:bookmarkStart w:id="57" w:name="_Toc390725881"/>
-      <w:bookmarkStart w:id="58" w:name="_Toc391113982"/>
+      <w:bookmarkStart w:id="69" w:name="_Toc390725881"/>
+      <w:bookmarkStart w:id="70" w:name="_Toc391113982"/>
+      <w:bookmarkStart w:id="71" w:name="_Toc391133059"/>
       <w:r>
         <w:t>10.2 Git</w:t>
       </w:r>
@@ -40936,8 +41052,9 @@
         </w:rPr>
         <w:t>结构原理</w:t>
       </w:r>
-      <w:bookmarkEnd w:id="57"/>
-      <w:bookmarkEnd w:id="58"/>
+      <w:bookmarkEnd w:id="69"/>
+      <w:bookmarkEnd w:id="70"/>
+      <w:bookmarkEnd w:id="71"/>
     </w:p>
     <w:p>
       <w:hyperlink r:id="rId144" w:history="1">
@@ -40953,8 +41070,9 @@
       <w:pPr>
         <w:pStyle w:val="3"/>
       </w:pPr>
-      <w:bookmarkStart w:id="59" w:name="_Toc390725882"/>
-      <w:bookmarkStart w:id="60" w:name="_Toc391113983"/>
+      <w:bookmarkStart w:id="72" w:name="_Toc390725882"/>
+      <w:bookmarkStart w:id="73" w:name="_Toc391113983"/>
+      <w:bookmarkStart w:id="74" w:name="_Toc391133060"/>
       <w:r>
         <w:t>10.3 Git</w:t>
       </w:r>
@@ -40964,10 +41082,16 @@
         </w:rPr>
         <w:t>环境搭建</w:t>
       </w:r>
-      <w:bookmarkEnd w:id="59"/>
-      <w:bookmarkEnd w:id="60"/>
-    </w:p>
-    <w:p>
+      <w:bookmarkEnd w:id="72"/>
+      <w:bookmarkEnd w:id="73"/>
+      <w:bookmarkEnd w:id="74"/>
+    </w:p>
+    <w:p>
+      <w:pPr>
+        <w:rPr>
+          <w:rStyle w:val="a3"/>
+        </w:rPr>
+      </w:pPr>
       <w:hyperlink r:id="rId145" w:history="1">
         <w:r>
           <w:rPr>
@@ -40977,12 +41101,14 @@
         </w:r>
       </w:hyperlink>
     </w:p>
+    <w:p/>
     <w:p>
       <w:pPr>
         <w:pStyle w:val="3"/>
       </w:pPr>
-      <w:bookmarkStart w:id="61" w:name="_Toc390725883"/>
-      <w:bookmarkStart w:id="62" w:name="_Toc391113984"/>
+      <w:bookmarkStart w:id="75" w:name="_Toc390725883"/>
+      <w:bookmarkStart w:id="76" w:name="_Toc391113984"/>
+      <w:bookmarkStart w:id="77" w:name="_Toc391133061"/>
       <w:r>
         <w:t>10.4 Git</w:t>
       </w:r>
@@ -40992,8 +41118,9 @@
         </w:rPr>
         <w:t>常用命令实操</w:t>
       </w:r>
-      <w:bookmarkEnd w:id="61"/>
-      <w:bookmarkEnd w:id="62"/>
+      <w:bookmarkEnd w:id="75"/>
+      <w:bookmarkEnd w:id="76"/>
+      <w:bookmarkEnd w:id="77"/>
     </w:p>
     <w:p>
       <w:hyperlink r:id="rId146" w:history="1">
@@ -41009,8 +41136,9 @@
       <w:pPr>
         <w:pStyle w:val="3"/>
       </w:pPr>
-      <w:bookmarkStart w:id="63" w:name="_Toc390725884"/>
-      <w:bookmarkStart w:id="64" w:name="_Toc391113985"/>
+      <w:bookmarkStart w:id="78" w:name="_Toc390725884"/>
+      <w:bookmarkStart w:id="79" w:name="_Toc391113985"/>
+      <w:bookmarkStart w:id="80" w:name="_Toc391133062"/>
       <w:r>
         <w:t>10.5 Git</w:t>
       </w:r>
@@ -41026,8 +41154,9 @@
         </w:rPr>
         <w:t>应用</w:t>
       </w:r>
-      <w:bookmarkEnd w:id="63"/>
-      <w:bookmarkEnd w:id="64"/>
+      <w:bookmarkEnd w:id="78"/>
+      <w:bookmarkEnd w:id="79"/>
+      <w:bookmarkEnd w:id="80"/>
     </w:p>
     <w:p>
       <w:hyperlink r:id="rId147" w:history="1">
@@ -41043,8 +41172,9 @@
       <w:pPr>
         <w:pStyle w:val="3"/>
       </w:pPr>
-      <w:bookmarkStart w:id="65" w:name="_Toc390725885"/>
-      <w:bookmarkStart w:id="66" w:name="_Toc391113986"/>
+      <w:bookmarkStart w:id="81" w:name="_Toc390725885"/>
+      <w:bookmarkStart w:id="82" w:name="_Toc391113986"/>
+      <w:bookmarkStart w:id="83" w:name="_Toc391133063"/>
       <w:r>
         <w:t>10.6 Git</w:t>
       </w:r>
@@ -41060,8 +41190,9 @@
         </w:rPr>
         <w:t>应用</w:t>
       </w:r>
-      <w:bookmarkEnd w:id="65"/>
-      <w:bookmarkEnd w:id="66"/>
+      <w:bookmarkEnd w:id="81"/>
+      <w:bookmarkEnd w:id="82"/>
+      <w:bookmarkEnd w:id="83"/>
     </w:p>
     <w:p>
       <w:hyperlink r:id="rId148" w:history="1">
@@ -41077,8 +41208,9 @@
       <w:pPr>
         <w:pStyle w:val="3"/>
       </w:pPr>
-      <w:bookmarkStart w:id="67" w:name="_Toc390725886"/>
-      <w:bookmarkStart w:id="68" w:name="_Toc391113987"/>
+      <w:bookmarkStart w:id="84" w:name="_Toc390725886"/>
+      <w:bookmarkStart w:id="85" w:name="_Toc391113987"/>
+      <w:bookmarkStart w:id="86" w:name="_Toc391133064"/>
       <w:r>
         <w:t>10.</w:t>
       </w:r>
@@ -41118,8 +41250,9 @@
         </w:rPr>
         <w:t>.</w:t>
       </w:r>
-      <w:bookmarkEnd w:id="67"/>
-      <w:bookmarkEnd w:id="68"/>
+      <w:bookmarkEnd w:id="84"/>
+      <w:bookmarkEnd w:id="85"/>
+      <w:bookmarkEnd w:id="86"/>
     </w:p>
     <w:p>
       <w:hyperlink r:id="rId149" w:anchor="from_iqiyi" w:history="1">
@@ -41135,8 +41268,9 @@
       <w:pPr>
         <w:pStyle w:val="3"/>
       </w:pPr>
-      <w:bookmarkStart w:id="69" w:name="_Toc390725887"/>
-      <w:bookmarkStart w:id="70" w:name="_Toc391113988"/>
+      <w:bookmarkStart w:id="87" w:name="_Toc390725887"/>
+      <w:bookmarkStart w:id="88" w:name="_Toc391113988"/>
+      <w:bookmarkStart w:id="89" w:name="_Toc391133065"/>
       <w:r>
         <w:t>10.</w:t>
       </w:r>
@@ -41164,8 +41298,9 @@
         </w:rPr>
         <w:t>开源项目</w:t>
       </w:r>
-      <w:bookmarkEnd w:id="69"/>
-      <w:bookmarkEnd w:id="70"/>
+      <w:bookmarkEnd w:id="87"/>
+      <w:bookmarkEnd w:id="88"/>
+      <w:bookmarkEnd w:id="89"/>
     </w:p>
     <w:p>
       <w:hyperlink r:id="rId150" w:anchor="vfrm=2-3-0-1" w:history="1">
@@ -41177,12 +41312,18 @@
         </w:r>
       </w:hyperlink>
     </w:p>
-    <w:p/>
+    <w:p>
+      <w:pPr>
+        <w:rPr>
+          <w:rFonts w:hint="eastAsia"/>
+        </w:rPr>
+      </w:pPr>
+    </w:p>
     <w:p>
       <w:pPr>
         <w:pStyle w:val="2"/>
       </w:pPr>
-      <w:bookmarkStart w:id="71" w:name="_Toc391113989"/>
+      <w:bookmarkStart w:id="90" w:name="_Toc391133066"/>
       <w:r>
         <w:rPr>
           <w:rFonts w:hint="eastAsia"/>
@@ -41199,6 +41340,79 @@
         <w:rPr>
           <w:rFonts w:hint="eastAsia"/>
         </w:rPr>
+        <w:t>Tortoise Git</w:t>
+      </w:r>
+      <w:r>
+        <w:rPr>
+          <w:rFonts w:hint="eastAsia"/>
+        </w:rPr>
+        <w:t>的安装使用</w:t>
+      </w:r>
+      <w:bookmarkEnd w:id="90"/>
+    </w:p>
+    <w:p>
+      <w:hyperlink r:id="rId151" w:history="1">
+        <w:r>
+          <w:rPr>
+            <w:rStyle w:val="a3"/>
+          </w:rPr>
+          <w:t>http://blog.csdn.net/hi_1234567/article/details/7961114</w:t>
+        </w:r>
+      </w:hyperlink>
+    </w:p>
+    <w:p>
+      <w:r>
+        <w:rPr>
+          <w:rFonts w:hint="eastAsia"/>
+        </w:rPr>
+        <w:t>原文太长，不贴全文，具体见</w:t>
+      </w:r>
+      <w:r>
+        <w:rPr>
+          <w:rFonts w:hint="eastAsia"/>
+        </w:rPr>
+        <w:t>上面</w:t>
+      </w:r>
+      <w:r>
+        <w:rPr>
+          <w:rFonts w:hint="eastAsia"/>
+        </w:rPr>
+        <w:t>的</w:t>
+      </w:r>
+      <w:r>
+        <w:rPr>
+          <w:rFonts w:hint="eastAsia"/>
+        </w:rPr>
+        <w:t>链接。</w:t>
+      </w:r>
+    </w:p>
+    <w:p>
+      <w:pPr>
+        <w:pStyle w:val="2"/>
+      </w:pPr>
+      <w:bookmarkStart w:id="91" w:name="_Toc391133067"/>
+      <w:r>
+        <w:rPr>
+          <w:rFonts w:hint="eastAsia"/>
+        </w:rPr>
+        <w:t>1</w:t>
+      </w:r>
+      <w:r>
+        <w:rPr>
+          <w:rFonts w:hint="eastAsia"/>
+        </w:rPr>
+        <w:t>2</w:t>
+      </w:r>
+      <w:r>
+        <w:rPr>
+          <w:rFonts w:hint="eastAsia"/>
+        </w:rPr>
+        <w:t>、</w:t>
+      </w:r>
+      <w:r>
+        <w:rPr>
+          <w:rFonts w:hint="eastAsia"/>
+        </w:rPr>
         <w:t>Git</w:t>
       </w:r>
       <w:r>
@@ -41231,7 +41445,7 @@
         </w:rPr>
         <w:t>变化</w:t>
       </w:r>
-      <w:bookmarkEnd w:id="71"/>
+      <w:bookmarkEnd w:id="91"/>
     </w:p>
     <w:p>
       <w:r>
@@ -41296,7 +41510,7 @@
       </w:r>
     </w:p>
     <w:p>
-      <w:hyperlink r:id="rId151" w:history="1">
+      <w:hyperlink r:id="rId152" w:history="1">
         <w:r>
           <w:rPr>
             <w:rStyle w:val="a3"/>
@@ -41422,13 +41636,15 @@
       <w:pPr>
         <w:pStyle w:val="3"/>
       </w:pPr>
-      <w:bookmarkStart w:id="72" w:name="_Toc390725889"/>
-      <w:bookmarkStart w:id="73" w:name="_Toc391113990"/>
+      <w:bookmarkStart w:id="92" w:name="_Toc390725889"/>
+      <w:bookmarkStart w:id="93" w:name="_Toc391113990"/>
+      <w:bookmarkStart w:id="94" w:name="_Toc391133068"/>
       <w:r>
         <w:t>识别二进制文件</w:t>
       </w:r>
-      <w:bookmarkEnd w:id="72"/>
-      <w:bookmarkEnd w:id="73"/>
+      <w:bookmarkEnd w:id="92"/>
+      <w:bookmarkEnd w:id="93"/>
+      <w:bookmarkEnd w:id="94"/>
     </w:p>
     <w:p>
       <w:r>
@@ -41567,8 +41783,9 @@
       <w:pPr>
         <w:pStyle w:val="3"/>
       </w:pPr>
-      <w:bookmarkStart w:id="74" w:name="_Toc390725890"/>
-      <w:bookmarkStart w:id="75" w:name="_Toc391113991"/>
+      <w:bookmarkStart w:id="95" w:name="_Toc390725890"/>
+      <w:bookmarkStart w:id="96" w:name="_Toc391113991"/>
+      <w:bookmarkStart w:id="97" w:name="_Toc391133069"/>
       <w:r>
         <w:t>比较二进制</w:t>
       </w:r>
@@ -41581,8 +41798,9 @@
       <w:r>
         <w:t>文件</w:t>
       </w:r>
-      <w:bookmarkEnd w:id="74"/>
-      <w:bookmarkEnd w:id="75"/>
+      <w:bookmarkEnd w:id="95"/>
+      <w:bookmarkEnd w:id="96"/>
+      <w:bookmarkEnd w:id="97"/>
     </w:p>
     <w:p>
       <w:r>
@@ -41820,13 +42038,15 @@
       <w:pPr>
         <w:pStyle w:val="3"/>
       </w:pPr>
-      <w:bookmarkStart w:id="76" w:name="_Toc390725891"/>
-      <w:bookmarkStart w:id="77" w:name="_Toc391113992"/>
+      <w:bookmarkStart w:id="98" w:name="_Toc390725891"/>
+      <w:bookmarkStart w:id="99" w:name="_Toc391113992"/>
+      <w:bookmarkStart w:id="100" w:name="_Toc391133070"/>
       <w:r>
         <w:t>比较图像文件</w:t>
       </w:r>
-      <w:bookmarkEnd w:id="76"/>
-      <w:bookmarkEnd w:id="77"/>
+      <w:bookmarkEnd w:id="98"/>
+      <w:bookmarkEnd w:id="99"/>
+      <w:bookmarkEnd w:id="100"/>
     </w:p>
     <w:p>
       <w:r>
@@ -41888,12 +42108,12 @@
       <w:pPr>
         <w:pStyle w:val="2"/>
       </w:pPr>
-      <w:bookmarkStart w:id="78" w:name="_Toc391113993"/>
-      <w:r>
-        <w:rPr>
-          <w:rFonts w:hint="eastAsia"/>
-        </w:rPr>
-        <w:t>12</w:t>
+      <w:bookmarkStart w:id="101" w:name="_Toc391133071"/>
+      <w:r>
+        <w:rPr>
+          <w:rFonts w:hint="eastAsia"/>
+        </w:rPr>
+        <w:t>13</w:t>
       </w:r>
       <w:r>
         <w:rPr>
@@ -41919,7 +42139,7 @@
         </w:rPr>
         <w:t>加入香港风投公司董事会</w:t>
       </w:r>
-      <w:bookmarkEnd w:id="78"/>
+      <w:bookmarkEnd w:id="101"/>
     </w:p>
     <w:p>
       <w:r>
@@ -41966,7 +42186,7 @@
       </w:r>
     </w:p>
     <w:p>
-      <w:hyperlink r:id="rId152" w:history="1">
+      <w:hyperlink r:id="rId153" w:history="1">
         <w:r>
           <w:rPr>
             <w:rStyle w:val="a3"/>
@@ -42069,7 +42289,7 @@
                     </pic:cNvPicPr>
                   </pic:nvPicPr>
                   <pic:blipFill>
-                    <a:blip r:embed="rId153">
+                    <a:blip r:embed="rId154">
                       <a:extLst>
                         <a:ext uri="{28A0092B-C50C-407E-A947-70E740481C1C}">
                           <a14:useLocalDpi xmlns:a14="http://schemas.microsoft.com/office/drawing/2010/main" val="0"/>
@@ -42417,7 +42637,7 @@
         </w:rPr>
         <w:t>，</w:t>
       </w:r>
-      <w:hyperlink r:id="rId154" w:history="1">
+      <w:hyperlink r:id="rId155" w:history="1">
         <w:r>
           <w:rPr>
             <w:rStyle w:val="a3"/>
@@ -42455,7 +42675,7 @@
                     </pic:cNvPicPr>
                   </pic:nvPicPr>
                   <pic:blipFill>
-                    <a:blip r:embed="rId155">
+                    <a:blip r:embed="rId156">
                       <a:extLst>
                         <a:ext uri="{28A0092B-C50C-407E-A947-70E740481C1C}">
                           <a14:useLocalDpi xmlns:a14="http://schemas.microsoft.com/office/drawing/2010/main" val="0"/>
@@ -42604,7 +42824,7 @@
                     </pic:cNvPicPr>
                   </pic:nvPicPr>
                   <pic:blipFill>
-                    <a:blip r:embed="rId156">
+                    <a:blip r:embed="rId157">
                       <a:extLst>
                         <a:ext uri="{28A0092B-C50C-407E-A947-70E740481C1C}">
                           <a14:useLocalDpi xmlns:a14="http://schemas.microsoft.com/office/drawing/2010/main" val="0"/>
@@ -42753,8 +42973,8 @@
     </w:p>
     <w:p/>
     <w:sectPr>
-      <w:headerReference w:type="default" r:id="rId157"/>
-      <w:footerReference w:type="default" r:id="rId158"/>
+      <w:headerReference w:type="default" r:id="rId158"/>
+      <w:footerReference w:type="default" r:id="rId159"/>
       <w:pgSz w:w="11906" w:h="16838"/>
       <w:pgMar w:top="1440" w:right="1800" w:bottom="1440" w:left="1800" w:header="851" w:footer="992" w:gutter="0"/>
       <w:cols w:space="425"/>
@@ -43286,7 +43506,6 @@
     <w:next w:val="a"/>
     <w:link w:val="4Char"/>
     <w:uiPriority w:val="9"/>
-    <w:semiHidden/>
     <w:unhideWhenUsed/>
     <w:qFormat/>
     <w:pPr>
@@ -43420,7 +43639,6 @@
     <w:basedOn w:val="a0"/>
     <w:link w:val="4"/>
     <w:uiPriority w:val="9"/>
-    <w:semiHidden/>
     <w:locked/>
     <w:rPr>
       <w:rFonts w:asciiTheme="majorHAnsi" w:eastAsiaTheme="majorEastAsia" w:hAnsiTheme="majorHAnsi" w:cstheme="majorBidi" w:hint="default"/>
@@ -43839,7 +44057,6 @@
     <w:next w:val="a"/>
     <w:link w:val="4Char"/>
     <w:uiPriority w:val="9"/>
-    <w:semiHidden/>
     <w:unhideWhenUsed/>
     <w:qFormat/>
     <w:pPr>
@@ -43973,7 +44190,6 @@
     <w:basedOn w:val="a0"/>
     <w:link w:val="4"/>
     <w:uiPriority w:val="9"/>
-    <w:semiHidden/>
     <w:locked/>
     <w:rPr>
       <w:rFonts w:asciiTheme="majorHAnsi" w:eastAsiaTheme="majorEastAsia" w:hAnsiTheme="majorHAnsi" w:cstheme="majorBidi" w:hint="default"/>
@@ -44446,7 +44662,7 @@
 </file>
 
 <file path=customXml/itemProps1.xml><?xml version="1.0" encoding="utf-8"?>
-<ds:datastoreItem xmlns:ds="http://schemas.openxmlformats.org/officeDocument/2006/customXml" ds:itemID="{BF55FA4E-B70B-4A86-A3A6-790AD6E406BC}">
+<ds:datastoreItem xmlns:ds="http://schemas.openxmlformats.org/officeDocument/2006/customXml" ds:itemID="{3E083531-FCA3-43AB-A77C-864E5CBCB3FA}">
   <ds:schemaRefs>
     <ds:schemaRef ds:uri="http://schemas.openxmlformats.org/officeDocument/2006/bibliography"/>
   </ds:schemaRefs>

--- a/关于计算机专业.docx
+++ b/关于计算机专业.docx
@@ -41,6 +41,11 @@
       <w:bookmarkEnd w:id="1"/>
     </w:p>
     <w:p>
+      <w:pPr>
+        <w:rPr>
+          <w:rFonts w:hint="eastAsia"/>
+        </w:rPr>
+      </w:pPr>
       <w:r>
         <w:t>////////////////////////////////////////////////////////////////////////////////////</w:t>
       </w:r>
@@ -58,69 +63,102 @@
         </w:rPr>
         <w:t>学习与成长联盟：</w:t>
       </w:r>
-    </w:p>
-    <w:p>
-      <w:r>
-        <w:t>//</w:t>
-      </w:r>
-      <w:r>
-        <w:rPr>
-          <w:rFonts w:hint="eastAsia"/>
-        </w:rPr>
-        <w:t>文献位置</w:t>
-      </w:r>
-      <w:r>
-        <w:t xml:space="preserve">: </w:t>
-      </w:r>
       <w:hyperlink r:id="rId9" w:history="1">
-        <w:r>
-          <w:rPr>
-            <w:rStyle w:val="a3"/>
-          </w:rPr>
-          <w:t>http://</w:t>
-        </w:r>
         <w:r>
           <w:rPr>
             <w:rStyle w:val="a3"/>
             <w:rFonts w:hint="eastAsia"/>
           </w:rPr>
-          <w:t>L</w:t>
+          <w:t>www.LearnAndGrowth.com</w:t>
         </w:r>
+      </w:hyperlink>
+      <w:r>
+        <w:rPr>
+          <w:rFonts w:hint="eastAsia"/>
+        </w:rPr>
+        <w:t xml:space="preserve"> (</w:t>
+      </w:r>
+      <w:r>
+        <w:rPr>
+          <w:rFonts w:hint="eastAsia"/>
+        </w:rPr>
+        <w:t>该</w:t>
+      </w:r>
+      <w:r>
+        <w:rPr>
+          <w:rFonts w:hint="eastAsia"/>
+        </w:rPr>
+        <w:t>域名</w:t>
+      </w:r>
+      <w:r>
+        <w:rPr>
+          <w:rFonts w:hint="eastAsia"/>
+        </w:rPr>
+        <w:t>申请解析中</w:t>
+      </w:r>
+      <w:r>
+        <w:rPr>
+          <w:rFonts w:hint="eastAsia"/>
+        </w:rPr>
+        <w:t>，</w:t>
+      </w:r>
+      <w:r>
+        <w:rPr>
+          <w:rFonts w:hint="eastAsia"/>
+        </w:rPr>
+        <w:t>解析后指</w:t>
+      </w:r>
+      <w:bookmarkStart w:id="2" w:name="_GoBack"/>
+      <w:bookmarkEnd w:id="2"/>
+      <w:r>
+        <w:rPr>
+          <w:rFonts w:hint="eastAsia"/>
+        </w:rPr>
+        <w:t>向文献位置</w:t>
+      </w:r>
+      <w:r>
+        <w:rPr>
+          <w:rFonts w:hint="eastAsia"/>
+        </w:rPr>
+        <w:t>)</w:t>
+      </w:r>
+    </w:p>
+    <w:p>
+      <w:pPr>
+        <w:rPr>
+          <w:rFonts w:hint="eastAsia"/>
+        </w:rPr>
+      </w:pPr>
+      <w:r>
+        <w:t>//</w:t>
+      </w:r>
+      <w:r>
+        <w:rPr>
+          <w:rFonts w:hint="eastAsia"/>
+        </w:rPr>
+        <w:t>文献位置</w:t>
+      </w:r>
+      <w:r>
+        <w:t>:</w:t>
+      </w:r>
+      <w:r>
+        <w:t xml:space="preserve"> </w:t>
+      </w:r>
+      <w:hyperlink r:id="rId10" w:history="1">
         <w:r>
           <w:rPr>
             <w:rStyle w:val="a3"/>
           </w:rPr>
-          <w:t>earn</w:t>
-        </w:r>
-        <w:r>
-          <w:rPr>
-            <w:rStyle w:val="a3"/>
-            <w:rFonts w:hint="eastAsia"/>
-          </w:rPr>
-          <w:t>A</w:t>
-        </w:r>
-        <w:r>
-          <w:rPr>
-            <w:rStyle w:val="a3"/>
-          </w:rPr>
-          <w:t>nd</w:t>
-        </w:r>
-        <w:r>
-          <w:rPr>
-            <w:rStyle w:val="a3"/>
-            <w:rFonts w:hint="eastAsia"/>
-          </w:rPr>
-          <w:t>G</w:t>
-        </w:r>
-        <w:r>
-          <w:rPr>
-            <w:rStyle w:val="a3"/>
-          </w:rPr>
-          <w:t>rowth.lofter.com/</w:t>
+          <w:t>http://learnandgrowth.diandian.com/</w:t>
         </w:r>
       </w:hyperlink>
     </w:p>
     <w:p>
+      <w:pPr>
+        <w:rPr>
+          <w:rStyle w:val="a3"/>
+        </w:rPr>
+      </w:pPr>
       <w:r>
         <w:t>//Git</w:t>
       </w:r>
@@ -130,7 +168,7 @@
         </w:rPr>
         <w:t>位置：</w:t>
       </w:r>
-      <w:hyperlink r:id="rId10" w:history="1">
+      <w:hyperlink r:id="rId11" w:history="1">
         <w:r>
           <w:rPr>
             <w:rStyle w:val="a3"/>
@@ -150,7 +188,16 @@
         <w:t>当前版本：</w:t>
       </w:r>
       <w:r>
-        <w:t>M0.0</w:t>
+        <w:t>M</w:t>
+      </w:r>
+      <w:r>
+        <w:rPr>
+          <w:rFonts w:hint="eastAsia"/>
+        </w:rPr>
+        <w:t>1</w:t>
+      </w:r>
+      <w:r>
+        <w:t>.0</w:t>
       </w:r>
     </w:p>
     <w:p>
@@ -161,7 +208,16 @@
         <w:rPr>
           <w:rFonts w:hint="eastAsia"/>
         </w:rPr>
-        <w:t>版本状态：开发编写中</w:t>
+        <w:t>版本状态：</w:t>
+      </w:r>
+      <w:r>
+        <w:rPr>
+          <w:rFonts w:hint="eastAsia"/>
+        </w:rPr>
+        <w:t>测试中</w:t>
+      </w:r>
+      <w:r>
+        <w:t xml:space="preserve"> </w:t>
       </w:r>
     </w:p>
     <w:p>
@@ -425,7 +481,7 @@
         </w:rPr>
         <w:t>协议（</w:t>
       </w:r>
-      <w:hyperlink r:id="rId11" w:tgtFrame="_blank" w:history="1">
+      <w:hyperlink r:id="rId12" w:tgtFrame="_blank" w:history="1">
         <w:r>
           <w:rPr>
             <w:rStyle w:val="a3"/>
@@ -591,12 +647,6 @@
         <w:rPr>
           <w:rFonts w:hint="eastAsia"/>
         </w:rPr>
-        <w:t>此版本还处于修订状态，一些观点有待修正和完善，此版本禁止外传。</w:t>
-      </w:r>
-      <w:r>
-        <w:rPr>
-          <w:rFonts w:hint="eastAsia"/>
-        </w:rPr>
         <w:t>Git</w:t>
       </w:r>
       <w:r>
@@ -609,6 +659,30 @@
         <w:rPr>
           <w:rFonts w:hint="eastAsia"/>
         </w:rPr>
+        <w:t>《</w:t>
+      </w:r>
+      <w:r>
+        <w:rPr>
+          <w:rFonts w:hint="eastAsia"/>
+        </w:rPr>
+        <w:t>Tortoise Git</w:t>
+      </w:r>
+      <w:r>
+        <w:rPr>
+          <w:rFonts w:hint="eastAsia"/>
+        </w:rPr>
+        <w:t>的安装使用</w:t>
+      </w:r>
+      <w:r>
+        <w:rPr>
+          <w:rFonts w:hint="eastAsia"/>
+        </w:rPr>
+        <w:t>》</w:t>
+      </w:r>
+      <w:r>
+        <w:rPr>
+          <w:rFonts w:hint="eastAsia"/>
+        </w:rPr>
         <w:t>，建议同时上传</w:t>
       </w:r>
       <w:r>
@@ -651,31 +725,130 @@
         <w:rPr>
           <w:rFonts w:hint="eastAsia"/>
         </w:rPr>
-        <w:t>和</w:t>
-      </w:r>
-      <w:r>
-        <w:rPr>
-          <w:rFonts w:hint="eastAsia"/>
-        </w:rPr>
-        <w:t>html</w:t>
-      </w:r>
-      <w:r>
-        <w:rPr>
-          <w:rFonts w:hint="eastAsia"/>
-        </w:rPr>
-        <w:t>文件</w:t>
-      </w:r>
-      <w:r>
-        <w:rPr>
-          <w:rFonts w:hint="eastAsia"/>
-        </w:rPr>
-        <w:t>，方便版本变化跟踪</w:t>
-      </w:r>
-      <w:r>
-        <w:rPr>
-          <w:rFonts w:hint="eastAsia"/>
-        </w:rPr>
         <w:t>。</w:t>
+      </w:r>
+      <w:r>
+        <w:rPr>
+          <w:rFonts w:hint="eastAsia"/>
+        </w:rPr>
+        <w:t>Word</w:t>
+      </w:r>
+      <w:r>
+        <w:rPr>
+          <w:rFonts w:hint="eastAsia"/>
+        </w:rPr>
+        <w:t>结合</w:t>
+      </w:r>
+      <w:r>
+        <w:rPr>
+          <w:rFonts w:hint="eastAsia"/>
+        </w:rPr>
+        <w:t>Git</w:t>
+      </w:r>
+      <w:r>
+        <w:rPr>
+          <w:rFonts w:hint="eastAsia"/>
+        </w:rPr>
+        <w:t>版本管理</w:t>
+      </w:r>
+      <w:r>
+        <w:rPr>
+          <w:rFonts w:hint="eastAsia"/>
+        </w:rPr>
+        <w:t>功能</w:t>
+      </w:r>
+      <w:r>
+        <w:rPr>
+          <w:rFonts w:hint="eastAsia"/>
+        </w:rPr>
+        <w:t>，</w:t>
+      </w:r>
+      <w:r>
+        <w:rPr>
+          <w:rFonts w:hint="eastAsia"/>
+        </w:rPr>
+        <w:t>可以很</w:t>
+      </w:r>
+      <w:r>
+        <w:rPr>
+          <w:rFonts w:hint="eastAsia"/>
+        </w:rPr>
+        <w:t>方便</w:t>
+      </w:r>
+      <w:r>
+        <w:rPr>
+          <w:rFonts w:hint="eastAsia"/>
+        </w:rPr>
+        <w:t>地</w:t>
+      </w:r>
+      <w:r>
+        <w:rPr>
+          <w:rFonts w:hint="eastAsia"/>
+        </w:rPr>
+        <w:t>实现</w:t>
+      </w:r>
+      <w:r>
+        <w:rPr>
+          <w:rFonts w:hint="eastAsia"/>
+        </w:rPr>
+        <w:t>对比、跟踪文章内容修改前后的变化，</w:t>
+      </w:r>
+      <w:r>
+        <w:rPr>
+          <w:rFonts w:hint="eastAsia"/>
+        </w:rPr>
+        <w:t>方便</w:t>
+      </w:r>
+      <w:r>
+        <w:rPr>
+          <w:rFonts w:hint="eastAsia"/>
+        </w:rPr>
+        <w:t>版本</w:t>
+      </w:r>
+      <w:r>
+        <w:rPr>
+          <w:rFonts w:hint="eastAsia"/>
+        </w:rPr>
+        <w:t>管理</w:t>
+      </w:r>
+      <w:r>
+        <w:rPr>
+          <w:rFonts w:hint="eastAsia"/>
+        </w:rPr>
+        <w:t>。</w:t>
+      </w:r>
+      <w:r>
+        <w:rPr>
+          <w:rFonts w:hint="eastAsia"/>
+        </w:rPr>
+        <w:t>（</w:t>
+      </w:r>
+      <w:r>
+        <w:t>W</w:t>
+      </w:r>
+      <w:r>
+        <w:rPr>
+          <w:rFonts w:hint="eastAsia"/>
+        </w:rPr>
+        <w:t>ord2010</w:t>
+      </w:r>
+      <w:r>
+        <w:rPr>
+          <w:rFonts w:hint="eastAsia"/>
+        </w:rPr>
+        <w:t>版验证</w:t>
+      </w:r>
+      <w:r>
+        <w:rPr>
+          <w:rFonts w:hint="eastAsia"/>
+        </w:rPr>
+        <w:t>可行）</w:t>
+      </w:r>
+      <w:r>
+        <w:rPr>
+          <w:rFonts w:hint="eastAsia"/>
+        </w:rPr>
+        <w:t xml:space="preserve"> </w:t>
       </w:r>
     </w:p>
     <w:p>
@@ -1094,7 +1267,7 @@
                 <w:noProof/>
                 <w:webHidden/>
               </w:rPr>
-              <w:t>3</w:t>
+              <w:t>2</w:t>
             </w:r>
             <w:r>
               <w:rPr>
@@ -1513,7 +1686,7 @@
                 <w:noProof/>
                 <w:webHidden/>
               </w:rPr>
-              <w:t>26</w:t>
+              <w:t>25</w:t>
             </w:r>
             <w:r>
               <w:rPr>
@@ -1741,7 +1914,7 @@
                 <w:noProof/>
                 <w:webHidden/>
               </w:rPr>
-              <w:t>33</w:t>
+              <w:t>32</w:t>
             </w:r>
             <w:r>
               <w:rPr>
@@ -1862,7 +2035,7 @@
                 <w:noProof/>
                 <w:webHidden/>
               </w:rPr>
-              <w:t>38</w:t>
+              <w:t>37</w:t>
             </w:r>
             <w:r>
               <w:rPr>
@@ -1938,7 +2111,7 @@
                 <w:noProof/>
                 <w:webHidden/>
               </w:rPr>
-              <w:t>40</w:t>
+              <w:t>39</w:t>
             </w:r>
             <w:r>
               <w:rPr>
@@ -2006,7 +2179,7 @@
                 <w:noProof/>
                 <w:webHidden/>
               </w:rPr>
-              <w:t>40</w:t>
+              <w:t>39</w:t>
             </w:r>
             <w:r>
               <w:rPr>
@@ -2127,7 +2300,7 @@
                 <w:noProof/>
                 <w:webHidden/>
               </w:rPr>
-              <w:t>46</w:t>
+              <w:t>45</w:t>
             </w:r>
             <w:r>
               <w:rPr>
@@ -2255,7 +2428,7 @@
                 <w:noProof/>
                 <w:webHidden/>
               </w:rPr>
-              <w:t>46</w:t>
+              <w:t>45</w:t>
             </w:r>
             <w:r>
               <w:rPr>
@@ -2346,7 +2519,7 @@
                 <w:noProof/>
                 <w:webHidden/>
               </w:rPr>
-              <w:t>54</w:t>
+              <w:t>53</w:t>
             </w:r>
             <w:r>
               <w:rPr>
@@ -2437,7 +2610,7 @@
                 <w:noProof/>
                 <w:webHidden/>
               </w:rPr>
-              <w:t>55</w:t>
+              <w:t>54</w:t>
             </w:r>
             <w:r>
               <w:rPr>
@@ -2543,7 +2716,7 @@
                 <w:noProof/>
                 <w:webHidden/>
               </w:rPr>
-              <w:t>55</w:t>
+              <w:t>54</w:t>
             </w:r>
             <w:r>
               <w:rPr>
@@ -2634,7 +2807,7 @@
                 <w:noProof/>
                 <w:webHidden/>
               </w:rPr>
-              <w:t>57</w:t>
+              <w:t>56</w:t>
             </w:r>
             <w:r>
               <w:rPr>
@@ -2661,14 +2834,14 @@
       <w:pPr>
         <w:pStyle w:val="1"/>
       </w:pPr>
-      <w:bookmarkStart w:id="2" w:name="_Toc391133032"/>
+      <w:bookmarkStart w:id="3" w:name="_Toc391133032"/>
       <w:r>
         <w:rPr>
           <w:rFonts w:hint="eastAsia"/>
         </w:rPr>
         <w:t>前言</w:t>
       </w:r>
-      <w:bookmarkEnd w:id="2"/>
+      <w:bookmarkEnd w:id="3"/>
     </w:p>
     <w:p>
       <w:pPr>
@@ -2735,8 +2908,6 @@
         <w:ind w:firstLine="420"/>
         <w:jc w:val="left"/>
       </w:pPr>
-      <w:bookmarkStart w:id="3" w:name="_GoBack"/>
-      <w:bookmarkEnd w:id="3"/>
     </w:p>
     <w:p>
       <w:pPr>
@@ -3528,7 +3699,7 @@
         </w:rPr>
         <w:t>潘石屹微博，</w:t>
       </w:r>
-      <w:hyperlink r:id="rId12" w:history="1">
+      <w:hyperlink r:id="rId13" w:history="1">
         <w:r>
           <w:rPr>
             <w:rStyle w:val="a3"/>
@@ -3751,7 +3922,7 @@
         </w:rPr>
         <w:t xml:space="preserve"> </w:t>
       </w:r>
-      <w:hyperlink r:id="rId13" w:history="1">
+      <w:hyperlink r:id="rId14" w:history="1">
         <w:r>
           <w:rPr>
             <w:rStyle w:val="a3"/>
@@ -6506,7 +6677,7 @@
         </w:rPr>
         <w:t>清华大学计算机科学与技术系，公布的</w:t>
       </w:r>
-      <w:hyperlink r:id="rId14" w:tooltip="2012级培养方案及指导性教学计划" w:history="1">
+      <w:hyperlink r:id="rId15" w:tooltip="2012级培养方案及指导性教学计划" w:history="1">
         <w:r>
           <w:rPr>
             <w:rStyle w:val="a3"/>
@@ -6535,7 +6706,7 @@
           <w:szCs w:val="18"/>
         </w:rPr>
       </w:pPr>
-      <w:hyperlink r:id="rId15" w:history="1">
+      <w:hyperlink r:id="rId16" w:history="1">
         <w:r>
           <w:rPr>
             <w:rStyle w:val="a3"/>
@@ -6563,7 +6734,7 @@
         </w:rPr>
         <w:t>浙江大学计算机科学与技术学院，公布的</w:t>
       </w:r>
-      <w:hyperlink r:id="rId16" w:history="1">
+      <w:hyperlink r:id="rId17" w:history="1">
         <w:r>
           <w:rPr>
             <w:rStyle w:val="a3"/>
@@ -6584,7 +6755,7 @@
           <w:szCs w:val="18"/>
         </w:rPr>
       </w:pPr>
-      <w:hyperlink r:id="rId17" w:history="1">
+      <w:hyperlink r:id="rId18" w:history="1">
         <w:r>
           <w:rPr>
             <w:rStyle w:val="a3"/>
@@ -7985,7 +8156,7 @@
         </w:rPr>
         <w:t>如果对这句话不太理解，可以想想</w:t>
       </w:r>
-      <w:hyperlink r:id="rId18" w:tgtFrame="_blank" w:history="1">
+      <w:hyperlink r:id="rId19" w:tgtFrame="_blank" w:history="1">
         <w:r>
           <w:rPr>
             <w:rStyle w:val="a3"/>
@@ -8134,7 +8305,7 @@
           <w:szCs w:val="18"/>
         </w:rPr>
       </w:pPr>
-      <w:hyperlink r:id="rId19" w:history="1">
+      <w:hyperlink r:id="rId20" w:history="1">
         <w:r>
           <w:rPr>
             <w:rStyle w:val="a3"/>
@@ -8594,7 +8765,7 @@
           <w:szCs w:val="18"/>
         </w:rPr>
       </w:pPr>
-      <w:hyperlink r:id="rId20" w:history="1">
+      <w:hyperlink r:id="rId21" w:history="1">
         <w:r>
           <w:rPr>
             <w:rStyle w:val="a3"/>
@@ -8649,7 +8820,7 @@
           <w:szCs w:val="18"/>
         </w:rPr>
       </w:pPr>
-      <w:hyperlink r:id="rId21" w:history="1">
+      <w:hyperlink r:id="rId22" w:history="1">
         <w:r>
           <w:rPr>
             <w:rStyle w:val="a3"/>
@@ -8712,7 +8883,7 @@
           <w:szCs w:val="18"/>
         </w:rPr>
       </w:pPr>
-      <w:hyperlink r:id="rId22" w:history="1">
+      <w:hyperlink r:id="rId23" w:history="1">
         <w:r>
           <w:rPr>
             <w:rStyle w:val="a3"/>
@@ -8758,7 +8929,7 @@
           <w:szCs w:val="18"/>
         </w:rPr>
       </w:pPr>
-      <w:hyperlink r:id="rId23" w:history="1">
+      <w:hyperlink r:id="rId24" w:history="1">
         <w:r>
           <w:rPr>
             <w:rStyle w:val="a3"/>
@@ -8804,7 +8975,7 @@
           <w:szCs w:val="18"/>
         </w:rPr>
       </w:pPr>
-      <w:hyperlink r:id="rId24" w:history="1">
+      <w:hyperlink r:id="rId25" w:history="1">
         <w:r>
           <w:rPr>
             <w:rStyle w:val="a3"/>
@@ -8851,7 +9022,7 @@
           <w:szCs w:val="18"/>
         </w:rPr>
       </w:pPr>
-      <w:hyperlink r:id="rId25" w:history="1">
+      <w:hyperlink r:id="rId26" w:history="1">
         <w:r>
           <w:rPr>
             <w:rStyle w:val="a3"/>
@@ -8972,7 +9143,7 @@
         </w:rPr>
         <w:t>在网易公开课中翻译了一部分，还有大量没有被翻译的可在</w:t>
       </w:r>
-      <w:hyperlink r:id="rId26" w:history="1">
+      <w:hyperlink r:id="rId27" w:history="1">
         <w:r>
           <w:rPr>
             <w:rStyle w:val="a3"/>
@@ -11530,7 +11701,7 @@
           <w:szCs w:val="18"/>
         </w:rPr>
       </w:pPr>
-      <w:hyperlink r:id="rId27" w:history="1">
+      <w:hyperlink r:id="rId28" w:history="1">
         <w:r>
           <w:rPr>
             <w:rStyle w:val="a3"/>
@@ -13397,7 +13568,7 @@
         </w:rPr>
         <w:t>方励，百度百科，</w:t>
       </w:r>
-      <w:hyperlink r:id="rId28" w:history="1">
+      <w:hyperlink r:id="rId29" w:history="1">
         <w:r>
           <w:rPr>
             <w:rStyle w:val="a3"/>
@@ -14663,7 +14834,7 @@
         </w:rPr>
         <w:t>在接受国内科技媒体</w:t>
       </w:r>
-      <w:hyperlink r:id="rId29" w:tooltip="36氪" w:history="1">
+      <w:hyperlink r:id="rId30" w:tooltip="36氪" w:history="1">
         <w:r>
           <w:rPr>
             <w:rStyle w:val="a3"/>
@@ -15078,7 +15249,7 @@
           <w:szCs w:val="18"/>
         </w:rPr>
       </w:pPr>
-      <w:hyperlink r:id="rId30" w:history="1">
+      <w:hyperlink r:id="rId31" w:history="1">
         <w:r>
           <w:rPr>
             <w:rStyle w:val="a3"/>
@@ -15151,7 +15322,7 @@
         </w:rPr>
         <w:t>《</w:t>
       </w:r>
-      <w:hyperlink r:id="rId31" w:history="1">
+      <w:hyperlink r:id="rId32" w:history="1">
         <w:r>
           <w:rPr>
             <w:rStyle w:val="a3"/>
@@ -15233,7 +15404,7 @@
           <w:rStyle w:val="a3"/>
         </w:rPr>
       </w:pPr>
-      <w:hyperlink r:id="rId32" w:history="1">
+      <w:hyperlink r:id="rId33" w:history="1">
         <w:r>
           <w:rPr>
             <w:rStyle w:val="a3"/>
@@ -15597,7 +15768,7 @@
       <w:r>
         <w:t>//</w:t>
       </w:r>
-      <w:hyperlink r:id="rId33" w:history="1">
+      <w:hyperlink r:id="rId34" w:history="1">
         <w:r>
           <w:rPr>
             <w:rStyle w:val="a3"/>
@@ -15639,7 +15810,7 @@
         </w:rPr>
         <w:t>//</w:t>
       </w:r>
-      <w:hyperlink r:id="rId34" w:tooltip="龚文祥" w:history="1">
+      <w:hyperlink r:id="rId35" w:tooltip="龚文祥" w:history="1">
         <w:r>
           <w:rPr>
             <w:rStyle w:val="a3"/>
@@ -15722,7 +15893,7 @@
           <w:szCs w:val="18"/>
         </w:rPr>
       </w:pPr>
-      <w:hyperlink r:id="rId35" w:anchor="3721279854749818" w:history="1">
+      <w:hyperlink r:id="rId36" w:anchor="3721279854749818" w:history="1">
         <w:r>
           <w:rPr>
             <w:rStyle w:val="a3"/>
@@ -16137,7 +16308,7 @@
         </w:rPr>
         <w:t>我学网，</w:t>
       </w:r>
-      <w:hyperlink r:id="rId36" w:history="1">
+      <w:hyperlink r:id="rId37" w:history="1">
         <w:r>
           <w:rPr>
             <w:rStyle w:val="a3"/>
@@ -16558,7 +16729,7 @@
         </w:rPr>
         <w:t>计算，那时比较常用的计算设备是计算尺，非常的不方便。在美国，像</w:t>
       </w:r>
-      <w:hyperlink r:id="rId37" w:tgtFrame="_blank" w:history="1">
+      <w:hyperlink r:id="rId38" w:tgtFrame="_blank" w:history="1">
         <w:r>
           <w:rPr>
             <w:rStyle w:val="a3"/>
@@ -16614,7 +16785,7 @@
         </w:rPr>
         <w:t>（中文名：</w:t>
       </w:r>
-      <w:hyperlink r:id="rId38" w:tgtFrame="_blank" w:history="1">
+      <w:hyperlink r:id="rId39" w:tgtFrame="_blank" w:history="1">
         <w:r>
           <w:rPr>
             <w:rStyle w:val="a3"/>
@@ -16656,7 +16827,7 @@
         </w:rPr>
         <w:t>日，由</w:t>
       </w:r>
-      <w:hyperlink r:id="rId39" w:tgtFrame="_blank" w:history="1">
+      <w:hyperlink r:id="rId40" w:tgtFrame="_blank" w:history="1">
         <w:r>
           <w:rPr>
             <w:rStyle w:val="a3"/>
@@ -16674,7 +16845,7 @@
       <w:r>
         <w:t>“</w:t>
       </w:r>
-      <w:hyperlink r:id="rId40" w:tgtFrame="_blank" w:history="1">
+      <w:hyperlink r:id="rId41" w:tgtFrame="_blank" w:history="1">
         <w:r>
           <w:rPr>
             <w:rStyle w:val="a3"/>
@@ -16701,7 +16872,7 @@
         </w:rPr>
         <w:t>）在美国</w:t>
       </w:r>
-      <w:hyperlink r:id="rId41" w:tgtFrame="_blank" w:history="1">
+      <w:hyperlink r:id="rId42" w:tgtFrame="_blank" w:history="1">
         <w:r>
           <w:rPr>
             <w:rStyle w:val="a3"/>
@@ -16733,7 +16904,7 @@
         </w:rPr>
         <w:t>（中文名：</w:t>
       </w:r>
-      <w:hyperlink r:id="rId42" w:tgtFrame="_blank" w:history="1">
+      <w:hyperlink r:id="rId43" w:tgtFrame="_blank" w:history="1">
         <w:r>
           <w:rPr>
             <w:rStyle w:val="a3"/>
@@ -16769,7 +16940,7 @@
       <w:r>
         <w:t>×8</w:t>
       </w:r>
-      <w:hyperlink r:id="rId43" w:tgtFrame="_blank" w:history="1">
+      <w:hyperlink r:id="rId44" w:tgtFrame="_blank" w:history="1">
         <w:r>
           <w:rPr>
             <w:rStyle w:val="a3"/>
@@ -16814,7 +16985,7 @@
       <w:r>
         <w:t>487000</w:t>
       </w:r>
-      <w:hyperlink r:id="rId44" w:tgtFrame="_blank" w:history="1">
+      <w:hyperlink r:id="rId45" w:tgtFrame="_blank" w:history="1">
         <w:r>
           <w:rPr>
             <w:rStyle w:val="a3"/>
@@ -16924,7 +17095,7 @@
       <w:r>
         <w:t xml:space="preserve"> </w:t>
       </w:r>
-      <w:hyperlink r:id="rId45" w:history="1">
+      <w:hyperlink r:id="rId46" w:history="1">
         <w:r>
           <w:rPr>
             <w:rStyle w:val="a3"/>
@@ -16968,7 +17139,7 @@
           <w:szCs w:val="18"/>
         </w:rPr>
       </w:pPr>
-      <w:hyperlink r:id="rId46" w:history="1">
+      <w:hyperlink r:id="rId47" w:history="1">
         <w:r>
           <w:rPr>
             <w:rStyle w:val="a3"/>
@@ -17162,7 +17333,7 @@
         </w:rPr>
         <w:t>计算机的诞生，</w:t>
       </w:r>
-      <w:hyperlink r:id="rId47" w:history="1">
+      <w:hyperlink r:id="rId48" w:history="1">
         <w:r>
           <w:rPr>
             <w:rStyle w:val="a3"/>
@@ -17197,7 +17368,7 @@
         </w:rPr>
         <w:t>以当价格不变时，</w:t>
       </w:r>
-      <w:hyperlink r:id="rId48" w:tgtFrame="_blank" w:history="1">
+      <w:hyperlink r:id="rId49" w:tgtFrame="_blank" w:history="1">
         <w:r>
           <w:rPr>
             <w:rStyle w:val="a3"/>
@@ -17212,7 +17383,7 @@
         </w:rPr>
         <w:t>上可容纳的</w:t>
       </w:r>
-      <w:hyperlink r:id="rId49" w:tgtFrame="_blank" w:history="1">
+      <w:hyperlink r:id="rId50" w:tgtFrame="_blank" w:history="1">
         <w:r>
           <w:rPr>
             <w:rStyle w:val="a3"/>
@@ -17302,7 +17473,7 @@
         </w:rPr>
         <w:t>，</w:t>
       </w:r>
-      <w:hyperlink r:id="rId50" w:history="1">
+      <w:hyperlink r:id="rId51" w:history="1">
         <w:r>
           <w:rPr>
             <w:rStyle w:val="a3"/>
@@ -17428,7 +17599,7 @@
         </w:rPr>
         <w:t>的创始人</w:t>
       </w:r>
-      <w:hyperlink r:id="rId51" w:tgtFrame="_blank" w:history="1">
+      <w:hyperlink r:id="rId52" w:tgtFrame="_blank" w:history="1">
         <w:r>
           <w:rPr>
             <w:rStyle w:val="a3"/>
@@ -17667,7 +17838,7 @@
         </w:rPr>
         <w:t>，</w:t>
       </w:r>
-      <w:hyperlink r:id="rId52" w:history="1">
+      <w:hyperlink r:id="rId53" w:history="1">
         <w:r>
           <w:rPr>
             <w:rStyle w:val="a3"/>
@@ -17695,7 +17866,7 @@
         </w:rPr>
         <w:t>孙正义，百度百科，</w:t>
       </w:r>
-      <w:hyperlink r:id="rId53" w:history="1">
+      <w:hyperlink r:id="rId54" w:history="1">
         <w:r>
           <w:rPr>
             <w:rStyle w:val="a3"/>
@@ -19618,7 +19789,7 @@
         </w:rPr>
         <w:t>令人吃惊的折纸艺术，</w:t>
       </w:r>
-      <w:hyperlink r:id="rId54" w:history="1">
+      <w:hyperlink r:id="rId55" w:history="1">
         <w:r>
           <w:rPr>
             <w:rStyle w:val="a3"/>
@@ -19687,7 +19858,7 @@
           <w:szCs w:val="18"/>
         </w:rPr>
       </w:pPr>
-      <w:hyperlink r:id="rId55" w:history="1">
+      <w:hyperlink r:id="rId56" w:history="1">
         <w:r>
           <w:rPr>
             <w:rStyle w:val="a3"/>
@@ -19761,7 +19932,7 @@
           <w:szCs w:val="18"/>
         </w:rPr>
       </w:pPr>
-      <w:hyperlink r:id="rId56" w:anchor="st=0&amp;fromoutpvid=OTExNTg3MTM&amp;" w:history="1">
+      <w:hyperlink r:id="rId57" w:anchor="st=0&amp;fromoutpvid=OTExNTg3MTM&amp;" w:history="1">
         <w:r>
           <w:rPr>
             <w:rStyle w:val="a3"/>
@@ -19847,7 +20018,7 @@
           <w:szCs w:val="18"/>
         </w:rPr>
       </w:pPr>
-      <w:hyperlink r:id="rId57" w:history="1">
+      <w:hyperlink r:id="rId58" w:history="1">
         <w:r>
           <w:rPr>
             <w:rStyle w:val="a3"/>
@@ -19884,7 +20055,7 @@
         </w:rPr>
         <w:t>个人网站，</w:t>
       </w:r>
-      <w:hyperlink r:id="rId58" w:history="1">
+      <w:hyperlink r:id="rId59" w:history="1">
         <w:r>
           <w:rPr>
             <w:rStyle w:val="a3"/>
@@ -19912,7 +20083,7 @@
         </w:rPr>
         <w:t>折痕生成软件，</w:t>
       </w:r>
-      <w:hyperlink r:id="rId59" w:history="1">
+      <w:hyperlink r:id="rId60" w:history="1">
         <w:r>
           <w:rPr>
             <w:rStyle w:val="a3"/>
@@ -20697,7 +20868,7 @@
           <w:szCs w:val="18"/>
         </w:rPr>
       </w:pPr>
-      <w:hyperlink r:id="rId60" w:history="1">
+      <w:hyperlink r:id="rId61" w:history="1">
         <w:r>
           <w:rPr>
             <w:rStyle w:val="a3"/>
@@ -20954,7 +21125,7 @@
         </w:rPr>
         <w:t xml:space="preserve"> </w:t>
       </w:r>
-      <w:hyperlink r:id="rId61" w:history="1">
+      <w:hyperlink r:id="rId62" w:history="1">
         <w:r>
           <w:rPr>
             <w:rStyle w:val="a3"/>
@@ -22869,7 +23040,7 @@
         </w:rPr>
         <w:t>百度百科，卞华，</w:t>
       </w:r>
-      <w:hyperlink r:id="rId62" w:history="1">
+      <w:hyperlink r:id="rId63" w:history="1">
         <w:r>
           <w:rPr>
             <w:rStyle w:val="a3"/>
@@ -23314,424 +23485,6 @@
           <w:szCs w:val="18"/>
         </w:rPr>
         <w:t>15</w:t>
-      </w:r>
-      <w:r>
-        <w:rPr>
-          <w:rFonts w:hint="eastAsia"/>
-          <w:sz w:val="18"/>
-          <w:szCs w:val="18"/>
-        </w:rPr>
-        <w:t>，</w:t>
-      </w:r>
-    </w:p>
-    <w:p>
-      <w:pPr>
-        <w:ind w:firstLine="420"/>
-        <w:jc w:val="left"/>
-        <w:rPr>
-          <w:sz w:val="18"/>
-          <w:szCs w:val="18"/>
-        </w:rPr>
-      </w:pPr>
-      <w:hyperlink r:id="rId63" w:history="1">
-        <w:r>
-          <w:rPr>
-            <w:rStyle w:val="a3"/>
-            <w:sz w:val="18"/>
-            <w:szCs w:val="18"/>
-          </w:rPr>
-          <w:t>http://v.163.com/movie/2008/7/7/Q/M6SIM7VT5_M6SIQI67Q.html</w:t>
-        </w:r>
-      </w:hyperlink>
-    </w:p>
-    <w:p>
-      <w:pPr>
-        <w:ind w:firstLine="420"/>
-        <w:jc w:val="left"/>
-      </w:pPr>
-    </w:p>
-    <w:p>
-      <w:pPr>
-        <w:ind w:firstLine="420"/>
-        <w:jc w:val="left"/>
-      </w:pPr>
-      <w:r>
-        <w:rPr>
-          <w:rFonts w:hint="eastAsia"/>
-        </w:rPr>
-        <w:t>好多人一提到计算机专业，就会想到对数学要求很高，而</w:t>
-      </w:r>
-      <w:r>
-        <w:rPr>
-          <w:rFonts w:hint="eastAsia"/>
-        </w:rPr>
-        <w:t>计算机专业对数学功底的要求及</w:t>
-      </w:r>
-      <w:r>
-        <w:rPr>
-          <w:rFonts w:hint="eastAsia"/>
-        </w:rPr>
-        <w:t>计算机专业</w:t>
-      </w:r>
-      <w:r>
-        <w:rPr>
-          <w:rFonts w:hint="eastAsia"/>
-        </w:rPr>
-        <w:t>所涉及</w:t>
-      </w:r>
-      <w:r>
-        <w:rPr>
-          <w:rFonts w:hint="eastAsia"/>
-        </w:rPr>
-        <w:t>的数学和数学专业</w:t>
-      </w:r>
-      <w:r>
-        <w:rPr>
-          <w:rFonts w:hint="eastAsia"/>
-        </w:rPr>
-        <w:t>所涉及的</w:t>
-      </w:r>
-      <w:r>
-        <w:rPr>
-          <w:rFonts w:hint="eastAsia"/>
-        </w:rPr>
-        <w:t>数学之间的关系</w:t>
-      </w:r>
-      <w:r>
-        <w:rPr>
-          <w:rFonts w:hint="eastAsia"/>
-        </w:rPr>
-        <w:t>比较微妙</w:t>
-      </w:r>
-      <w:r>
-        <w:rPr>
-          <w:rFonts w:hint="eastAsia"/>
-        </w:rPr>
-        <w:t>。</w:t>
-      </w:r>
-      <w:r>
-        <w:rPr>
-          <w:rFonts w:hint="eastAsia"/>
-        </w:rPr>
-        <w:t>看看计算机</w:t>
-      </w:r>
-      <w:r>
-        <w:rPr>
-          <w:rFonts w:hint="eastAsia"/>
-        </w:rPr>
-        <w:t>专业</w:t>
-      </w:r>
-      <w:r>
-        <w:rPr>
-          <w:rFonts w:hint="eastAsia"/>
-        </w:rPr>
-        <w:t>的开山泰斗，像图灵，冯</w:t>
-      </w:r>
-      <w:r>
-        <w:t>·</w:t>
-      </w:r>
-      <w:r>
-        <w:rPr>
-          <w:rFonts w:hint="eastAsia"/>
-        </w:rPr>
-        <w:t>诺依曼</w:t>
-      </w:r>
-      <w:r>
-        <w:rPr>
-          <w:rFonts w:hint="eastAsia"/>
-        </w:rPr>
-        <w:t>，</w:t>
-      </w:r>
-      <w:r>
-        <w:rPr>
-          <w:rFonts w:hint="eastAsia"/>
-        </w:rPr>
-        <w:t>你就</w:t>
-      </w:r>
-      <w:r>
-        <w:rPr>
-          <w:rFonts w:hint="eastAsia"/>
-        </w:rPr>
-        <w:t>可以</w:t>
-      </w:r>
-      <w:r>
-        <w:rPr>
-          <w:rFonts w:hint="eastAsia"/>
-        </w:rPr>
-        <w:t>感觉到</w:t>
-      </w:r>
-      <w:r>
-        <w:rPr>
-          <w:rFonts w:hint="eastAsia"/>
-        </w:rPr>
-        <w:t>计算机是一门对数学要求很高的学科</w:t>
-      </w:r>
-      <w:r>
-        <w:rPr>
-          <w:rFonts w:hint="eastAsia"/>
-        </w:rPr>
-        <w:t>，但</w:t>
-      </w:r>
-      <w:r>
-        <w:rPr>
-          <w:rFonts w:hint="eastAsia"/>
-        </w:rPr>
-        <w:t>又</w:t>
-      </w:r>
-      <w:r>
-        <w:rPr>
-          <w:rFonts w:hint="eastAsia"/>
-        </w:rPr>
-        <w:t>和数学专业要求的数学不同</w:t>
-      </w:r>
-      <w:r>
-        <w:rPr>
-          <w:rFonts w:hint="eastAsia"/>
-        </w:rPr>
-        <w:t>。</w:t>
-      </w:r>
-      <w:r>
-        <w:rPr>
-          <w:rFonts w:hint="eastAsia"/>
-        </w:rPr>
-        <w:t>上世纪</w:t>
-      </w:r>
-      <w:r>
-        <w:rPr>
-          <w:rFonts w:hint="eastAsia"/>
-        </w:rPr>
-        <w:t>80</w:t>
-      </w:r>
-      <w:r>
-        <w:rPr>
-          <w:rFonts w:hint="eastAsia"/>
-        </w:rPr>
-        <w:t>年代</w:t>
-      </w:r>
-      <w:r>
-        <w:rPr>
-          <w:rFonts w:hint="eastAsia"/>
-        </w:rPr>
-        <w:t>，</w:t>
-      </w:r>
-      <w:r>
-        <w:rPr>
-          <w:rFonts w:hint="eastAsia"/>
-        </w:rPr>
-        <w:t>在斯坦福</w:t>
-      </w:r>
-      <w:r>
-        <w:rPr>
-          <w:rFonts w:hint="eastAsia"/>
-        </w:rPr>
-        <w:t>大学只有研究生阶段才开设计算机专业，</w:t>
-      </w:r>
-      <w:r>
-        <w:rPr>
-          <w:rFonts w:hint="eastAsia"/>
-        </w:rPr>
-        <w:t>要想学计算机</w:t>
-      </w:r>
-      <w:r>
-        <w:rPr>
-          <w:rFonts w:hint="eastAsia"/>
-        </w:rPr>
-        <w:t>只有</w:t>
-      </w:r>
-      <w:r>
-        <w:rPr>
-          <w:rFonts w:hint="eastAsia"/>
-        </w:rPr>
-        <w:t>在</w:t>
-      </w:r>
-      <w:r>
-        <w:rPr>
-          <w:rFonts w:hint="eastAsia"/>
-        </w:rPr>
-        <w:t>本科</w:t>
-      </w:r>
-      <w:r>
-        <w:rPr>
-          <w:rFonts w:hint="eastAsia"/>
-        </w:rPr>
-        <w:t>阶段获得</w:t>
-      </w:r>
-      <w:r>
-        <w:rPr>
-          <w:rFonts w:hint="eastAsia"/>
-        </w:rPr>
-        <w:t>数学学位后才有机会学计算机</w:t>
-      </w:r>
-      <w:r>
-        <w:rPr>
-          <w:rFonts w:hint="eastAsia"/>
-        </w:rPr>
-        <w:t>。后来</w:t>
-      </w:r>
-      <w:r>
-        <w:rPr>
-          <w:rFonts w:hint="eastAsia"/>
-        </w:rPr>
-        <w:t>在本科生的</w:t>
-      </w:r>
-      <w:r>
-        <w:rPr>
-          <w:rFonts w:hint="eastAsia"/>
-        </w:rPr>
-        <w:t>强烈要求</w:t>
-      </w:r>
-      <w:r>
-        <w:rPr>
-          <w:rFonts w:hint="eastAsia"/>
-        </w:rPr>
-        <w:t>下，</w:t>
-      </w:r>
-      <w:r>
-        <w:rPr>
-          <w:rFonts w:hint="eastAsia"/>
-        </w:rPr>
-        <w:t>斯坦福大学率先把计算机</w:t>
-      </w:r>
-      <w:r>
-        <w:rPr>
-          <w:rFonts w:hint="eastAsia"/>
-        </w:rPr>
-        <w:t>专业推广至</w:t>
-      </w:r>
-      <w:r>
-        <w:rPr>
-          <w:rFonts w:hint="eastAsia"/>
-        </w:rPr>
-        <w:t>工程领域</w:t>
-      </w:r>
-      <w:r>
-        <w:rPr>
-          <w:rFonts w:hint="eastAsia"/>
-        </w:rPr>
-        <w:t>，</w:t>
-      </w:r>
-      <w:r>
-        <w:rPr>
-          <w:rFonts w:hint="eastAsia"/>
-        </w:rPr>
-        <w:t>让各专业的学生都有机会接触计算机</w:t>
-      </w:r>
-      <w:r>
-        <w:rPr>
-          <w:rFonts w:hint="eastAsia"/>
-        </w:rPr>
-        <w:t>，</w:t>
-      </w:r>
-      <w:r>
-        <w:rPr>
-          <w:rFonts w:hint="eastAsia"/>
-        </w:rPr>
-        <w:t>最后</w:t>
-      </w:r>
-      <w:r>
-        <w:rPr>
-          <w:rFonts w:hint="eastAsia"/>
-        </w:rPr>
-        <w:t>发展成</w:t>
-      </w:r>
-      <w:r>
-        <w:rPr>
-          <w:rFonts w:hint="eastAsia"/>
-        </w:rPr>
-        <w:t>现在本科阶段即可接触到计算机的学习。在得到推广的同时，</w:t>
-      </w:r>
-      <w:r>
-        <w:rPr>
-          <w:rFonts w:hint="eastAsia"/>
-        </w:rPr>
-        <w:t>计算机专业需要的</w:t>
-      </w:r>
-      <w:r>
-        <w:rPr>
-          <w:rFonts w:hint="eastAsia"/>
-        </w:rPr>
-        <w:t>数学功底</w:t>
-      </w:r>
-      <w:r>
-        <w:rPr>
-          <w:rFonts w:hint="eastAsia"/>
-        </w:rPr>
-        <w:t>，</w:t>
-      </w:r>
-      <w:r>
-        <w:rPr>
-          <w:rFonts w:hint="eastAsia"/>
-        </w:rPr>
-        <w:t>渐渐</w:t>
-      </w:r>
-      <w:r>
-        <w:rPr>
-          <w:rFonts w:hint="eastAsia"/>
-        </w:rPr>
-        <w:t>地</w:t>
-      </w:r>
-      <w:r>
-        <w:rPr>
-          <w:rFonts w:hint="eastAsia"/>
-        </w:rPr>
-        <w:t>被剥离抽象出来形成像离散数学等这样的专业基础课。</w:t>
-      </w:r>
-    </w:p>
-    <w:p>
-      <w:pPr>
-        <w:ind w:firstLine="420"/>
-        <w:jc w:val="left"/>
-        <w:rPr>
-          <w:sz w:val="18"/>
-          <w:szCs w:val="18"/>
-        </w:rPr>
-      </w:pPr>
-      <w:r>
-        <w:rPr>
-          <w:rFonts w:hint="eastAsia"/>
-          <w:sz w:val="18"/>
-          <w:szCs w:val="18"/>
-        </w:rPr>
-        <w:t>视频：</w:t>
-      </w:r>
-      <w:r>
-        <w:rPr>
-          <w:sz w:val="18"/>
-          <w:szCs w:val="18"/>
-        </w:rPr>
-        <w:t>斯坦福大学公开课：抽象编程</w:t>
-      </w:r>
-      <w:r>
-        <w:rPr>
-          <w:rFonts w:hint="eastAsia"/>
-          <w:sz w:val="18"/>
-          <w:szCs w:val="18"/>
-        </w:rPr>
-        <w:t>，第一讲，时间戳，</w:t>
-      </w:r>
-      <w:r>
-        <w:rPr>
-          <w:rFonts w:hint="eastAsia"/>
-          <w:sz w:val="18"/>
-          <w:szCs w:val="18"/>
-        </w:rPr>
-        <w:t>8</w:t>
-      </w:r>
-      <w:r>
-        <w:rPr>
-          <w:rFonts w:hint="eastAsia"/>
-          <w:sz w:val="18"/>
-          <w:szCs w:val="18"/>
-        </w:rPr>
-        <w:t>：</w:t>
-      </w:r>
-      <w:r>
-        <w:rPr>
-          <w:rFonts w:hint="eastAsia"/>
-          <w:sz w:val="18"/>
-          <w:szCs w:val="18"/>
-        </w:rPr>
-        <w:t>30</w:t>
       </w:r>
       <w:r>
         <w:rPr>
@@ -23777,7 +23530,82 @@
         <w:rPr>
           <w:rFonts w:hint="eastAsia"/>
         </w:rPr>
-        <w:t>对于一般的毕业生来说</w:t>
+        <w:t>好多人一提到计算机专业，就会想到对数学要求很高，而</w:t>
+      </w:r>
+      <w:r>
+        <w:rPr>
+          <w:rFonts w:hint="eastAsia"/>
+        </w:rPr>
+        <w:t>计算机专业对数学功底的要求及</w:t>
+      </w:r>
+      <w:r>
+        <w:rPr>
+          <w:rFonts w:hint="eastAsia"/>
+        </w:rPr>
+        <w:t>计算机专业</w:t>
+      </w:r>
+      <w:r>
+        <w:rPr>
+          <w:rFonts w:hint="eastAsia"/>
+        </w:rPr>
+        <w:t>所涉及</w:t>
+      </w:r>
+      <w:r>
+        <w:rPr>
+          <w:rFonts w:hint="eastAsia"/>
+        </w:rPr>
+        <w:t>的数学和数学专业</w:t>
+      </w:r>
+      <w:r>
+        <w:rPr>
+          <w:rFonts w:hint="eastAsia"/>
+        </w:rPr>
+        <w:t>所涉及的</w:t>
+      </w:r>
+      <w:r>
+        <w:rPr>
+          <w:rFonts w:hint="eastAsia"/>
+        </w:rPr>
+        <w:t>数学之间的关系</w:t>
+      </w:r>
+      <w:r>
+        <w:rPr>
+          <w:rFonts w:hint="eastAsia"/>
+        </w:rPr>
+        <w:t>比较微妙</w:t>
+      </w:r>
+      <w:r>
+        <w:rPr>
+          <w:rFonts w:hint="eastAsia"/>
+        </w:rPr>
+        <w:t>。</w:t>
+      </w:r>
+      <w:r>
+        <w:rPr>
+          <w:rFonts w:hint="eastAsia"/>
+        </w:rPr>
+        <w:t>看看计算机</w:t>
+      </w:r>
+      <w:r>
+        <w:rPr>
+          <w:rFonts w:hint="eastAsia"/>
+        </w:rPr>
+        <w:t>专业</w:t>
+      </w:r>
+      <w:r>
+        <w:rPr>
+          <w:rFonts w:hint="eastAsia"/>
+        </w:rPr>
+        <w:t>的开山泰斗，像图灵，冯</w:t>
+      </w:r>
+      <w:r>
+        <w:t>·</w:t>
+      </w:r>
+      <w:r>
+        <w:rPr>
+          <w:rFonts w:hint="eastAsia"/>
+        </w:rPr>
+        <w:t>诺依曼</w:t>
       </w:r>
       <w:r>
         <w:rPr>
@@ -23789,19 +23617,67 @@
         <w:rPr>
           <w:rFonts w:hint="eastAsia"/>
         </w:rPr>
-        <w:t>专业基础课与公共基础课所</w:t>
-      </w:r>
-      <w:r>
-        <w:rPr>
-          <w:rFonts w:hint="eastAsia"/>
-        </w:rPr>
-        <w:t>学</w:t>
-      </w:r>
-      <w:r>
-        <w:rPr>
-          <w:rFonts w:hint="eastAsia"/>
-        </w:rPr>
-        <w:t>的数学知识</w:t>
+        <w:t>你就</w:t>
+      </w:r>
+      <w:r>
+        <w:rPr>
+          <w:rFonts w:hint="eastAsia"/>
+        </w:rPr>
+        <w:t>可以</w:t>
+      </w:r>
+      <w:r>
+        <w:rPr>
+          <w:rFonts w:hint="eastAsia"/>
+        </w:rPr>
+        <w:t>感觉到</w:t>
+      </w:r>
+      <w:r>
+        <w:rPr>
+          <w:rFonts w:hint="eastAsia"/>
+        </w:rPr>
+        <w:t>计算机是一门对数学要求很高的学科</w:t>
+      </w:r>
+      <w:r>
+        <w:rPr>
+          <w:rFonts w:hint="eastAsia"/>
+        </w:rPr>
+        <w:t>，但</w:t>
+      </w:r>
+      <w:r>
+        <w:rPr>
+          <w:rFonts w:hint="eastAsia"/>
+        </w:rPr>
+        <w:t>又</w:t>
+      </w:r>
+      <w:r>
+        <w:rPr>
+          <w:rFonts w:hint="eastAsia"/>
+        </w:rPr>
+        <w:t>和数学专业要求的数学不同</w:t>
+      </w:r>
+      <w:r>
+        <w:rPr>
+          <w:rFonts w:hint="eastAsia"/>
+        </w:rPr>
+        <w:t>。</w:t>
+      </w:r>
+      <w:r>
+        <w:rPr>
+          <w:rFonts w:hint="eastAsia"/>
+        </w:rPr>
+        <w:t>上世纪</w:t>
+      </w:r>
+      <w:r>
+        <w:rPr>
+          <w:rFonts w:hint="eastAsia"/>
+        </w:rPr>
+        <w:t>80</w:t>
+      </w:r>
+      <w:r>
+        <w:rPr>
+          <w:rFonts w:hint="eastAsia"/>
+        </w:rPr>
+        <w:t>年代</w:t>
       </w:r>
       <w:r>
         <w:rPr>
@@ -23813,19 +23689,91 @@
         <w:rPr>
           <w:rFonts w:hint="eastAsia"/>
         </w:rPr>
-        <w:t>足可以应对普通的应用和工作。但如果想搞出一些</w:t>
-      </w:r>
-      <w:r>
-        <w:rPr>
-          <w:rFonts w:hint="eastAsia"/>
-        </w:rPr>
-        <w:t>能给世界带来颠覆性惊喜</w:t>
-      </w:r>
-      <w:r>
-        <w:rPr>
-          <w:rFonts w:hint="eastAsia"/>
-        </w:rPr>
-        <w:t>的创新</w:t>
+        <w:t>在斯坦福</w:t>
+      </w:r>
+      <w:r>
+        <w:rPr>
+          <w:rFonts w:hint="eastAsia"/>
+        </w:rPr>
+        <w:t>大学只有研究生阶段才开设计算机专业，</w:t>
+      </w:r>
+      <w:r>
+        <w:rPr>
+          <w:rFonts w:hint="eastAsia"/>
+        </w:rPr>
+        <w:t>要想学计算机</w:t>
+      </w:r>
+      <w:r>
+        <w:rPr>
+          <w:rFonts w:hint="eastAsia"/>
+        </w:rPr>
+        <w:t>只有</w:t>
+      </w:r>
+      <w:r>
+        <w:rPr>
+          <w:rFonts w:hint="eastAsia"/>
+        </w:rPr>
+        <w:t>在</w:t>
+      </w:r>
+      <w:r>
+        <w:rPr>
+          <w:rFonts w:hint="eastAsia"/>
+        </w:rPr>
+        <w:t>本科</w:t>
+      </w:r>
+      <w:r>
+        <w:rPr>
+          <w:rFonts w:hint="eastAsia"/>
+        </w:rPr>
+        <w:t>阶段获得</w:t>
+      </w:r>
+      <w:r>
+        <w:rPr>
+          <w:rFonts w:hint="eastAsia"/>
+        </w:rPr>
+        <w:t>数学学位后才有机会学计算机</w:t>
+      </w:r>
+      <w:r>
+        <w:rPr>
+          <w:rFonts w:hint="eastAsia"/>
+        </w:rPr>
+        <w:t>。后来</w:t>
+      </w:r>
+      <w:r>
+        <w:rPr>
+          <w:rFonts w:hint="eastAsia"/>
+        </w:rPr>
+        <w:t>在本科生的</w:t>
+      </w:r>
+      <w:r>
+        <w:rPr>
+          <w:rFonts w:hint="eastAsia"/>
+        </w:rPr>
+        <w:t>强烈要求</w:t>
+      </w:r>
+      <w:r>
+        <w:rPr>
+          <w:rFonts w:hint="eastAsia"/>
+        </w:rPr>
+        <w:t>下，</w:t>
+      </w:r>
+      <w:r>
+        <w:rPr>
+          <w:rFonts w:hint="eastAsia"/>
+        </w:rPr>
+        <w:t>斯坦福大学率先把计算机</w:t>
+      </w:r>
+      <w:r>
+        <w:rPr>
+          <w:rFonts w:hint="eastAsia"/>
+        </w:rPr>
+        <w:t>专业推广至</w:t>
+      </w:r>
+      <w:r>
+        <w:rPr>
+          <w:rFonts w:hint="eastAsia"/>
+        </w:rPr>
+        <w:t>工程领域</w:t>
       </w:r>
       <w:r>
         <w:rPr>
@@ -23837,7 +23785,7 @@
         <w:rPr>
           <w:rFonts w:hint="eastAsia"/>
         </w:rPr>
-        <w:t>就要求你必须回归到计算的源头，好好修炼数学功底，但即使是回到源头</w:t>
+        <w:t>让各专业的学生都有机会接触计算机</w:t>
       </w:r>
       <w:r>
         <w:rPr>
@@ -23849,31 +23797,31 @@
         <w:rPr>
           <w:rFonts w:hint="eastAsia"/>
         </w:rPr>
-        <w:t>计算机专业所强调的数学和数</w:t>
-      </w:r>
-      <w:r>
-        <w:rPr>
-          <w:rFonts w:hint="eastAsia"/>
-        </w:rPr>
-        <w:t>学专业所强调数学还是有些差别的。</w:t>
-      </w:r>
-      <w:r>
-        <w:rPr>
-          <w:rFonts w:hint="eastAsia"/>
-        </w:rPr>
-        <w:t>相对于数学专业而言，计算机</w:t>
-      </w:r>
-      <w:r>
-        <w:rPr>
-          <w:rFonts w:hint="eastAsia"/>
-        </w:rPr>
-        <w:t>专业</w:t>
-      </w:r>
-      <w:r>
-        <w:rPr>
-          <w:rFonts w:hint="eastAsia"/>
-        </w:rPr>
-        <w:t>所要求的数学</w:t>
+        <w:t>最后</w:t>
+      </w:r>
+      <w:r>
+        <w:rPr>
+          <w:rFonts w:hint="eastAsia"/>
+        </w:rPr>
+        <w:t>发展成</w:t>
+      </w:r>
+      <w:r>
+        <w:rPr>
+          <w:rFonts w:hint="eastAsia"/>
+        </w:rPr>
+        <w:t>现在本科阶段即可接触到计算机的学习。在得到推广的同时，</w:t>
+      </w:r>
+      <w:r>
+        <w:rPr>
+          <w:rFonts w:hint="eastAsia"/>
+        </w:rPr>
+        <w:t>计算机专业需要的</w:t>
+      </w:r>
+      <w:r>
+        <w:rPr>
+          <w:rFonts w:hint="eastAsia"/>
+        </w:rPr>
+        <w:t>数学功底</w:t>
       </w:r>
       <w:r>
         <w:rPr>
@@ -23885,484 +23833,111 @@
         <w:rPr>
           <w:rFonts w:hint="eastAsia"/>
         </w:rPr>
-        <w:t>强调更高层面的理解和应用</w:t>
-      </w:r>
-      <w:r>
-        <w:rPr>
-          <w:rFonts w:hint="eastAsia"/>
+        <w:t>渐渐</w:t>
+      </w:r>
+      <w:r>
+        <w:rPr>
+          <w:rFonts w:hint="eastAsia"/>
+        </w:rPr>
+        <w:t>地</w:t>
+      </w:r>
+      <w:r>
+        <w:rPr>
+          <w:rFonts w:hint="eastAsia"/>
+        </w:rPr>
+        <w:t>被剥离抽象出来形成像离散数学等这样的专业基础课。</w:t>
+      </w:r>
+    </w:p>
+    <w:p>
+      <w:pPr>
+        <w:ind w:firstLine="420"/>
+        <w:jc w:val="left"/>
+        <w:rPr>
+          <w:sz w:val="18"/>
+          <w:szCs w:val="18"/>
+        </w:rPr>
+      </w:pPr>
+      <w:r>
+        <w:rPr>
+          <w:rFonts w:hint="eastAsia"/>
+          <w:sz w:val="18"/>
+          <w:szCs w:val="18"/>
+        </w:rPr>
+        <w:t>视频：</w:t>
+      </w:r>
+      <w:r>
+        <w:rPr>
+          <w:sz w:val="18"/>
+          <w:szCs w:val="18"/>
+        </w:rPr>
+        <w:t>斯坦福大学公开课：抽象编程</w:t>
+      </w:r>
+      <w:r>
+        <w:rPr>
+          <w:rFonts w:hint="eastAsia"/>
+          <w:sz w:val="18"/>
+          <w:szCs w:val="18"/>
+        </w:rPr>
+        <w:t>，第一讲，时间戳，</w:t>
+      </w:r>
+      <w:r>
+        <w:rPr>
+          <w:rFonts w:hint="eastAsia"/>
+          <w:sz w:val="18"/>
+          <w:szCs w:val="18"/>
+        </w:rPr>
+        <w:t>8</w:t>
+      </w:r>
+      <w:r>
+        <w:rPr>
+          <w:rFonts w:hint="eastAsia"/>
+          <w:sz w:val="18"/>
+          <w:szCs w:val="18"/>
+        </w:rPr>
+        <w:t>：</w:t>
+      </w:r>
+      <w:r>
+        <w:rPr>
+          <w:rFonts w:hint="eastAsia"/>
+          <w:sz w:val="18"/>
+          <w:szCs w:val="18"/>
+        </w:rPr>
+        <w:t>30</w:t>
+      </w:r>
+      <w:r>
+        <w:rPr>
+          <w:rFonts w:hint="eastAsia"/>
+          <w:sz w:val="18"/>
+          <w:szCs w:val="18"/>
         </w:rPr>
         <w:t>，</w:t>
       </w:r>
-      <w:r>
-        <w:rPr>
-          <w:rFonts w:hint="eastAsia"/>
-        </w:rPr>
-        <w:t>所研究的方向更侧重于大的、趋势化的东西</w:t>
-      </w:r>
-      <w:r>
-        <w:rPr>
-          <w:rFonts w:hint="eastAsia"/>
-        </w:rPr>
-        <w:t>，</w:t>
-      </w:r>
-      <w:r>
-        <w:rPr>
-          <w:rFonts w:hint="eastAsia"/>
-        </w:rPr>
-        <w:t>是一些泛化的数学，更强调数学背后所展现出</w:t>
-      </w:r>
-      <w:r>
-        <w:rPr>
-          <w:rFonts w:hint="eastAsia"/>
-        </w:rPr>
-        <w:t>的原理，及一般规律。而数学专业所强调的数学</w:t>
-      </w:r>
-      <w:r>
-        <w:rPr>
-          <w:rFonts w:hint="eastAsia"/>
-        </w:rPr>
-        <w:t>更偏于基础和底层</w:t>
-      </w:r>
-      <w:r>
-        <w:rPr>
-          <w:rFonts w:hint="eastAsia"/>
-        </w:rPr>
-        <w:t>的</w:t>
-      </w:r>
-      <w:r>
-        <w:rPr>
-          <w:rFonts w:hint="eastAsia"/>
-        </w:rPr>
-        <w:t>应用</w:t>
-      </w:r>
-      <w:r>
-        <w:rPr>
-          <w:rFonts w:hint="eastAsia"/>
-        </w:rPr>
-        <w:t>和实现</w:t>
-      </w:r>
-      <w:r>
-        <w:rPr>
-          <w:rFonts w:hint="eastAsia"/>
-        </w:rPr>
-        <w:t>，当然任何方向研究的越深入，所研究的面越窄。数学专业回归到计算机上</w:t>
-      </w:r>
-      <w:r>
-        <w:rPr>
-          <w:rFonts w:hint="eastAsia"/>
-        </w:rPr>
-        <w:t>的优势</w:t>
-      </w:r>
-      <w:r>
-        <w:rPr>
-          <w:rFonts w:hint="eastAsia"/>
-        </w:rPr>
-        <w:t>是，数学专业的学生相</w:t>
-      </w:r>
-      <w:r>
-        <w:rPr>
-          <w:rFonts w:hint="eastAsia"/>
-        </w:rPr>
-        <w:t>对于就算机专业的学生而言，更擅长的工作是底层计算库的实现和优化，而计算机专业更擅长是应用这些库去解决一些实际问题，预测并发现一些事件背后的规律。</w:t>
-      </w:r>
-      <w:r>
-        <w:rPr>
-          <w:rFonts w:hint="eastAsia"/>
-        </w:rPr>
-        <w:t>有点像数学专业中概率统计和应用数学的方向</w:t>
-      </w:r>
-      <w:r>
-        <w:rPr>
-          <w:rFonts w:hint="eastAsia"/>
-        </w:rPr>
-        <w:t>，但又有些不同</w:t>
-      </w:r>
-      <w:r>
-        <w:rPr>
-          <w:rFonts w:hint="eastAsia"/>
-        </w:rPr>
-        <w:t>。但对于像数据结构，算法设计，信号与系统，信号处理，</w:t>
-      </w:r>
-      <w:r>
-        <w:rPr>
-          <w:rFonts w:hint="eastAsia"/>
-        </w:rPr>
-        <w:t>控制论</w:t>
-      </w:r>
-      <w:r>
-        <w:rPr>
-          <w:rFonts w:hint="eastAsia"/>
-        </w:rPr>
-        <w:t>等方向，计算机专业又有计算机专业的优势。总之，这两个专业之间的所要求的数学有区别，又有联系，关系很微妙。</w:t>
-      </w:r>
-    </w:p>
-    <w:p>
-      <w:r>
-        <w:rPr>
-          <w:rFonts w:hint="eastAsia"/>
-        </w:rPr>
-        <w:tab/>
-      </w:r>
-      <w:r>
-        <w:rPr>
-          <w:rFonts w:hint="eastAsia"/>
-        </w:rPr>
-        <w:t>虽然说现在有些学校，把计算机专业划分为更为细分的方向。但课程设置的结构基本没变。</w:t>
-      </w:r>
-      <w:r>
-        <w:rPr>
-          <w:rFonts w:hint="eastAsia"/>
-        </w:rPr>
-        <w:t>一般</w:t>
-      </w:r>
-      <w:r>
-        <w:rPr>
-          <w:rFonts w:hint="eastAsia"/>
-        </w:rPr>
-        <w:t>大一、大二时开设公共基础课，大二时开始开设专业基础课，大三时开始开设专业课。</w:t>
-      </w:r>
-      <w:r>
-        <w:rPr>
-          <w:rFonts w:hint="eastAsia"/>
-        </w:rPr>
-        <w:t>公共基础课一般包括三门数学，大学物理等一些基础性学科。专业基础课一般是这个专业的专业课所需要学的先修课程</w:t>
-      </w:r>
-      <w:r>
-        <w:rPr>
-          <w:rFonts w:hint="eastAsia"/>
-        </w:rPr>
-        <w:t>，比如</w:t>
-      </w:r>
-      <w:r>
-        <w:rPr>
-          <w:rFonts w:hint="eastAsia"/>
-        </w:rPr>
-        <w:t>，</w:t>
-      </w:r>
-      <w:r>
-        <w:rPr>
-          <w:rFonts w:hint="eastAsia"/>
-        </w:rPr>
-        <w:t>离散数学、数据结构</w:t>
-      </w:r>
-      <w:r>
-        <w:rPr>
-          <w:rFonts w:hint="eastAsia"/>
-        </w:rPr>
-        <w:t>。最后是专业课</w:t>
-      </w:r>
-      <w:r>
-        <w:rPr>
-          <w:rFonts w:hint="eastAsia"/>
-        </w:rPr>
-        <w:t>，专业课一般包括计算机图形学，人工智能，软件工程学等</w:t>
-      </w:r>
-      <w:r>
-        <w:rPr>
-          <w:rFonts w:hint="eastAsia"/>
-        </w:rPr>
-        <w:t>。</w:t>
-      </w:r>
-      <w:r>
-        <w:rPr>
-          <w:rFonts w:hint="eastAsia"/>
-        </w:rPr>
-        <w:t>这些开课信息有的学校是在你入学前就已经确定，而有些学校是由学生自由选课。</w:t>
-      </w:r>
-      <w:r>
-        <w:rPr>
-          <w:rFonts w:hint="eastAsia"/>
-        </w:rPr>
-        <w:t>如果你着急想知道大学的全部开课信息，可以向高年级的学长</w:t>
-      </w:r>
-      <w:r>
-        <w:rPr>
-          <w:rFonts w:hint="eastAsia"/>
-        </w:rPr>
-        <w:t>去</w:t>
-      </w:r>
-      <w:r>
-        <w:rPr>
-          <w:rFonts w:hint="eastAsia"/>
-        </w:rPr>
-        <w:t>了解。</w:t>
-      </w:r>
+    </w:p>
+    <w:p>
+      <w:pPr>
+        <w:ind w:firstLine="420"/>
+        <w:jc w:val="left"/>
+        <w:rPr>
+          <w:sz w:val="18"/>
+          <w:szCs w:val="18"/>
+        </w:rPr>
+      </w:pPr>
+      <w:hyperlink r:id="rId65" w:history="1">
+        <w:r>
+          <w:rPr>
+            <w:rStyle w:val="a3"/>
+            <w:sz w:val="18"/>
+            <w:szCs w:val="18"/>
+          </w:rPr>
+          <w:t>http://v.163.com/movie/2008/7/7/Q/M6SIM7VT5_M6SIQI67Q.html</w:t>
+        </w:r>
+      </w:hyperlink>
     </w:p>
     <w:p>
       <w:pPr>
         <w:ind w:firstLine="420"/>
         <w:jc w:val="left"/>
       </w:pPr>
-      <w:r>
-        <w:rPr>
-          <w:rFonts w:hint="eastAsia"/>
-        </w:rPr>
-        <w:t>越是基础的东西越重要，往往越容易被人所忽略。例如</w:t>
-      </w:r>
-      <w:r>
-        <w:rPr>
-          <w:rFonts w:hint="eastAsia"/>
-        </w:rPr>
-        <w:t>2014</w:t>
-      </w:r>
-      <w:r>
-        <w:rPr>
-          <w:rFonts w:hint="eastAsia"/>
-        </w:rPr>
-        <w:t>年</w:t>
-      </w:r>
-      <w:r>
-        <w:rPr>
-          <w:rFonts w:hint="eastAsia"/>
-        </w:rPr>
-        <w:t>4</w:t>
-      </w:r>
-      <w:r>
-        <w:rPr>
-          <w:rFonts w:hint="eastAsia"/>
-        </w:rPr>
-        <w:t>月份曝出的</w:t>
-      </w:r>
-      <w:r>
-        <w:rPr>
-          <w:rFonts w:hint="eastAsia"/>
-        </w:rPr>
-        <w:t>互联网的</w:t>
-      </w:r>
-      <w:r>
-        <w:t>OpenSSL</w:t>
-      </w:r>
-      <w:r>
-        <w:rPr>
-          <w:rFonts w:hint="eastAsia"/>
-        </w:rPr>
-        <w:t>基础包出现</w:t>
-      </w:r>
-      <w:r>
-        <w:rPr>
-          <w:rFonts w:hint="eastAsia"/>
-        </w:rPr>
-        <w:t>漏洞的</w:t>
-      </w:r>
-      <w:r>
-        <w:rPr>
-          <w:rFonts w:hint="eastAsia"/>
-        </w:rPr>
-        <w:t>问题，</w:t>
-      </w:r>
-      <w:r>
-        <w:rPr>
-          <w:rFonts w:hint="eastAsia"/>
-        </w:rPr>
-        <w:t>导致大量网站中招，给互联网行业带来不小的冲击，最总该漏洞被命名为</w:t>
-      </w:r>
-      <w:r>
-        <w:rPr>
-          <w:rFonts w:hint="eastAsia"/>
-        </w:rPr>
-        <w:t>“</w:t>
-      </w:r>
-      <w:r>
-        <w:rPr>
-          <w:rFonts w:hint="eastAsia"/>
-        </w:rPr>
-        <w:t>心脏出血</w:t>
-      </w:r>
-      <w:r>
-        <w:rPr>
-          <w:rFonts w:hint="eastAsia"/>
-        </w:rPr>
-        <w:t>漏洞</w:t>
-      </w:r>
-      <w:r>
-        <w:rPr>
-          <w:rFonts w:hint="eastAsia"/>
-        </w:rPr>
-        <w:t>”</w:t>
-      </w:r>
-      <w:r>
-        <w:rPr>
-          <w:rFonts w:hint="eastAsia"/>
-        </w:rPr>
-        <w:t>（</w:t>
-      </w:r>
-      <w:r>
-        <w:rPr>
-          <w:rFonts w:hint="eastAsia"/>
-        </w:rPr>
-        <w:t>H</w:t>
-      </w:r>
-      <w:r>
-        <w:t>eart</w:t>
-      </w:r>
-      <w:r>
-        <w:rPr>
-          <w:rFonts w:hint="eastAsia"/>
-        </w:rPr>
-        <w:t>B</w:t>
-      </w:r>
-      <w:r>
-        <w:t>leed</w:t>
-      </w:r>
-      <w:r>
-        <w:rPr>
-          <w:rFonts w:hint="eastAsia"/>
-        </w:rPr>
-        <w:t xml:space="preserve"> B</w:t>
-      </w:r>
-      <w:r>
-        <w:t>ug</w:t>
-      </w:r>
-      <w:r>
-        <w:rPr>
-          <w:rFonts w:hint="eastAsia"/>
-        </w:rPr>
-        <w:t>）</w:t>
-      </w:r>
-      <w:r>
-        <w:rPr>
-          <w:rFonts w:hint="eastAsia"/>
-        </w:rPr>
-        <w:t>。</w:t>
-      </w:r>
-      <w:r>
-        <w:rPr>
-          <w:rFonts w:hint="eastAsia"/>
-        </w:rPr>
-        <w:t>在学习上</w:t>
-      </w:r>
-      <w:r>
-        <w:rPr>
-          <w:rFonts w:hint="eastAsia"/>
-        </w:rPr>
-        <w:t>，</w:t>
-      </w:r>
-      <w:r>
-        <w:rPr>
-          <w:rFonts w:hint="eastAsia"/>
-        </w:rPr>
-        <w:t>好多人在</w:t>
-      </w:r>
-      <w:r>
-        <w:rPr>
-          <w:rFonts w:hint="eastAsia"/>
-        </w:rPr>
-        <w:t>大一、大二学习公共基础课和专业基础课时疯玩，等到大三学习专业课</w:t>
-      </w:r>
-      <w:r>
-        <w:rPr>
-          <w:rFonts w:hint="eastAsia"/>
-        </w:rPr>
-        <w:t>阶段</w:t>
-      </w:r>
-      <w:r>
-        <w:rPr>
-          <w:rFonts w:hint="eastAsia"/>
-        </w:rPr>
-        <w:t>再</w:t>
-      </w:r>
-      <w:r>
-        <w:rPr>
-          <w:rFonts w:hint="eastAsia"/>
-        </w:rPr>
-        <w:t>想抓紧</w:t>
-      </w:r>
-      <w:r>
-        <w:rPr>
-          <w:rFonts w:hint="eastAsia"/>
-        </w:rPr>
-        <w:t>学习</w:t>
-      </w:r>
-      <w:r>
-        <w:rPr>
-          <w:rFonts w:hint="eastAsia"/>
-        </w:rPr>
-        <w:t>时</w:t>
-      </w:r>
-      <w:r>
-        <w:rPr>
-          <w:rFonts w:hint="eastAsia"/>
-        </w:rPr>
-        <w:t>，</w:t>
-      </w:r>
-      <w:r>
-        <w:rPr>
-          <w:rFonts w:hint="eastAsia"/>
-        </w:rPr>
-        <w:t>却发现已经错过</w:t>
-      </w:r>
-      <w:r>
-        <w:rPr>
-          <w:rFonts w:hint="eastAsia"/>
-        </w:rPr>
-        <w:t>了</w:t>
-      </w:r>
-      <w:r>
-        <w:rPr>
-          <w:rFonts w:hint="eastAsia"/>
-        </w:rPr>
-        <w:t>太多的内容，</w:t>
-      </w:r>
-      <w:r>
-        <w:rPr>
-          <w:rFonts w:hint="eastAsia"/>
-        </w:rPr>
-        <w:t>却跟不上进度了</w:t>
-      </w:r>
-      <w:r>
-        <w:rPr>
-          <w:rFonts w:hint="eastAsia"/>
-        </w:rPr>
-        <w:t>。</w:t>
-      </w:r>
-      <w:r>
-        <w:rPr>
-          <w:rFonts w:hint="eastAsia"/>
-        </w:rPr>
-        <w:t>如果选择了</w:t>
-      </w:r>
-      <w:r>
-        <w:rPr>
-          <w:rFonts w:hint="eastAsia"/>
-        </w:rPr>
-        <w:t>这个专业</w:t>
-      </w:r>
-      <w:r>
-        <w:rPr>
-          <w:rFonts w:hint="eastAsia"/>
-        </w:rPr>
-        <w:t>，</w:t>
-      </w:r>
-      <w:r>
-        <w:rPr>
-          <w:rFonts w:hint="eastAsia"/>
-        </w:rPr>
-        <w:t>从一开始就好好努力吧，前文中也说了，大学</w:t>
-      </w:r>
-      <w:r>
-        <w:rPr>
-          <w:rFonts w:hint="eastAsia"/>
-        </w:rPr>
-        <w:t>要学好多新</w:t>
-      </w:r>
-      <w:r>
-        <w:rPr>
-          <w:rFonts w:hint="eastAsia"/>
-        </w:rPr>
-        <w:t>的</w:t>
-      </w:r>
-      <w:r>
-        <w:rPr>
-          <w:rFonts w:hint="eastAsia"/>
-        </w:rPr>
-        <w:t>知识，如果一些基础课学的不透，对后续专业课的学习会带来很大的困扰</w:t>
-      </w:r>
-      <w:r>
-        <w:rPr>
-          <w:rFonts w:hint="eastAsia"/>
-        </w:rPr>
-        <w:t>。</w:t>
-      </w:r>
     </w:p>
     <w:p>
       <w:pPr>
@@ -24373,37 +23948,151 @@
         <w:rPr>
           <w:rFonts w:hint="eastAsia"/>
         </w:rPr>
-        <w:t>由于现在有些学</w:t>
-      </w:r>
-      <w:r>
-        <w:rPr>
-          <w:rFonts w:hint="eastAsia"/>
-        </w:rPr>
-        <w:t>校把计算机专业的方向划分地</w:t>
-      </w:r>
-      <w:r>
-        <w:rPr>
-          <w:rFonts w:hint="eastAsia"/>
-        </w:rPr>
-        <w:t>很细，</w:t>
-      </w:r>
-      <w:r>
-        <w:rPr>
-          <w:rFonts w:hint="eastAsia"/>
-        </w:rPr>
-        <w:t>这样可能会导致</w:t>
-      </w:r>
-      <w:r>
-        <w:rPr>
-          <w:rFonts w:hint="eastAsia"/>
-        </w:rPr>
-        <w:t>有些课程</w:t>
-      </w:r>
-      <w:r>
-        <w:rPr>
-          <w:rFonts w:hint="eastAsia"/>
-        </w:rPr>
-        <w:t>不在你所学方向</w:t>
+        <w:t>对于一般的毕业生来说</w:t>
+      </w:r>
+      <w:r>
+        <w:rPr>
+          <w:rFonts w:hint="eastAsia"/>
+        </w:rPr>
+        <w:t>，</w:t>
+      </w:r>
+      <w:r>
+        <w:rPr>
+          <w:rFonts w:hint="eastAsia"/>
+        </w:rPr>
+        <w:t>专业基础课与公共基础课所</w:t>
+      </w:r>
+      <w:r>
+        <w:rPr>
+          <w:rFonts w:hint="eastAsia"/>
+        </w:rPr>
+        <w:t>学</w:t>
+      </w:r>
+      <w:r>
+        <w:rPr>
+          <w:rFonts w:hint="eastAsia"/>
+        </w:rPr>
+        <w:t>的数学知识</w:t>
+      </w:r>
+      <w:r>
+        <w:rPr>
+          <w:rFonts w:hint="eastAsia"/>
+        </w:rPr>
+        <w:t>，</w:t>
+      </w:r>
+      <w:r>
+        <w:rPr>
+          <w:rFonts w:hint="eastAsia"/>
+        </w:rPr>
+        <w:t>足可以应对普通的应用和工作。但如果想搞出一些</w:t>
+      </w:r>
+      <w:r>
+        <w:rPr>
+          <w:rFonts w:hint="eastAsia"/>
+        </w:rPr>
+        <w:t>能给世界带来颠覆性惊喜</w:t>
+      </w:r>
+      <w:r>
+        <w:rPr>
+          <w:rFonts w:hint="eastAsia"/>
+        </w:rPr>
+        <w:t>的创新</w:t>
+      </w:r>
+      <w:r>
+        <w:rPr>
+          <w:rFonts w:hint="eastAsia"/>
+        </w:rPr>
+        <w:t>，</w:t>
+      </w:r>
+      <w:r>
+        <w:rPr>
+          <w:rFonts w:hint="eastAsia"/>
+        </w:rPr>
+        <w:t>就要求你必须回归到计算的源头，好好修炼数学功底，但即使是回到源头</w:t>
+      </w:r>
+      <w:r>
+        <w:rPr>
+          <w:rFonts w:hint="eastAsia"/>
+        </w:rPr>
+        <w:t>，</w:t>
+      </w:r>
+      <w:r>
+        <w:rPr>
+          <w:rFonts w:hint="eastAsia"/>
+        </w:rPr>
+        <w:t>计算机专业所强调的数学和数</w:t>
+      </w:r>
+      <w:r>
+        <w:rPr>
+          <w:rFonts w:hint="eastAsia"/>
+        </w:rPr>
+        <w:t>学专业所强调数学还是有些差别的。</w:t>
+      </w:r>
+      <w:r>
+        <w:rPr>
+          <w:rFonts w:hint="eastAsia"/>
+        </w:rPr>
+        <w:t>相对于数学专业而言，计算机</w:t>
+      </w:r>
+      <w:r>
+        <w:rPr>
+          <w:rFonts w:hint="eastAsia"/>
+        </w:rPr>
+        <w:t>专业</w:t>
+      </w:r>
+      <w:r>
+        <w:rPr>
+          <w:rFonts w:hint="eastAsia"/>
+        </w:rPr>
+        <w:t>所要求的数学</w:t>
+      </w:r>
+      <w:r>
+        <w:rPr>
+          <w:rFonts w:hint="eastAsia"/>
+        </w:rPr>
+        <w:t>，</w:t>
+      </w:r>
+      <w:r>
+        <w:rPr>
+          <w:rFonts w:hint="eastAsia"/>
+        </w:rPr>
+        <w:t>强调更高层面的理解和应用</w:t>
+      </w:r>
+      <w:r>
+        <w:rPr>
+          <w:rFonts w:hint="eastAsia"/>
+        </w:rPr>
+        <w:t>，</w:t>
+      </w:r>
+      <w:r>
+        <w:rPr>
+          <w:rFonts w:hint="eastAsia"/>
+        </w:rPr>
+        <w:t>所研究的方向更侧重于大的、趋势化的东西</w:t>
+      </w:r>
+      <w:r>
+        <w:rPr>
+          <w:rFonts w:hint="eastAsia"/>
+        </w:rPr>
+        <w:t>，</w:t>
+      </w:r>
+      <w:r>
+        <w:rPr>
+          <w:rFonts w:hint="eastAsia"/>
+        </w:rPr>
+        <w:t>是一些泛化的数学，更强调数学背后所展现出</w:t>
+      </w:r>
+      <w:r>
+        <w:rPr>
+          <w:rFonts w:hint="eastAsia"/>
+        </w:rPr>
+        <w:t>的原理，及一般规律。而数学专业所强调的数学</w:t>
+      </w:r>
+      <w:r>
+        <w:rPr>
+          <w:rFonts w:hint="eastAsia"/>
+        </w:rPr>
+        <w:t>更偏于基础和底层</w:t>
       </w:r>
       <w:r>
         <w:rPr>
@@ -24415,55 +24104,105 @@
         <w:rPr>
           <w:rFonts w:hint="eastAsia"/>
         </w:rPr>
-        <w:t>课程设置当中，但</w:t>
-      </w:r>
-      <w:r>
-        <w:rPr>
-          <w:rFonts w:hint="eastAsia"/>
-        </w:rPr>
-        <w:t>毕业</w:t>
-      </w:r>
-      <w:r>
-        <w:rPr>
-          <w:rFonts w:hint="eastAsia"/>
-        </w:rPr>
-        <w:t>工作</w:t>
-      </w:r>
-      <w:r>
-        <w:rPr>
-          <w:rFonts w:hint="eastAsia"/>
-        </w:rPr>
-        <w:t>后</w:t>
-      </w:r>
-      <w:r>
-        <w:rPr>
-          <w:rFonts w:hint="eastAsia"/>
-        </w:rPr>
-        <w:t>又</w:t>
-      </w:r>
-      <w:r>
-        <w:rPr>
-          <w:rFonts w:hint="eastAsia"/>
-        </w:rPr>
-        <w:t>很有可能</w:t>
-      </w:r>
-      <w:r>
-        <w:rPr>
-          <w:rFonts w:hint="eastAsia"/>
-        </w:rPr>
-        <w:t>要</w:t>
-      </w:r>
-      <w:r>
-        <w:rPr>
-          <w:rFonts w:hint="eastAsia"/>
-        </w:rPr>
-        <w:t>用到。</w:t>
-      </w:r>
-      <w:r>
-        <w:rPr>
-          <w:rFonts w:hint="eastAsia"/>
-        </w:rPr>
-        <w:t>专业细分后计算机专业更倾向于把学生往码农的方向去培养，可是真正的计算机毕业的学生</w:t>
+        <w:t>应用</w:t>
+      </w:r>
+      <w:r>
+        <w:rPr>
+          <w:rFonts w:hint="eastAsia"/>
+        </w:rPr>
+        <w:t>和实现</w:t>
+      </w:r>
+      <w:r>
+        <w:rPr>
+          <w:rFonts w:hint="eastAsia"/>
+        </w:rPr>
+        <w:t>，当然任何方向研究的越深入，所研究的面越窄。数学专业回归到计算机上</w:t>
+      </w:r>
+      <w:r>
+        <w:rPr>
+          <w:rFonts w:hint="eastAsia"/>
+        </w:rPr>
+        <w:t>的优势</w:t>
+      </w:r>
+      <w:r>
+        <w:rPr>
+          <w:rFonts w:hint="eastAsia"/>
+        </w:rPr>
+        <w:t>是，数学专业的学生相</w:t>
+      </w:r>
+      <w:r>
+        <w:rPr>
+          <w:rFonts w:hint="eastAsia"/>
+        </w:rPr>
+        <w:t>对于就算机专业的学生而言，更擅长的工作是底层计算库的实现和优化，而计算机专业更擅长是应用这些库去解决一些实际问题，预测并发现一些事件背后的规律。</w:t>
+      </w:r>
+      <w:r>
+        <w:rPr>
+          <w:rFonts w:hint="eastAsia"/>
+        </w:rPr>
+        <w:t>有点像数学专业中概率统计和应用数学的方向</w:t>
+      </w:r>
+      <w:r>
+        <w:rPr>
+          <w:rFonts w:hint="eastAsia"/>
+        </w:rPr>
+        <w:t>，但又有些不同</w:t>
+      </w:r>
+      <w:r>
+        <w:rPr>
+          <w:rFonts w:hint="eastAsia"/>
+        </w:rPr>
+        <w:t>。但对于像数据结构，算法设计，信号与系统，信号处理，</w:t>
+      </w:r>
+      <w:r>
+        <w:rPr>
+          <w:rFonts w:hint="eastAsia"/>
+        </w:rPr>
+        <w:t>控制论</w:t>
+      </w:r>
+      <w:r>
+        <w:rPr>
+          <w:rFonts w:hint="eastAsia"/>
+        </w:rPr>
+        <w:t>等方向，计算机专业又有计算机专业的优势。总之，这两个专业之间的所要求的数学有区别，又有联系，关系很微妙。</w:t>
+      </w:r>
+    </w:p>
+    <w:p>
+      <w:r>
+        <w:rPr>
+          <w:rFonts w:hint="eastAsia"/>
+        </w:rPr>
+        <w:tab/>
+      </w:r>
+      <w:r>
+        <w:rPr>
+          <w:rFonts w:hint="eastAsia"/>
+        </w:rPr>
+        <w:t>虽然说现在有些学校，把计算机专业划分为更为细分的方向。但课程设置的结构基本没变。</w:t>
+      </w:r>
+      <w:r>
+        <w:rPr>
+          <w:rFonts w:hint="eastAsia"/>
+        </w:rPr>
+        <w:t>一般</w:t>
+      </w:r>
+      <w:r>
+        <w:rPr>
+          <w:rFonts w:hint="eastAsia"/>
+        </w:rPr>
+        <w:t>大一、大二时开设公共基础课，大二时开始开设专业基础课，大三时开始开设专业课。</w:t>
+      </w:r>
+      <w:r>
+        <w:rPr>
+          <w:rFonts w:hint="eastAsia"/>
+        </w:rPr>
+        <w:t>公共基础课一般包括三门数学，大学物理等一些基础性学科。专业基础课一般是这个专业的专业课所需要学的先修课程</w:t>
+      </w:r>
+      <w:r>
+        <w:rPr>
+          <w:rFonts w:hint="eastAsia"/>
+        </w:rPr>
+        <w:t>，比如</w:t>
       </w:r>
       <w:r>
         <w:rPr>
@@ -24475,31 +24214,37 @@
         <w:rPr>
           <w:rFonts w:hint="eastAsia"/>
         </w:rPr>
-        <w:t>不应该仅仅停留在码农</w:t>
-      </w:r>
-      <w:r>
-        <w:rPr>
-          <w:rFonts w:hint="eastAsia"/>
-        </w:rPr>
-        <w:t>水平</w:t>
-      </w:r>
-      <w:r>
-        <w:rPr>
-          <w:rFonts w:hint="eastAsia"/>
-        </w:rPr>
-        <w:t>的层面</w:t>
-      </w:r>
-      <w:r>
-        <w:rPr>
-          <w:rFonts w:hint="eastAsia"/>
-        </w:rPr>
-        <w:t>。计算机专业所教授的理论和方法</w:t>
-      </w:r>
-      <w:r>
-        <w:rPr>
-          <w:rFonts w:hint="eastAsia"/>
-        </w:rPr>
-        <w:t>，更应该帮助你</w:t>
+        <w:t>离散数学、数据结构</w:t>
+      </w:r>
+      <w:r>
+        <w:rPr>
+          <w:rFonts w:hint="eastAsia"/>
+        </w:rPr>
+        <w:t>。最后是专业课</w:t>
+      </w:r>
+      <w:r>
+        <w:rPr>
+          <w:rFonts w:hint="eastAsia"/>
+        </w:rPr>
+        <w:t>，专业课一般包括计算机图形学，人工智能，软件工程学等</w:t>
+      </w:r>
+      <w:r>
+        <w:rPr>
+          <w:rFonts w:hint="eastAsia"/>
+        </w:rPr>
+        <w:t>。</w:t>
+      </w:r>
+      <w:r>
+        <w:rPr>
+          <w:rFonts w:hint="eastAsia"/>
+        </w:rPr>
+        <w:t>这些开课信息有的学校是在你入学前就已经确定，而有些学校是由学生自由选课。</w:t>
+      </w:r>
+      <w:r>
+        <w:rPr>
+          <w:rFonts w:hint="eastAsia"/>
+        </w:rPr>
+        <w:t>如果你着急想知道大学的全部开课信息，可以向高年级的学长</w:t>
       </w:r>
       <w:r>
         <w:rPr>
@@ -24511,192 +24256,7 @@
         <w:rPr>
           <w:rFonts w:hint="eastAsia"/>
         </w:rPr>
-        <w:t>更有效的工作、生活和</w:t>
-      </w:r>
-      <w:r>
-        <w:rPr>
-          <w:rFonts w:hint="eastAsia"/>
-        </w:rPr>
-        <w:t>思考</w:t>
-      </w:r>
-      <w:r>
-        <w:rPr>
-          <w:rFonts w:hint="eastAsia"/>
-        </w:rPr>
-        <w:t>。</w:t>
-      </w:r>
-      <w:r>
-        <w:rPr>
-          <w:rFonts w:hint="eastAsia"/>
-        </w:rPr>
-        <w:t>如何</w:t>
-      </w:r>
-      <w:r>
-        <w:rPr>
-          <w:rFonts w:hint="eastAsia"/>
-        </w:rPr>
-        <w:t>能重新</w:t>
-      </w:r>
-      <w:r>
-        <w:rPr>
-          <w:rFonts w:hint="eastAsia"/>
-        </w:rPr>
-        <w:t>还原</w:t>
-      </w:r>
-      <w:r>
-        <w:rPr>
-          <w:rFonts w:hint="eastAsia"/>
-        </w:rPr>
-        <w:t>出</w:t>
-      </w:r>
-      <w:r>
-        <w:rPr>
-          <w:rFonts w:hint="eastAsia"/>
-        </w:rPr>
-        <w:t>作为计算机专业学生本应该具有的素养，就需要你更加勤奋地去补充那些</w:t>
-      </w:r>
-      <w:r>
-        <w:rPr>
-          <w:rFonts w:hint="eastAsia"/>
-        </w:rPr>
-        <w:t>被学校所忽略</w:t>
-      </w:r>
-      <w:r>
-        <w:rPr>
-          <w:rFonts w:hint="eastAsia"/>
-        </w:rPr>
-        <w:t>的知识。</w:t>
-      </w:r>
-      <w:r>
-        <w:rPr>
-          <w:rFonts w:hint="eastAsia"/>
-        </w:rPr>
-        <w:t>由于英语和编程语言是计算机专业学生的必备</w:t>
-      </w:r>
-      <w:r>
-        <w:rPr>
-          <w:rFonts w:hint="eastAsia"/>
-        </w:rPr>
-        <w:t>的</w:t>
-      </w:r>
-      <w:r>
-        <w:rPr>
-          <w:rFonts w:hint="eastAsia"/>
-        </w:rPr>
-        <w:t>基础</w:t>
-      </w:r>
-      <w:r>
-        <w:rPr>
-          <w:rFonts w:hint="eastAsia"/>
-        </w:rPr>
-        <w:t>技能，就不在下面</w:t>
-      </w:r>
-      <w:r>
-        <w:rPr>
-          <w:rFonts w:hint="eastAsia"/>
-        </w:rPr>
-        <w:t>一一</w:t>
-      </w:r>
-      <w:r>
-        <w:rPr>
-          <w:rFonts w:hint="eastAsia"/>
-        </w:rPr>
-        <w:t>列出。而像知识产权保护等不直接相关的课程也不列出。下边根据</w:t>
-      </w:r>
-      <w:r>
-        <w:rPr>
-          <w:rFonts w:hint="eastAsia"/>
-        </w:rPr>
-        <w:t>MIT</w:t>
-      </w:r>
-      <w:r>
-        <w:rPr>
-          <w:rFonts w:hint="eastAsia"/>
-        </w:rPr>
-        <w:t>、清华、浙大计算机专业的</w:t>
-      </w:r>
-      <w:r>
-        <w:rPr>
-          <w:rFonts w:hint="eastAsia"/>
-        </w:rPr>
-        <w:t>课程</w:t>
-      </w:r>
-      <w:r>
-        <w:rPr>
-          <w:rFonts w:hint="eastAsia"/>
-        </w:rPr>
-        <w:t>设置情况，总结一下一些重要的课程。</w:t>
-      </w:r>
-      <w:r>
-        <w:rPr>
-          <w:rFonts w:hint="eastAsia"/>
-        </w:rPr>
-        <w:t>如果你的课程表</w:t>
-      </w:r>
-      <w:r>
-        <w:rPr>
-          <w:rFonts w:hint="eastAsia"/>
-        </w:rPr>
-        <w:t>里</w:t>
-      </w:r>
-      <w:r>
-        <w:rPr>
-          <w:rFonts w:hint="eastAsia"/>
-        </w:rPr>
-        <w:t>不包括</w:t>
-      </w:r>
-      <w:r>
-        <w:rPr>
-          <w:rFonts w:hint="eastAsia"/>
-        </w:rPr>
-        <w:t>所列</w:t>
-      </w:r>
-      <w:r>
-        <w:rPr>
-          <w:rFonts w:hint="eastAsia"/>
-        </w:rPr>
-        <w:t>的课程，建议你根据</w:t>
-      </w:r>
-      <w:r>
-        <w:rPr>
-          <w:rFonts w:hint="eastAsia"/>
-        </w:rPr>
-        <w:t>兴趣和</w:t>
-      </w:r>
-      <w:r>
-        <w:rPr>
-          <w:rFonts w:hint="eastAsia"/>
-        </w:rPr>
-        <w:t>需要的自觉补齐，等以后用到时再临时抱佛脚会很痛苦。</w:t>
-      </w:r>
-      <w:r>
-        <w:rPr>
-          <w:rFonts w:hint="eastAsia"/>
-        </w:rPr>
-        <w:t>按照国内流行的划分类别，把这些课程划分为三大类，具体如下：</w:t>
-      </w:r>
-    </w:p>
-    <w:p>
-      <w:pPr>
-        <w:ind w:firstLine="420"/>
-      </w:pPr>
-      <w:r>
-        <w:rPr>
-          <w:rFonts w:hint="eastAsia"/>
-        </w:rPr>
-        <w:t>1</w:t>
-      </w:r>
-      <w:r>
-        <w:rPr>
-          <w:rFonts w:hint="eastAsia"/>
-        </w:rPr>
-        <w:t>、</w:t>
-      </w:r>
-      <w:r>
-        <w:rPr>
-          <w:rFonts w:hint="eastAsia"/>
-        </w:rPr>
-        <w:t>公共基础课：</w:t>
+        <w:t>了解。</w:t>
       </w:r>
     </w:p>
     <w:p>
@@ -24708,61 +24268,271 @@
         <w:rPr>
           <w:rFonts w:hint="eastAsia"/>
         </w:rPr>
-        <w:t>单变量积分、多变量积分、微分方程、高等线性代数、概率统计及其应用</w:t>
-      </w:r>
-      <w:r>
-        <w:rPr>
-          <w:rFonts w:hint="eastAsia"/>
-        </w:rPr>
-        <w:t>、电学基础</w:t>
-      </w:r>
-      <w:r>
-        <w:rPr>
-          <w:rFonts w:hint="eastAsia"/>
-        </w:rPr>
-        <w:t>、大学物理</w:t>
-      </w:r>
-      <w:r>
-        <w:rPr>
-          <w:rFonts w:hint="eastAsia"/>
-        </w:rPr>
-        <w:t>上</w:t>
-      </w:r>
-      <w:r>
-        <w:rPr>
-          <w:rFonts w:hint="eastAsia"/>
-        </w:rPr>
-        <w:t>、</w:t>
-      </w:r>
-      <w:r>
-        <w:rPr>
-          <w:rFonts w:hint="eastAsia"/>
-        </w:rPr>
-        <w:t>大学物理</w:t>
-      </w:r>
-      <w:r>
-        <w:rPr>
-          <w:rFonts w:hint="eastAsia"/>
-        </w:rPr>
-        <w:t>下</w:t>
-      </w:r>
-      <w:r>
-        <w:rPr>
-          <w:rFonts w:hint="eastAsia"/>
-        </w:rPr>
-        <w:t>、</w:t>
-      </w:r>
-      <w:r>
-        <w:rPr>
-          <w:rFonts w:hint="eastAsia"/>
-        </w:rPr>
-        <w:t>计算机及电学导论</w:t>
-      </w:r>
-      <w:r>
-        <w:rPr>
-          <w:rFonts w:hint="eastAsia"/>
-        </w:rPr>
-        <w:t>、工程制图。</w:t>
+        <w:t>越是基础的东西越重要，往往越容易被人所忽略。例如</w:t>
+      </w:r>
+      <w:r>
+        <w:rPr>
+          <w:rFonts w:hint="eastAsia"/>
+        </w:rPr>
+        <w:t>2014</w:t>
+      </w:r>
+      <w:r>
+        <w:rPr>
+          <w:rFonts w:hint="eastAsia"/>
+        </w:rPr>
+        <w:t>年</w:t>
+      </w:r>
+      <w:r>
+        <w:rPr>
+          <w:rFonts w:hint="eastAsia"/>
+        </w:rPr>
+        <w:t>4</w:t>
+      </w:r>
+      <w:r>
+        <w:rPr>
+          <w:rFonts w:hint="eastAsia"/>
+        </w:rPr>
+        <w:t>月份曝出的</w:t>
+      </w:r>
+      <w:r>
+        <w:rPr>
+          <w:rFonts w:hint="eastAsia"/>
+        </w:rPr>
+        <w:t>互联网的</w:t>
+      </w:r>
+      <w:r>
+        <w:t>OpenSSL</w:t>
+      </w:r>
+      <w:r>
+        <w:rPr>
+          <w:rFonts w:hint="eastAsia"/>
+        </w:rPr>
+        <w:t>基础包出现</w:t>
+      </w:r>
+      <w:r>
+        <w:rPr>
+          <w:rFonts w:hint="eastAsia"/>
+        </w:rPr>
+        <w:t>漏洞的</w:t>
+      </w:r>
+      <w:r>
+        <w:rPr>
+          <w:rFonts w:hint="eastAsia"/>
+        </w:rPr>
+        <w:t>问题，</w:t>
+      </w:r>
+      <w:r>
+        <w:rPr>
+          <w:rFonts w:hint="eastAsia"/>
+        </w:rPr>
+        <w:t>导致大量网站中招，给互联网行业带来不小的冲击，最总该漏洞被命名为</w:t>
+      </w:r>
+      <w:r>
+        <w:rPr>
+          <w:rFonts w:hint="eastAsia"/>
+        </w:rPr>
+        <w:t>“</w:t>
+      </w:r>
+      <w:r>
+        <w:rPr>
+          <w:rFonts w:hint="eastAsia"/>
+        </w:rPr>
+        <w:t>心脏出血</w:t>
+      </w:r>
+      <w:r>
+        <w:rPr>
+          <w:rFonts w:hint="eastAsia"/>
+        </w:rPr>
+        <w:t>漏洞</w:t>
+      </w:r>
+      <w:r>
+        <w:rPr>
+          <w:rFonts w:hint="eastAsia"/>
+        </w:rPr>
+        <w:t>”</w:t>
+      </w:r>
+      <w:r>
+        <w:rPr>
+          <w:rFonts w:hint="eastAsia"/>
+        </w:rPr>
+        <w:t>（</w:t>
+      </w:r>
+      <w:r>
+        <w:rPr>
+          <w:rFonts w:hint="eastAsia"/>
+        </w:rPr>
+        <w:t>H</w:t>
+      </w:r>
+      <w:r>
+        <w:t>eart</w:t>
+      </w:r>
+      <w:r>
+        <w:rPr>
+          <w:rFonts w:hint="eastAsia"/>
+        </w:rPr>
+        <w:t>B</w:t>
+      </w:r>
+      <w:r>
+        <w:t>leed</w:t>
+      </w:r>
+      <w:r>
+        <w:rPr>
+          <w:rFonts w:hint="eastAsia"/>
+        </w:rPr>
+        <w:t xml:space="preserve"> B</w:t>
+      </w:r>
+      <w:r>
+        <w:t>ug</w:t>
+      </w:r>
+      <w:r>
+        <w:rPr>
+          <w:rFonts w:hint="eastAsia"/>
+        </w:rPr>
+        <w:t>）</w:t>
+      </w:r>
+      <w:r>
+        <w:rPr>
+          <w:rFonts w:hint="eastAsia"/>
+        </w:rPr>
+        <w:t>。</w:t>
+      </w:r>
+      <w:r>
+        <w:rPr>
+          <w:rFonts w:hint="eastAsia"/>
+        </w:rPr>
+        <w:t>在学习上</w:t>
+      </w:r>
+      <w:r>
+        <w:rPr>
+          <w:rFonts w:hint="eastAsia"/>
+        </w:rPr>
+        <w:t>，</w:t>
+      </w:r>
+      <w:r>
+        <w:rPr>
+          <w:rFonts w:hint="eastAsia"/>
+        </w:rPr>
+        <w:t>好多人在</w:t>
+      </w:r>
+      <w:r>
+        <w:rPr>
+          <w:rFonts w:hint="eastAsia"/>
+        </w:rPr>
+        <w:t>大一、大二学习公共基础课和专业基础课时疯玩，等到大三学习专业课</w:t>
+      </w:r>
+      <w:r>
+        <w:rPr>
+          <w:rFonts w:hint="eastAsia"/>
+        </w:rPr>
+        <w:t>阶段</w:t>
+      </w:r>
+      <w:r>
+        <w:rPr>
+          <w:rFonts w:hint="eastAsia"/>
+        </w:rPr>
+        <w:t>再</w:t>
+      </w:r>
+      <w:r>
+        <w:rPr>
+          <w:rFonts w:hint="eastAsia"/>
+        </w:rPr>
+        <w:t>想抓紧</w:t>
+      </w:r>
+      <w:r>
+        <w:rPr>
+          <w:rFonts w:hint="eastAsia"/>
+        </w:rPr>
+        <w:t>学习</w:t>
+      </w:r>
+      <w:r>
+        <w:rPr>
+          <w:rFonts w:hint="eastAsia"/>
+        </w:rPr>
+        <w:t>时</w:t>
+      </w:r>
+      <w:r>
+        <w:rPr>
+          <w:rFonts w:hint="eastAsia"/>
+        </w:rPr>
+        <w:t>，</w:t>
+      </w:r>
+      <w:r>
+        <w:rPr>
+          <w:rFonts w:hint="eastAsia"/>
+        </w:rPr>
+        <w:t>却发现已经错过</w:t>
+      </w:r>
+      <w:r>
+        <w:rPr>
+          <w:rFonts w:hint="eastAsia"/>
+        </w:rPr>
+        <w:t>了</w:t>
+      </w:r>
+      <w:r>
+        <w:rPr>
+          <w:rFonts w:hint="eastAsia"/>
+        </w:rPr>
+        <w:t>太多的内容，</w:t>
+      </w:r>
+      <w:r>
+        <w:rPr>
+          <w:rFonts w:hint="eastAsia"/>
+        </w:rPr>
+        <w:t>却跟不上进度了</w:t>
+      </w:r>
+      <w:r>
+        <w:rPr>
+          <w:rFonts w:hint="eastAsia"/>
+        </w:rPr>
+        <w:t>。</w:t>
+      </w:r>
+      <w:r>
+        <w:rPr>
+          <w:rFonts w:hint="eastAsia"/>
+        </w:rPr>
+        <w:t>如果选择了</w:t>
+      </w:r>
+      <w:r>
+        <w:rPr>
+          <w:rFonts w:hint="eastAsia"/>
+        </w:rPr>
+        <w:t>这个专业</w:t>
+      </w:r>
+      <w:r>
+        <w:rPr>
+          <w:rFonts w:hint="eastAsia"/>
+        </w:rPr>
+        <w:t>，</w:t>
+      </w:r>
+      <w:r>
+        <w:rPr>
+          <w:rFonts w:hint="eastAsia"/>
+        </w:rPr>
+        <w:t>从一开始就好好努力吧，前文中也说了，大学</w:t>
+      </w:r>
+      <w:r>
+        <w:rPr>
+          <w:rFonts w:hint="eastAsia"/>
+        </w:rPr>
+        <w:t>要学好多新</w:t>
+      </w:r>
+      <w:r>
+        <w:rPr>
+          <w:rFonts w:hint="eastAsia"/>
+        </w:rPr>
+        <w:t>的</w:t>
+      </w:r>
+      <w:r>
+        <w:rPr>
+          <w:rFonts w:hint="eastAsia"/>
+        </w:rPr>
+        <w:t>知识，如果一些基础课学的不透，对后续专业课的学习会带来很大的困扰</w:t>
+      </w:r>
+      <w:r>
+        <w:rPr>
+          <w:rFonts w:hint="eastAsia"/>
+        </w:rPr>
+        <w:t>。</w:t>
       </w:r>
     </w:p>
     <w:p>
@@ -24774,7 +24544,318 @@
         <w:rPr>
           <w:rFonts w:hint="eastAsia"/>
         </w:rPr>
-        <w:t>2</w:t>
+        <w:t>由于现在有些学</w:t>
+      </w:r>
+      <w:r>
+        <w:rPr>
+          <w:rFonts w:hint="eastAsia"/>
+        </w:rPr>
+        <w:t>校把计算机专业的方向划分地</w:t>
+      </w:r>
+      <w:r>
+        <w:rPr>
+          <w:rFonts w:hint="eastAsia"/>
+        </w:rPr>
+        <w:t>很细，</w:t>
+      </w:r>
+      <w:r>
+        <w:rPr>
+          <w:rFonts w:hint="eastAsia"/>
+        </w:rPr>
+        <w:t>这样可能会导致</w:t>
+      </w:r>
+      <w:r>
+        <w:rPr>
+          <w:rFonts w:hint="eastAsia"/>
+        </w:rPr>
+        <w:t>有些课程</w:t>
+      </w:r>
+      <w:r>
+        <w:rPr>
+          <w:rFonts w:hint="eastAsia"/>
+        </w:rPr>
+        <w:t>不在你所学方向</w:t>
+      </w:r>
+      <w:r>
+        <w:rPr>
+          <w:rFonts w:hint="eastAsia"/>
+        </w:rPr>
+        <w:t>的</w:t>
+      </w:r>
+      <w:r>
+        <w:rPr>
+          <w:rFonts w:hint="eastAsia"/>
+        </w:rPr>
+        <w:t>课程设置当中，但</w:t>
+      </w:r>
+      <w:r>
+        <w:rPr>
+          <w:rFonts w:hint="eastAsia"/>
+        </w:rPr>
+        <w:t>毕业</w:t>
+      </w:r>
+      <w:r>
+        <w:rPr>
+          <w:rFonts w:hint="eastAsia"/>
+        </w:rPr>
+        <w:t>工作</w:t>
+      </w:r>
+      <w:r>
+        <w:rPr>
+          <w:rFonts w:hint="eastAsia"/>
+        </w:rPr>
+        <w:t>后</w:t>
+      </w:r>
+      <w:r>
+        <w:rPr>
+          <w:rFonts w:hint="eastAsia"/>
+        </w:rPr>
+        <w:t>又</w:t>
+      </w:r>
+      <w:r>
+        <w:rPr>
+          <w:rFonts w:hint="eastAsia"/>
+        </w:rPr>
+        <w:t>很有可能</w:t>
+      </w:r>
+      <w:r>
+        <w:rPr>
+          <w:rFonts w:hint="eastAsia"/>
+        </w:rPr>
+        <w:t>要</w:t>
+      </w:r>
+      <w:r>
+        <w:rPr>
+          <w:rFonts w:hint="eastAsia"/>
+        </w:rPr>
+        <w:t>用到。</w:t>
+      </w:r>
+      <w:r>
+        <w:rPr>
+          <w:rFonts w:hint="eastAsia"/>
+        </w:rPr>
+        <w:t>专业细分后计算机专业更倾向于把学生往码农的方向去培养，可是真正的计算机毕业的学生</w:t>
+      </w:r>
+      <w:r>
+        <w:rPr>
+          <w:rFonts w:hint="eastAsia"/>
+        </w:rPr>
+        <w:t>，</w:t>
+      </w:r>
+      <w:r>
+        <w:rPr>
+          <w:rFonts w:hint="eastAsia"/>
+        </w:rPr>
+        <w:t>不应该仅仅停留在码农</w:t>
+      </w:r>
+      <w:r>
+        <w:rPr>
+          <w:rFonts w:hint="eastAsia"/>
+        </w:rPr>
+        <w:t>水平</w:t>
+      </w:r>
+      <w:r>
+        <w:rPr>
+          <w:rFonts w:hint="eastAsia"/>
+        </w:rPr>
+        <w:t>的层面</w:t>
+      </w:r>
+      <w:r>
+        <w:rPr>
+          <w:rFonts w:hint="eastAsia"/>
+        </w:rPr>
+        <w:t>。计算机专业所教授的理论和方法</w:t>
+      </w:r>
+      <w:r>
+        <w:rPr>
+          <w:rFonts w:hint="eastAsia"/>
+        </w:rPr>
+        <w:t>，更应该帮助你</w:t>
+      </w:r>
+      <w:r>
+        <w:rPr>
+          <w:rFonts w:hint="eastAsia"/>
+        </w:rPr>
+        <w:t>去</w:t>
+      </w:r>
+      <w:r>
+        <w:rPr>
+          <w:rFonts w:hint="eastAsia"/>
+        </w:rPr>
+        <w:t>更有效的工作、生活和</w:t>
+      </w:r>
+      <w:r>
+        <w:rPr>
+          <w:rFonts w:hint="eastAsia"/>
+        </w:rPr>
+        <w:t>思考</w:t>
+      </w:r>
+      <w:r>
+        <w:rPr>
+          <w:rFonts w:hint="eastAsia"/>
+        </w:rPr>
+        <w:t>。</w:t>
+      </w:r>
+      <w:r>
+        <w:rPr>
+          <w:rFonts w:hint="eastAsia"/>
+        </w:rPr>
+        <w:t>如何</w:t>
+      </w:r>
+      <w:r>
+        <w:rPr>
+          <w:rFonts w:hint="eastAsia"/>
+        </w:rPr>
+        <w:t>能重新</w:t>
+      </w:r>
+      <w:r>
+        <w:rPr>
+          <w:rFonts w:hint="eastAsia"/>
+        </w:rPr>
+        <w:t>还原</w:t>
+      </w:r>
+      <w:r>
+        <w:rPr>
+          <w:rFonts w:hint="eastAsia"/>
+        </w:rPr>
+        <w:t>出</w:t>
+      </w:r>
+      <w:r>
+        <w:rPr>
+          <w:rFonts w:hint="eastAsia"/>
+        </w:rPr>
+        <w:t>作为计算机专业学生本应该具有的素养，就需要你更加勤奋地去补充那些</w:t>
+      </w:r>
+      <w:r>
+        <w:rPr>
+          <w:rFonts w:hint="eastAsia"/>
+        </w:rPr>
+        <w:t>被学校所忽略</w:t>
+      </w:r>
+      <w:r>
+        <w:rPr>
+          <w:rFonts w:hint="eastAsia"/>
+        </w:rPr>
+        <w:t>的知识。</w:t>
+      </w:r>
+      <w:r>
+        <w:rPr>
+          <w:rFonts w:hint="eastAsia"/>
+        </w:rPr>
+        <w:t>由于英语和编程语言是计算机专业学生的必备</w:t>
+      </w:r>
+      <w:r>
+        <w:rPr>
+          <w:rFonts w:hint="eastAsia"/>
+        </w:rPr>
+        <w:t>的</w:t>
+      </w:r>
+      <w:r>
+        <w:rPr>
+          <w:rFonts w:hint="eastAsia"/>
+        </w:rPr>
+        <w:t>基础</w:t>
+      </w:r>
+      <w:r>
+        <w:rPr>
+          <w:rFonts w:hint="eastAsia"/>
+        </w:rPr>
+        <w:t>技能，就不在下面</w:t>
+      </w:r>
+      <w:r>
+        <w:rPr>
+          <w:rFonts w:hint="eastAsia"/>
+        </w:rPr>
+        <w:t>一一</w:t>
+      </w:r>
+      <w:r>
+        <w:rPr>
+          <w:rFonts w:hint="eastAsia"/>
+        </w:rPr>
+        <w:t>列出。而像知识产权保护等不直接相关的课程也不列出。下边根据</w:t>
+      </w:r>
+      <w:r>
+        <w:rPr>
+          <w:rFonts w:hint="eastAsia"/>
+        </w:rPr>
+        <w:t>MIT</w:t>
+      </w:r>
+      <w:r>
+        <w:rPr>
+          <w:rFonts w:hint="eastAsia"/>
+        </w:rPr>
+        <w:t>、清华、浙大计算机专业的</w:t>
+      </w:r>
+      <w:r>
+        <w:rPr>
+          <w:rFonts w:hint="eastAsia"/>
+        </w:rPr>
+        <w:t>课程</w:t>
+      </w:r>
+      <w:r>
+        <w:rPr>
+          <w:rFonts w:hint="eastAsia"/>
+        </w:rPr>
+        <w:t>设置情况，总结一下一些重要的课程。</w:t>
+      </w:r>
+      <w:r>
+        <w:rPr>
+          <w:rFonts w:hint="eastAsia"/>
+        </w:rPr>
+        <w:t>如果你的课程表</w:t>
+      </w:r>
+      <w:r>
+        <w:rPr>
+          <w:rFonts w:hint="eastAsia"/>
+        </w:rPr>
+        <w:t>里</w:t>
+      </w:r>
+      <w:r>
+        <w:rPr>
+          <w:rFonts w:hint="eastAsia"/>
+        </w:rPr>
+        <w:t>不包括</w:t>
+      </w:r>
+      <w:r>
+        <w:rPr>
+          <w:rFonts w:hint="eastAsia"/>
+        </w:rPr>
+        <w:t>所列</w:t>
+      </w:r>
+      <w:r>
+        <w:rPr>
+          <w:rFonts w:hint="eastAsia"/>
+        </w:rPr>
+        <w:t>的课程，建议你根据</w:t>
+      </w:r>
+      <w:r>
+        <w:rPr>
+          <w:rFonts w:hint="eastAsia"/>
+        </w:rPr>
+        <w:t>兴趣和</w:t>
+      </w:r>
+      <w:r>
+        <w:rPr>
+          <w:rFonts w:hint="eastAsia"/>
+        </w:rPr>
+        <w:t>需要的自觉补齐，等以后用到时再临时抱佛脚会很痛苦。</w:t>
+      </w:r>
+      <w:r>
+        <w:rPr>
+          <w:rFonts w:hint="eastAsia"/>
+        </w:rPr>
+        <w:t>按照国内流行的划分类别，把这些课程划分为三大类，具体如下：</w:t>
+      </w:r>
+    </w:p>
+    <w:p>
+      <w:pPr>
+        <w:ind w:firstLine="420"/>
+      </w:pPr>
+      <w:r>
+        <w:rPr>
+          <w:rFonts w:hint="eastAsia"/>
+        </w:rPr>
+        <w:t>1</w:t>
       </w:r>
       <w:r>
         <w:rPr>
@@ -24786,7 +24867,7 @@
         <w:rPr>
           <w:rFonts w:hint="eastAsia"/>
         </w:rPr>
-        <w:t>专业基础课：</w:t>
+        <w:t>公共基础课：</w:t>
       </w:r>
     </w:p>
     <w:p>
@@ -24798,7 +24879,25 @@
         <w:rPr>
           <w:rFonts w:hint="eastAsia"/>
         </w:rPr>
-        <w:t>数字电路、模拟电路</w:t>
+        <w:t>单变量积分、多变量积分、微分方程、高等线性代数、概率统计及其应用</w:t>
+      </w:r>
+      <w:r>
+        <w:rPr>
+          <w:rFonts w:hint="eastAsia"/>
+        </w:rPr>
+        <w:t>、电学基础</w:t>
+      </w:r>
+      <w:r>
+        <w:rPr>
+          <w:rFonts w:hint="eastAsia"/>
+        </w:rPr>
+        <w:t>、大学物理</w:t>
+      </w:r>
+      <w:r>
+        <w:rPr>
+          <w:rFonts w:hint="eastAsia"/>
+        </w:rPr>
+        <w:t>上</w:t>
       </w:r>
       <w:r>
         <w:rPr>
@@ -24810,25 +24909,13 @@
         <w:rPr>
           <w:rFonts w:hint="eastAsia"/>
         </w:rPr>
-        <w:t>电磁场理论、</w:t>
-      </w:r>
-      <w:r>
-        <w:rPr>
-          <w:rFonts w:hint="eastAsia"/>
-        </w:rPr>
-        <w:t>离散数学、计算机</w:t>
-      </w:r>
-      <w:r>
-        <w:rPr>
-          <w:rFonts w:hint="eastAsia"/>
-        </w:rPr>
-        <w:t>专业</w:t>
-      </w:r>
-      <w:r>
-        <w:rPr>
-          <w:rFonts w:hint="eastAsia"/>
-        </w:rPr>
-        <w:t>数学</w:t>
+        <w:t>大学物理</w:t>
+      </w:r>
+      <w:r>
+        <w:rPr>
+          <w:rFonts w:hint="eastAsia"/>
+        </w:rPr>
+        <w:t>下</w:t>
       </w:r>
       <w:r>
         <w:rPr>
@@ -24840,49 +24927,13 @@
         <w:rPr>
           <w:rFonts w:hint="eastAsia"/>
         </w:rPr>
-        <w:t>信号与系统、数据结构</w:t>
-      </w:r>
-      <w:r>
-        <w:rPr>
-          <w:rFonts w:hint="eastAsia"/>
-        </w:rPr>
-        <w:t>、图像处理</w:t>
-      </w:r>
-      <w:r>
-        <w:rPr>
-          <w:rFonts w:hint="eastAsia"/>
-        </w:rPr>
-        <w:t>、图论</w:t>
-      </w:r>
-      <w:r>
-        <w:rPr>
-          <w:rFonts w:hint="eastAsia"/>
-        </w:rPr>
-        <w:t>、运筹学、信息论</w:t>
-      </w:r>
-      <w:r>
-        <w:rPr>
-          <w:rFonts w:hint="eastAsia"/>
-        </w:rPr>
-        <w:t>、计算机网络、</w:t>
-      </w:r>
-      <w:r>
-        <w:rPr>
-          <w:rFonts w:hint="eastAsia"/>
-        </w:rPr>
-        <w:t>计算机操作系统、计算机组成原理</w:t>
-      </w:r>
-      <w:r>
-        <w:rPr>
-          <w:rFonts w:hint="eastAsia"/>
-        </w:rPr>
-        <w:t>、编译原理</w:t>
-      </w:r>
-      <w:r>
-        <w:rPr>
-          <w:rFonts w:hint="eastAsia"/>
-        </w:rPr>
-        <w:t>。</w:t>
+        <w:t>计算机及电学导论</w:t>
+      </w:r>
+      <w:r>
+        <w:rPr>
+          <w:rFonts w:hint="eastAsia"/>
+        </w:rPr>
+        <w:t>、工程制图。</w:t>
       </w:r>
     </w:p>
     <w:p>
@@ -24894,7 +24945,7 @@
         <w:rPr>
           <w:rFonts w:hint="eastAsia"/>
         </w:rPr>
-        <w:t>3</w:t>
+        <w:t>2</w:t>
       </w:r>
       <w:r>
         <w:rPr>
@@ -24906,7 +24957,7 @@
         <w:rPr>
           <w:rFonts w:hint="eastAsia"/>
         </w:rPr>
-        <w:t>专业课：</w:t>
+        <w:t>专业基础课：</w:t>
       </w:r>
     </w:p>
     <w:p>
@@ -24918,13 +24969,7 @@
         <w:rPr>
           <w:rFonts w:hint="eastAsia"/>
         </w:rPr>
-        <w:t>算法设计与分析、</w:t>
-      </w:r>
-      <w:r>
-        <w:rPr>
-          <w:rFonts w:hint="eastAsia"/>
-        </w:rPr>
-        <w:t>网络工程、软件工程、设计模式</w:t>
+        <w:t>数字电路、模拟电路</w:t>
       </w:r>
       <w:r>
         <w:rPr>
@@ -24936,19 +24981,79 @@
         <w:rPr>
           <w:rFonts w:hint="eastAsia"/>
         </w:rPr>
-        <w:t>网络编程、数据库、密码学、网络安全、系统安全</w:t>
-      </w:r>
-      <w:r>
-        <w:rPr>
-          <w:rFonts w:hint="eastAsia"/>
-        </w:rPr>
-        <w:t>、软件项目管理</w:t>
-      </w:r>
-      <w:r>
-        <w:rPr>
-          <w:rFonts w:hint="eastAsia"/>
-        </w:rPr>
-        <w:t>；</w:t>
+        <w:t>电磁场理论、</w:t>
+      </w:r>
+      <w:r>
+        <w:rPr>
+          <w:rFonts w:hint="eastAsia"/>
+        </w:rPr>
+        <w:t>离散数学、计算机</w:t>
+      </w:r>
+      <w:r>
+        <w:rPr>
+          <w:rFonts w:hint="eastAsia"/>
+        </w:rPr>
+        <w:t>专业</w:t>
+      </w:r>
+      <w:r>
+        <w:rPr>
+          <w:rFonts w:hint="eastAsia"/>
+        </w:rPr>
+        <w:t>数学</w:t>
+      </w:r>
+      <w:r>
+        <w:rPr>
+          <w:rFonts w:hint="eastAsia"/>
+        </w:rPr>
+        <w:t>、</w:t>
+      </w:r>
+      <w:r>
+        <w:rPr>
+          <w:rFonts w:hint="eastAsia"/>
+        </w:rPr>
+        <w:t>信号与系统、数据结构</w:t>
+      </w:r>
+      <w:r>
+        <w:rPr>
+          <w:rFonts w:hint="eastAsia"/>
+        </w:rPr>
+        <w:t>、图像处理</w:t>
+      </w:r>
+      <w:r>
+        <w:rPr>
+          <w:rFonts w:hint="eastAsia"/>
+        </w:rPr>
+        <w:t>、图论</w:t>
+      </w:r>
+      <w:r>
+        <w:rPr>
+          <w:rFonts w:hint="eastAsia"/>
+        </w:rPr>
+        <w:t>、运筹学、信息论</w:t>
+      </w:r>
+      <w:r>
+        <w:rPr>
+          <w:rFonts w:hint="eastAsia"/>
+        </w:rPr>
+        <w:t>、计算机网络、</w:t>
+      </w:r>
+      <w:r>
+        <w:rPr>
+          <w:rFonts w:hint="eastAsia"/>
+        </w:rPr>
+        <w:t>计算机操作系统、计算机组成原理</w:t>
+      </w:r>
+      <w:r>
+        <w:rPr>
+          <w:rFonts w:hint="eastAsia"/>
+        </w:rPr>
+        <w:t>、编译原理</w:t>
+      </w:r>
+      <w:r>
+        <w:rPr>
+          <w:rFonts w:hint="eastAsia"/>
+        </w:rPr>
+        <w:t>。</w:t>
       </w:r>
     </w:p>
     <w:p>
@@ -24960,43 +25065,7 @@
         <w:rPr>
           <w:rFonts w:hint="eastAsia"/>
         </w:rPr>
-        <w:t>网页设计、</w:t>
-      </w:r>
-      <w:r>
-        <w:rPr>
-          <w:rFonts w:hint="eastAsia"/>
-        </w:rPr>
-        <w:t>IOS</w:t>
-      </w:r>
-      <w:r>
-        <w:rPr>
-          <w:rFonts w:hint="eastAsia"/>
-        </w:rPr>
-        <w:t>编程、</w:t>
-      </w:r>
-      <w:r>
-        <w:rPr>
-          <w:rFonts w:hint="eastAsia"/>
-        </w:rPr>
-        <w:t>分布式系统、</w:t>
-      </w:r>
-      <w:r>
-        <w:rPr>
-          <w:rFonts w:hint="eastAsia"/>
-        </w:rPr>
-        <w:t>分布式计算</w:t>
-      </w:r>
-      <w:r>
-        <w:rPr>
-          <w:rFonts w:hint="eastAsia"/>
-        </w:rPr>
-        <w:t>Hadoop</w:t>
-      </w:r>
-      <w:r>
-        <w:rPr>
-          <w:rFonts w:hint="eastAsia"/>
-        </w:rPr>
-        <w:t>及相关产品链</w:t>
+        <w:t>3</w:t>
       </w:r>
       <w:r>
         <w:rPr>
@@ -25008,61 +25077,7 @@
         <w:rPr>
           <w:rFonts w:hint="eastAsia"/>
         </w:rPr>
-        <w:t>通用</w:t>
-      </w:r>
-      <w:r>
-        <w:rPr>
-          <w:rFonts w:hint="eastAsia"/>
-        </w:rPr>
-        <w:t>并行计算</w:t>
-      </w:r>
-      <w:r>
-        <w:rPr>
-          <w:rFonts w:hint="eastAsia"/>
-        </w:rPr>
-        <w:t>OpenCL</w:t>
-      </w:r>
-      <w:r>
-        <w:rPr>
-          <w:rFonts w:hint="eastAsia"/>
-        </w:rPr>
-        <w:t>库</w:t>
-      </w:r>
-      <w:r>
-        <w:rPr>
-          <w:rFonts w:hint="eastAsia"/>
-        </w:rPr>
-        <w:t>和</w:t>
-      </w:r>
-      <w:r>
-        <w:rPr>
-          <w:rFonts w:hint="eastAsia"/>
-        </w:rPr>
-        <w:t>GPU</w:t>
-      </w:r>
-      <w:r>
-        <w:rPr>
-          <w:rFonts w:hint="eastAsia"/>
-        </w:rPr>
-        <w:t>并行</w:t>
-      </w:r>
-      <w:r>
-        <w:rPr>
-          <w:rFonts w:hint="eastAsia"/>
-        </w:rPr>
-        <w:t>计算库</w:t>
-      </w:r>
-      <w:r>
-        <w:rPr>
-          <w:rFonts w:hint="eastAsia"/>
-        </w:rPr>
-        <w:t>Cuda</w:t>
-      </w:r>
-      <w:r>
-        <w:rPr>
-          <w:rFonts w:hint="eastAsia"/>
-        </w:rPr>
-        <w:t>；</w:t>
+        <w:t>专业课：</w:t>
       </w:r>
     </w:p>
     <w:p>
@@ -25074,7 +25089,13 @@
         <w:rPr>
           <w:rFonts w:hint="eastAsia"/>
         </w:rPr>
-        <w:t>计算机图形学</w:t>
+        <w:t>算法设计与分析、</w:t>
+      </w:r>
+      <w:r>
+        <w:rPr>
+          <w:rFonts w:hint="eastAsia"/>
+        </w:rPr>
+        <w:t>网络工程、软件工程、设计模式</w:t>
       </w:r>
       <w:r>
         <w:rPr>
@@ -25086,64 +25107,13 @@
         <w:rPr>
           <w:rFonts w:hint="eastAsia"/>
         </w:rPr>
-        <w:t>虚拟现实、</w:t>
-      </w:r>
-      <w:r>
-        <w:rPr>
-          <w:rFonts w:hint="eastAsia"/>
-        </w:rPr>
-        <w:t>游戏理论</w:t>
-      </w:r>
-      <w:r>
-        <w:rPr>
-          <w:rFonts w:hint="eastAsia"/>
-        </w:rPr>
-        <w:t>、</w:t>
-      </w:r>
-      <w:r>
-        <w:rPr>
-          <w:rFonts w:hint="eastAsia"/>
-        </w:rPr>
-        <w:t>游戏和虚拟现实引擎</w:t>
-      </w:r>
-      <w:r>
-        <w:rPr>
-          <w:rFonts w:hint="eastAsia"/>
-        </w:rPr>
-        <w:t>Unity 3D</w:t>
-      </w:r>
-      <w:r>
-        <w:rPr>
-          <w:rFonts w:hint="eastAsia"/>
-        </w:rPr>
-        <w:t>、</w:t>
-      </w:r>
-      <w:r>
-        <w:rPr>
-          <w:rFonts w:hint="eastAsia"/>
-        </w:rPr>
-        <w:t>三维</w:t>
-      </w:r>
-      <w:r>
-        <w:rPr>
-          <w:rFonts w:hint="eastAsia"/>
-        </w:rPr>
-        <w:t>图形开源库</w:t>
-      </w:r>
-      <w:r>
-        <w:rPr>
-          <w:rFonts w:hint="eastAsia"/>
-        </w:rPr>
-        <w:t>OpenGL</w:t>
-      </w:r>
-      <w:r>
-        <w:rPr>
-          <w:rFonts w:hint="eastAsia"/>
-        </w:rPr>
-        <w:t>、音频处理库</w:t>
-      </w:r>
-      <w:r>
-        <w:t>OpenAL</w:t>
+        <w:t>网络编程、数据库、密码学、网络安全、系统安全</w:t>
+      </w:r>
+      <w:r>
+        <w:rPr>
+          <w:rFonts w:hint="eastAsia"/>
+        </w:rPr>
+        <w:t>、软件项目管理</w:t>
       </w:r>
       <w:r>
         <w:rPr>
@@ -25161,25 +25131,43 @@
         <w:rPr>
           <w:rFonts w:hint="eastAsia"/>
         </w:rPr>
-        <w:t>人工智能、机器学习、概率图模型、数据挖掘、</w:t>
-      </w:r>
-      <w:r>
-        <w:rPr>
-          <w:rFonts w:hint="eastAsia"/>
-        </w:rPr>
-        <w:t>机器视觉、</w:t>
-      </w:r>
-      <w:r>
-        <w:rPr>
-          <w:rFonts w:hint="eastAsia"/>
-        </w:rPr>
-        <w:t>模式识别、</w:t>
-      </w:r>
-      <w:r>
-        <w:rPr>
-          <w:rFonts w:hint="eastAsia"/>
-        </w:rPr>
-        <w:t>语音识别</w:t>
+        <w:t>网页设计、</w:t>
+      </w:r>
+      <w:r>
+        <w:rPr>
+          <w:rFonts w:hint="eastAsia"/>
+        </w:rPr>
+        <w:t>IOS</w:t>
+      </w:r>
+      <w:r>
+        <w:rPr>
+          <w:rFonts w:hint="eastAsia"/>
+        </w:rPr>
+        <w:t>编程、</w:t>
+      </w:r>
+      <w:r>
+        <w:rPr>
+          <w:rFonts w:hint="eastAsia"/>
+        </w:rPr>
+        <w:t>分布式系统、</w:t>
+      </w:r>
+      <w:r>
+        <w:rPr>
+          <w:rFonts w:hint="eastAsia"/>
+        </w:rPr>
+        <w:t>分布式计算</w:t>
+      </w:r>
+      <w:r>
+        <w:rPr>
+          <w:rFonts w:hint="eastAsia"/>
+        </w:rPr>
+        <w:t>Hadoop</w:t>
+      </w:r>
+      <w:r>
+        <w:rPr>
+          <w:rFonts w:hint="eastAsia"/>
+        </w:rPr>
+        <w:t>及相关产品链</w:t>
       </w:r>
       <w:r>
         <w:rPr>
@@ -25191,43 +25179,55 @@
         <w:rPr>
           <w:rFonts w:hint="eastAsia"/>
         </w:rPr>
-        <w:t>自然语言处理、</w:t>
-      </w:r>
-      <w:r>
-        <w:rPr>
-          <w:rFonts w:hint="eastAsia"/>
-        </w:rPr>
-        <w:t>深度神经网络</w:t>
-      </w:r>
-      <w:r>
-        <w:rPr>
-          <w:rFonts w:hint="eastAsia"/>
-        </w:rPr>
-        <w:t>、</w:t>
-      </w:r>
-      <w:r>
-        <w:rPr>
-          <w:rFonts w:hint="eastAsia"/>
-        </w:rPr>
-        <w:t>推荐系统、</w:t>
-      </w:r>
-      <w:r>
-        <w:rPr>
-          <w:rFonts w:hint="eastAsia"/>
-        </w:rPr>
-        <w:t>视频处理</w:t>
-      </w:r>
-      <w:r>
-        <w:rPr>
-          <w:rFonts w:hint="eastAsia"/>
-        </w:rPr>
-        <w:t>开源库</w:t>
-      </w:r>
-      <w:r>
-        <w:rPr>
-          <w:rFonts w:hint="eastAsia"/>
-        </w:rPr>
-        <w:t>OpenCV</w:t>
+        <w:t>通用</w:t>
+      </w:r>
+      <w:r>
+        <w:rPr>
+          <w:rFonts w:hint="eastAsia"/>
+        </w:rPr>
+        <w:t>并行计算</w:t>
+      </w:r>
+      <w:r>
+        <w:rPr>
+          <w:rFonts w:hint="eastAsia"/>
+        </w:rPr>
+        <w:t>OpenCL</w:t>
+      </w:r>
+      <w:r>
+        <w:rPr>
+          <w:rFonts w:hint="eastAsia"/>
+        </w:rPr>
+        <w:t>库</w:t>
+      </w:r>
+      <w:r>
+        <w:rPr>
+          <w:rFonts w:hint="eastAsia"/>
+        </w:rPr>
+        <w:t>和</w:t>
+      </w:r>
+      <w:r>
+        <w:rPr>
+          <w:rFonts w:hint="eastAsia"/>
+        </w:rPr>
+        <w:t>GPU</w:t>
+      </w:r>
+      <w:r>
+        <w:rPr>
+          <w:rFonts w:hint="eastAsia"/>
+        </w:rPr>
+        <w:t>并行</w:t>
+      </w:r>
+      <w:r>
+        <w:rPr>
+          <w:rFonts w:hint="eastAsia"/>
+        </w:rPr>
+        <w:t>计算库</w:t>
+      </w:r>
+      <w:r>
+        <w:rPr>
+          <w:rFonts w:hint="eastAsia"/>
+        </w:rPr>
+        <w:t>Cuda</w:t>
       </w:r>
       <w:r>
         <w:rPr>
@@ -25245,37 +25245,7 @@
         <w:rPr>
           <w:rFonts w:hint="eastAsia"/>
         </w:rPr>
-        <w:t>机器人学导论、</w:t>
-      </w:r>
-      <w:r>
-        <w:rPr>
-          <w:rFonts w:hint="eastAsia"/>
-        </w:rPr>
-        <w:t>数字信号处理、统计信号处理、控制论、</w:t>
-      </w:r>
-      <w:r>
-        <w:rPr>
-          <w:rFonts w:hint="eastAsia"/>
-        </w:rPr>
-        <w:t>传感器理论、</w:t>
-      </w:r>
-      <w:r>
-        <w:rPr>
-          <w:rFonts w:hint="eastAsia"/>
-        </w:rPr>
-        <w:t>嵌入式系统</w:t>
-      </w:r>
-      <w:r>
-        <w:rPr>
-          <w:rFonts w:hint="eastAsia"/>
-        </w:rPr>
-        <w:t>（</w:t>
-      </w:r>
-      <w:r>
-        <w:rPr>
-          <w:rFonts w:hint="eastAsia"/>
-        </w:rPr>
-        <w:t>ARM</w:t>
+        <w:t>计算机图形学</w:t>
       </w:r>
       <w:r>
         <w:rPr>
@@ -25287,7 +25257,13 @@
         <w:rPr>
           <w:rFonts w:hint="eastAsia"/>
         </w:rPr>
-        <w:t>FPGA</w:t>
+        <w:t>虚拟现实、</w:t>
+      </w:r>
+      <w:r>
+        <w:rPr>
+          <w:rFonts w:hint="eastAsia"/>
+        </w:rPr>
+        <w:t>游戏理论</w:t>
       </w:r>
       <w:r>
         <w:rPr>
@@ -25299,13 +25275,13 @@
         <w:rPr>
           <w:rFonts w:hint="eastAsia"/>
         </w:rPr>
-        <w:t>DSP</w:t>
-      </w:r>
-      <w:r>
-        <w:rPr>
-          <w:rFonts w:hint="eastAsia"/>
-        </w:rPr>
-        <w:t>）</w:t>
+        <w:t>游戏和虚拟现实引擎</w:t>
+      </w:r>
+      <w:r>
+        <w:rPr>
+          <w:rFonts w:hint="eastAsia"/>
+        </w:rPr>
+        <w:t>Unity 3D</w:t>
       </w:r>
       <w:r>
         <w:rPr>
@@ -25317,125 +25293,34 @@
         <w:rPr>
           <w:rFonts w:hint="eastAsia"/>
         </w:rPr>
-        <w:t>Linux</w:t>
-      </w:r>
-      <w:r>
-        <w:rPr>
-          <w:rFonts w:hint="eastAsia"/>
-        </w:rPr>
-        <w:t>系统编程</w:t>
-      </w:r>
-      <w:r>
-        <w:rPr>
-          <w:rFonts w:hint="eastAsia"/>
-        </w:rPr>
-        <w:t>、</w:t>
-      </w:r>
-      <w:r>
-        <w:rPr>
-          <w:rFonts w:hint="eastAsia"/>
-        </w:rPr>
-        <w:t>Android</w:t>
-      </w:r>
-      <w:r>
-        <w:rPr>
-          <w:rFonts w:hint="eastAsia"/>
-        </w:rPr>
-        <w:t>编程</w:t>
-      </w:r>
-      <w:r>
-        <w:rPr>
-          <w:rFonts w:hint="eastAsia"/>
-        </w:rPr>
-        <w:t>、射频电路</w:t>
-      </w:r>
-      <w:r>
-        <w:rPr>
-          <w:rFonts w:hint="eastAsia"/>
-        </w:rPr>
-        <w:t>、</w:t>
-      </w:r>
-      <w:r>
-        <w:rPr>
-          <w:rFonts w:hint="eastAsia"/>
-        </w:rPr>
-        <w:t>高频信号及电磁干扰、</w:t>
-      </w:r>
-      <w:r>
-        <w:rPr>
-          <w:rFonts w:hint="eastAsia"/>
-        </w:rPr>
-        <w:t>通信原理</w:t>
-      </w:r>
-      <w:r>
-        <w:rPr>
-          <w:rFonts w:hint="eastAsia"/>
-        </w:rPr>
-        <w:t>、</w:t>
-      </w:r>
-      <w:r>
-        <w:rPr>
-          <w:rFonts w:hint="eastAsia"/>
-        </w:rPr>
-        <w:t>斯坦福</w:t>
-      </w:r>
-      <w:r>
-        <w:rPr>
-          <w:rFonts w:hint="eastAsia"/>
-        </w:rPr>
-        <w:t>大学</w:t>
-      </w:r>
-      <w:r>
-        <w:rPr>
-          <w:rFonts w:hint="eastAsia"/>
-        </w:rPr>
-        <w:t>人工智能实验室</w:t>
-      </w:r>
-      <w:r>
-        <w:rPr>
-          <w:rFonts w:hint="eastAsia"/>
-        </w:rPr>
-        <w:t>的</w:t>
-      </w:r>
-      <w:r>
-        <w:rPr>
-          <w:rFonts w:hint="eastAsia"/>
-        </w:rPr>
-        <w:t>开源</w:t>
-      </w:r>
-      <w:r>
-        <w:rPr>
-          <w:rFonts w:hint="eastAsia"/>
-        </w:rPr>
-        <w:t>机器人控制库</w:t>
-      </w:r>
-      <w:r>
-        <w:t>ROS</w:t>
-      </w:r>
-      <w:r>
-        <w:rPr>
-          <w:rFonts w:hint="eastAsia"/>
-        </w:rPr>
-        <w:t>（</w:t>
-      </w:r>
-      <w:r>
-        <w:rPr>
-          <w:b/>
-          <w:bCs/>
-        </w:rPr>
-        <w:t>Robot Operating System</w:t>
-      </w:r>
-      <w:r>
-        <w:rPr>
-          <w:rFonts w:hint="eastAsia"/>
-        </w:rPr>
-        <w:t>）</w:t>
-      </w:r>
-      <w:r>
-        <w:rPr>
-          <w:rFonts w:hint="eastAsia"/>
-        </w:rPr>
-        <w:t>。</w:t>
+        <w:t>三维</w:t>
+      </w:r>
+      <w:r>
+        <w:rPr>
+          <w:rFonts w:hint="eastAsia"/>
+        </w:rPr>
+        <w:t>图形开源库</w:t>
+      </w:r>
+      <w:r>
+        <w:rPr>
+          <w:rFonts w:hint="eastAsia"/>
+        </w:rPr>
+        <w:t>OpenGL</w:t>
+      </w:r>
+      <w:r>
+        <w:rPr>
+          <w:rFonts w:hint="eastAsia"/>
+        </w:rPr>
+        <w:t>、音频处理库</w:t>
+      </w:r>
+      <w:r>
+        <w:t>OpenAL</w:t>
+      </w:r>
+      <w:r>
+        <w:rPr>
+          <w:rFonts w:hint="eastAsia"/>
+        </w:rPr>
+        <w:t>；</w:t>
       </w:r>
     </w:p>
     <w:p>
@@ -25447,448 +25332,734 @@
         <w:rPr>
           <w:rFonts w:hint="eastAsia"/>
         </w:rPr>
-        <w:t>在计算机所有的分支中，我个人认为最有魅力的分支是人工智能相关的分支</w:t>
-      </w:r>
-      <w:r>
-        <w:rPr>
-          <w:rFonts w:hint="eastAsia"/>
-        </w:rPr>
-        <w:t>。</w:t>
-      </w:r>
-      <w:r>
-        <w:rPr>
-          <w:rFonts w:hint="eastAsia"/>
-        </w:rPr>
-        <w:t>虽然在课程设置中有门课</w:t>
-      </w:r>
-      <w:r>
-        <w:rPr>
-          <w:rFonts w:hint="eastAsia"/>
-        </w:rPr>
-        <w:t>程</w:t>
-      </w:r>
-      <w:r>
-        <w:rPr>
-          <w:rFonts w:hint="eastAsia"/>
-        </w:rPr>
-        <w:t>叫</w:t>
-      </w:r>
-      <w:r>
-        <w:rPr>
-          <w:rFonts w:hint="eastAsia"/>
-        </w:rPr>
-        <w:t>做</w:t>
-      </w:r>
-      <w:r>
-        <w:rPr>
-          <w:rFonts w:hint="eastAsia"/>
-        </w:rPr>
-        <w:t>人工智能，但是</w:t>
-      </w:r>
-      <w:r>
-        <w:rPr>
-          <w:rFonts w:hint="eastAsia"/>
-        </w:rPr>
-        <w:t>真正的</w:t>
-      </w:r>
-      <w:r>
-        <w:rPr>
-          <w:rFonts w:hint="eastAsia"/>
-        </w:rPr>
-        <w:t>人工智能分支是一个大的方向，下边包括像人工智能、机器学习、</w:t>
-      </w:r>
-      <w:r>
-        <w:rPr>
-          <w:rFonts w:hint="eastAsia"/>
-        </w:rPr>
-        <w:t>机器人学、</w:t>
-      </w:r>
-      <w:r>
-        <w:rPr>
-          <w:rFonts w:hint="eastAsia"/>
-        </w:rPr>
-        <w:t>自然语言处理和机器视觉等方向</w:t>
-      </w:r>
-      <w:r>
-        <w:rPr>
-          <w:rFonts w:hint="eastAsia"/>
-        </w:rPr>
-        <w:t>，甚至</w:t>
-      </w:r>
-      <w:r>
-        <w:rPr>
-          <w:rFonts w:hint="eastAsia"/>
-        </w:rPr>
-        <w:t>还形成</w:t>
-      </w:r>
-      <w:r>
-        <w:rPr>
-          <w:rFonts w:hint="eastAsia"/>
-        </w:rPr>
-        <w:t>了</w:t>
-      </w:r>
-      <w:r>
-        <w:rPr>
-          <w:rFonts w:hint="eastAsia"/>
-        </w:rPr>
-        <w:t>跨多个学科的</w:t>
-      </w:r>
-      <w:r>
-        <w:rPr>
-          <w:rFonts w:hint="eastAsia"/>
-        </w:rPr>
-        <w:t>试图剖析大脑运作原理的</w:t>
-      </w:r>
-      <w:r>
-        <w:rPr>
-          <w:rFonts w:hint="eastAsia"/>
-        </w:rPr>
-        <w:t>神经科学</w:t>
-      </w:r>
-      <w:r>
-        <w:rPr>
-          <w:rFonts w:hint="eastAsia"/>
-        </w:rPr>
-        <w:t>这门学科</w:t>
-      </w:r>
-      <w:r>
-        <w:rPr>
-          <w:rFonts w:hint="eastAsia"/>
-        </w:rPr>
-        <w:t>。</w:t>
-      </w:r>
-      <w:r>
-        <w:rPr>
-          <w:rFonts w:hint="eastAsia"/>
-        </w:rPr>
-        <w:t>人工智能的终极</w:t>
-      </w:r>
-      <w:r>
-        <w:rPr>
-          <w:rFonts w:hint="eastAsia"/>
-        </w:rPr>
-        <w:t>目标</w:t>
-      </w:r>
-      <w:r>
-        <w:rPr>
-          <w:rFonts w:hint="eastAsia"/>
-        </w:rPr>
-        <w:t>是让机器变的和人一样聪明</w:t>
-      </w:r>
-      <w:r>
-        <w:rPr>
-          <w:rFonts w:hint="eastAsia"/>
-        </w:rPr>
-        <w:t>，</w:t>
-      </w:r>
-      <w:r>
-        <w:rPr>
-          <w:rFonts w:hint="eastAsia"/>
-        </w:rPr>
-        <w:t>当然要实现这样的目标一定是需要大量的聪明的头脑</w:t>
-      </w:r>
-      <w:r>
-        <w:rPr>
-          <w:rFonts w:hint="eastAsia"/>
-        </w:rPr>
-        <w:t>，而训练聪明的头脑正是计算机专业的主要目标</w:t>
-      </w:r>
-      <w:r>
-        <w:rPr>
-          <w:rFonts w:hint="eastAsia"/>
-        </w:rPr>
-        <w:t>。</w:t>
-      </w:r>
-      <w:r>
-        <w:rPr>
-          <w:rFonts w:hint="eastAsia"/>
-        </w:rPr>
-        <w:t>随着大量以人工智能技术</w:t>
-      </w:r>
-      <w:r>
-        <w:rPr>
-          <w:rFonts w:hint="eastAsia"/>
-        </w:rPr>
-        <w:t>为</w:t>
-      </w:r>
-      <w:r>
-        <w:rPr>
-          <w:rFonts w:hint="eastAsia"/>
-        </w:rPr>
-        <w:t>背景的影视剧</w:t>
-      </w:r>
-      <w:r>
-        <w:rPr>
-          <w:rFonts w:hint="eastAsia"/>
-        </w:rPr>
-        <w:t>的</w:t>
-      </w:r>
-      <w:r>
-        <w:rPr>
-          <w:rFonts w:hint="eastAsia"/>
-        </w:rPr>
-        <w:t>广泛流行，人们</w:t>
-      </w:r>
-      <w:r>
-        <w:rPr>
-          <w:rFonts w:hint="eastAsia"/>
-        </w:rPr>
-        <w:t>越来越担心影视剧中，所描述的那种神奇的</w:t>
-      </w:r>
-      <w:r>
-        <w:rPr>
-          <w:rFonts w:hint="eastAsia"/>
-        </w:rPr>
-        <w:t>智能</w:t>
-      </w:r>
-      <w:r>
-        <w:rPr>
-          <w:rFonts w:hint="eastAsia"/>
-        </w:rPr>
-        <w:t>机器</w:t>
-      </w:r>
-      <w:r>
-        <w:rPr>
-          <w:rFonts w:hint="eastAsia"/>
-        </w:rPr>
-        <w:t>人</w:t>
-      </w:r>
-      <w:r>
-        <w:rPr>
-          <w:rFonts w:hint="eastAsia"/>
-        </w:rPr>
-        <w:t>，所具有的威力对人类平静地生活所带来的</w:t>
-      </w:r>
-      <w:r>
-        <w:rPr>
-          <w:rFonts w:hint="eastAsia"/>
-        </w:rPr>
-        <w:t>负面</w:t>
-      </w:r>
-      <w:r>
-        <w:rPr>
-          <w:rFonts w:hint="eastAsia"/>
-        </w:rPr>
-        <w:t>影响。</w:t>
-      </w:r>
-      <w:r>
-        <w:rPr>
-          <w:rFonts w:hint="eastAsia"/>
-        </w:rPr>
-        <w:t>虽然说</w:t>
-      </w:r>
-      <w:r>
-        <w:rPr>
-          <w:rFonts w:hint="eastAsia"/>
-        </w:rPr>
-        <w:t>人工智能包括智能机器人技术，但智能机器人技术并不是人工智能</w:t>
-      </w:r>
-      <w:r>
-        <w:rPr>
-          <w:rFonts w:hint="eastAsia"/>
-        </w:rPr>
-        <w:t>这门学科</w:t>
-      </w:r>
-      <w:r>
-        <w:rPr>
-          <w:rFonts w:hint="eastAsia"/>
-        </w:rPr>
-        <w:t>的全部</w:t>
-      </w:r>
-      <w:r>
-        <w:rPr>
-          <w:rFonts w:hint="eastAsia"/>
-        </w:rPr>
-        <w:t>。</w:t>
-      </w:r>
-      <w:r>
-        <w:rPr>
-          <w:rFonts w:hint="eastAsia"/>
-        </w:rPr>
-        <w:t>其实人工智能技术早已经深深影响到</w:t>
-      </w:r>
-      <w:r>
-        <w:rPr>
-          <w:rFonts w:hint="eastAsia"/>
-        </w:rPr>
-        <w:t>你</w:t>
-      </w:r>
-      <w:r>
-        <w:rPr>
-          <w:rFonts w:hint="eastAsia"/>
-        </w:rPr>
-        <w:t>日常</w:t>
-      </w:r>
-      <w:r>
-        <w:rPr>
-          <w:rFonts w:hint="eastAsia"/>
-        </w:rPr>
-        <w:t>生活</w:t>
-      </w:r>
-      <w:r>
-        <w:rPr>
-          <w:rFonts w:hint="eastAsia"/>
-        </w:rPr>
-        <w:t>的方方面面</w:t>
-      </w:r>
-      <w:r>
-        <w:rPr>
-          <w:rFonts w:hint="eastAsia"/>
-        </w:rPr>
-        <w:t>，只是你</w:t>
-      </w:r>
-      <w:r>
-        <w:rPr>
-          <w:rFonts w:hint="eastAsia"/>
-        </w:rPr>
-        <w:t>还</w:t>
-      </w:r>
-      <w:r>
-        <w:rPr>
-          <w:rFonts w:hint="eastAsia"/>
-        </w:rPr>
-        <w:t>没</w:t>
-      </w:r>
-      <w:r>
-        <w:rPr>
-          <w:rFonts w:hint="eastAsia"/>
-        </w:rPr>
-        <w:t>有</w:t>
-      </w:r>
-      <w:r>
-        <w:rPr>
-          <w:rFonts w:hint="eastAsia"/>
-        </w:rPr>
-        <w:t>发觉。</w:t>
-      </w:r>
-      <w:r>
-        <w:rPr>
-          <w:rFonts w:hint="eastAsia"/>
-        </w:rPr>
-        <w:t>例如：智能交通中的自动交通违规判别技术、上网购物时的推荐系统、上班考勤时的</w:t>
-      </w:r>
-      <w:r>
-        <w:rPr>
-          <w:rFonts w:hint="eastAsia"/>
-        </w:rPr>
-        <w:t>智能</w:t>
-      </w:r>
-      <w:r>
-        <w:rPr>
-          <w:rFonts w:hint="eastAsia"/>
-        </w:rPr>
-        <w:t>考勤系统、垃圾邮件自动分类系统</w:t>
-      </w:r>
-      <w:r>
-        <w:t>…</w:t>
-      </w:r>
-      <w:r>
-        <w:rPr>
-          <w:rFonts w:hint="eastAsia"/>
-        </w:rPr>
-        <w:t>现在</w:t>
-      </w:r>
-      <w:r>
-        <w:rPr>
-          <w:rFonts w:hint="eastAsia"/>
-        </w:rPr>
-        <w:t>一家</w:t>
-      </w:r>
-      <w:r>
-        <w:rPr>
-          <w:rFonts w:hint="eastAsia"/>
-        </w:rPr>
-        <w:t>香港风投公司甚至把人工智能引入公司董事会中，</w:t>
-      </w:r>
-      <w:r>
-        <w:rPr>
-          <w:rFonts w:hint="eastAsia"/>
-        </w:rPr>
-        <w:t>任命一台机器人</w:t>
-      </w:r>
-      <w:r>
-        <w:rPr>
-          <w:rFonts w:hint="eastAsia"/>
-        </w:rPr>
-        <w:t>AI</w:t>
-      </w:r>
-      <w:r>
-        <w:rPr>
-          <w:rFonts w:hint="eastAsia"/>
-        </w:rPr>
-        <w:t>成为公司董事会成员</w:t>
-      </w:r>
-      <w:r>
-        <w:rPr>
-          <w:rFonts w:hint="eastAsia"/>
-        </w:rPr>
-        <w:t>，</w:t>
-      </w:r>
-      <w:r>
-        <w:rPr>
-          <w:rFonts w:hint="eastAsia"/>
-        </w:rPr>
-        <w:t>该公司还坚持，机器人</w:t>
-      </w:r>
-      <w:r>
-        <w:rPr>
-          <w:rFonts w:hint="eastAsia"/>
-        </w:rPr>
-        <w:t>AI</w:t>
-      </w:r>
-      <w:r>
-        <w:rPr>
-          <w:rFonts w:hint="eastAsia"/>
-        </w:rPr>
-        <w:t>董事和董事会其他人类成员享有同等的权力。</w:t>
-      </w:r>
-      <w:r>
-        <w:rPr>
-          <w:rFonts w:hint="eastAsia"/>
-        </w:rPr>
-        <w:t>总之</w:t>
-      </w:r>
-      <w:r>
-        <w:rPr>
-          <w:rFonts w:hint="eastAsia"/>
-        </w:rPr>
-        <w:t>人工智能</w:t>
-      </w:r>
-      <w:r>
-        <w:rPr>
-          <w:rFonts w:hint="eastAsia"/>
-        </w:rPr>
-        <w:t>方向可以使你的生活</w:t>
-      </w:r>
-      <w:r>
-        <w:rPr>
-          <w:rFonts w:hint="eastAsia"/>
-        </w:rPr>
-        <w:t>变得</w:t>
-      </w:r>
-      <w:r>
-        <w:rPr>
-          <w:rFonts w:hint="eastAsia"/>
-        </w:rPr>
-        <w:t>更美好，当然有一天，你也可以帮助</w:t>
-      </w:r>
-      <w:r>
-        <w:rPr>
-          <w:rFonts w:hint="eastAsia"/>
-        </w:rPr>
-        <w:t>其他人</w:t>
-      </w:r>
-      <w:r>
-        <w:rPr>
-          <w:rFonts w:hint="eastAsia"/>
-        </w:rPr>
-        <w:t>，把他们的生活变得更美好。</w:t>
+        <w:t>人工智能、机器学习、概率图模型、数据挖掘、</w:t>
+      </w:r>
+      <w:r>
+        <w:rPr>
+          <w:rFonts w:hint="eastAsia"/>
+        </w:rPr>
+        <w:t>机器视觉、</w:t>
+      </w:r>
+      <w:r>
+        <w:rPr>
+          <w:rFonts w:hint="eastAsia"/>
+        </w:rPr>
+        <w:t>模式识别、</w:t>
+      </w:r>
+      <w:r>
+        <w:rPr>
+          <w:rFonts w:hint="eastAsia"/>
+        </w:rPr>
+        <w:t>语音识别</w:t>
+      </w:r>
+      <w:r>
+        <w:rPr>
+          <w:rFonts w:hint="eastAsia"/>
+        </w:rPr>
+        <w:t>、</w:t>
+      </w:r>
+      <w:r>
+        <w:rPr>
+          <w:rFonts w:hint="eastAsia"/>
+        </w:rPr>
+        <w:t>自然语言处理、</w:t>
+      </w:r>
+      <w:r>
+        <w:rPr>
+          <w:rFonts w:hint="eastAsia"/>
+        </w:rPr>
+        <w:t>深度神经网络</w:t>
+      </w:r>
+      <w:r>
+        <w:rPr>
+          <w:rFonts w:hint="eastAsia"/>
+        </w:rPr>
+        <w:t>、</w:t>
+      </w:r>
+      <w:r>
+        <w:rPr>
+          <w:rFonts w:hint="eastAsia"/>
+        </w:rPr>
+        <w:t>推荐系统、</w:t>
+      </w:r>
+      <w:r>
+        <w:rPr>
+          <w:rFonts w:hint="eastAsia"/>
+        </w:rPr>
+        <w:t>视频处理</w:t>
+      </w:r>
+      <w:r>
+        <w:rPr>
+          <w:rFonts w:hint="eastAsia"/>
+        </w:rPr>
+        <w:t>开源库</w:t>
+      </w:r>
+      <w:r>
+        <w:rPr>
+          <w:rFonts w:hint="eastAsia"/>
+        </w:rPr>
+        <w:t>OpenCV</w:t>
+      </w:r>
+      <w:r>
+        <w:rPr>
+          <w:rFonts w:hint="eastAsia"/>
+        </w:rPr>
+        <w:t>；</w:t>
       </w:r>
     </w:p>
     <w:p>
       <w:pPr>
         <w:ind w:firstLine="420"/>
         <w:jc w:val="left"/>
+      </w:pPr>
+      <w:r>
+        <w:rPr>
+          <w:rFonts w:hint="eastAsia"/>
+        </w:rPr>
+        <w:t>机器人学导论、</w:t>
+      </w:r>
+      <w:r>
+        <w:rPr>
+          <w:rFonts w:hint="eastAsia"/>
+        </w:rPr>
+        <w:t>数字信号处理、统计信号处理、控制论、</w:t>
+      </w:r>
+      <w:r>
+        <w:rPr>
+          <w:rFonts w:hint="eastAsia"/>
+        </w:rPr>
+        <w:t>传感器理论、</w:t>
+      </w:r>
+      <w:r>
+        <w:rPr>
+          <w:rFonts w:hint="eastAsia"/>
+        </w:rPr>
+        <w:t>嵌入式系统</w:t>
+      </w:r>
+      <w:r>
+        <w:rPr>
+          <w:rFonts w:hint="eastAsia"/>
+        </w:rPr>
+        <w:t>（</w:t>
+      </w:r>
+      <w:r>
+        <w:rPr>
+          <w:rFonts w:hint="eastAsia"/>
+        </w:rPr>
+        <w:t>ARM</w:t>
+      </w:r>
+      <w:r>
+        <w:rPr>
+          <w:rFonts w:hint="eastAsia"/>
+        </w:rPr>
+        <w:t>、</w:t>
+      </w:r>
+      <w:r>
+        <w:rPr>
+          <w:rFonts w:hint="eastAsia"/>
+        </w:rPr>
+        <w:t>FPGA</w:t>
+      </w:r>
+      <w:r>
+        <w:rPr>
+          <w:rFonts w:hint="eastAsia"/>
+        </w:rPr>
+        <w:t>、</w:t>
+      </w:r>
+      <w:r>
+        <w:rPr>
+          <w:rFonts w:hint="eastAsia"/>
+        </w:rPr>
+        <w:t>DSP</w:t>
+      </w:r>
+      <w:r>
+        <w:rPr>
+          <w:rFonts w:hint="eastAsia"/>
+        </w:rPr>
+        <w:t>）</w:t>
+      </w:r>
+      <w:r>
+        <w:rPr>
+          <w:rFonts w:hint="eastAsia"/>
+        </w:rPr>
+        <w:t>、</w:t>
+      </w:r>
+      <w:r>
+        <w:rPr>
+          <w:rFonts w:hint="eastAsia"/>
+        </w:rPr>
+        <w:t>Linux</w:t>
+      </w:r>
+      <w:r>
+        <w:rPr>
+          <w:rFonts w:hint="eastAsia"/>
+        </w:rPr>
+        <w:t>系统编程</w:t>
+      </w:r>
+      <w:r>
+        <w:rPr>
+          <w:rFonts w:hint="eastAsia"/>
+        </w:rPr>
+        <w:t>、</w:t>
+      </w:r>
+      <w:r>
+        <w:rPr>
+          <w:rFonts w:hint="eastAsia"/>
+        </w:rPr>
+        <w:t>Android</w:t>
+      </w:r>
+      <w:r>
+        <w:rPr>
+          <w:rFonts w:hint="eastAsia"/>
+        </w:rPr>
+        <w:t>编程</w:t>
+      </w:r>
+      <w:r>
+        <w:rPr>
+          <w:rFonts w:hint="eastAsia"/>
+        </w:rPr>
+        <w:t>、射频电路</w:t>
+      </w:r>
+      <w:r>
+        <w:rPr>
+          <w:rFonts w:hint="eastAsia"/>
+        </w:rPr>
+        <w:t>、</w:t>
+      </w:r>
+      <w:r>
+        <w:rPr>
+          <w:rFonts w:hint="eastAsia"/>
+        </w:rPr>
+        <w:t>高频信号及电磁干扰、</w:t>
+      </w:r>
+      <w:r>
+        <w:rPr>
+          <w:rFonts w:hint="eastAsia"/>
+        </w:rPr>
+        <w:t>通信原理</w:t>
+      </w:r>
+      <w:r>
+        <w:rPr>
+          <w:rFonts w:hint="eastAsia"/>
+        </w:rPr>
+        <w:t>、</w:t>
+      </w:r>
+      <w:r>
+        <w:rPr>
+          <w:rFonts w:hint="eastAsia"/>
+        </w:rPr>
+        <w:t>斯坦福</w:t>
+      </w:r>
+      <w:r>
+        <w:rPr>
+          <w:rFonts w:hint="eastAsia"/>
+        </w:rPr>
+        <w:t>大学</w:t>
+      </w:r>
+      <w:r>
+        <w:rPr>
+          <w:rFonts w:hint="eastAsia"/>
+        </w:rPr>
+        <w:t>人工智能实验室</w:t>
+      </w:r>
+      <w:r>
+        <w:rPr>
+          <w:rFonts w:hint="eastAsia"/>
+        </w:rPr>
+        <w:t>的</w:t>
+      </w:r>
+      <w:r>
+        <w:rPr>
+          <w:rFonts w:hint="eastAsia"/>
+        </w:rPr>
+        <w:t>开源</w:t>
+      </w:r>
+      <w:r>
+        <w:rPr>
+          <w:rFonts w:hint="eastAsia"/>
+        </w:rPr>
+        <w:t>机器人控制库</w:t>
+      </w:r>
+      <w:r>
+        <w:t>ROS</w:t>
+      </w:r>
+      <w:r>
+        <w:rPr>
+          <w:rFonts w:hint="eastAsia"/>
+        </w:rPr>
+        <w:t>（</w:t>
+      </w:r>
+      <w:r>
+        <w:rPr>
+          <w:b/>
+          <w:bCs/>
+        </w:rPr>
+        <w:t>Robot Operating System</w:t>
+      </w:r>
+      <w:r>
+        <w:rPr>
+          <w:rFonts w:hint="eastAsia"/>
+        </w:rPr>
+        <w:t>）</w:t>
+      </w:r>
+      <w:r>
+        <w:rPr>
+          <w:rFonts w:hint="eastAsia"/>
+        </w:rPr>
+        <w:t>。</w:t>
+      </w:r>
+    </w:p>
+    <w:p>
+      <w:pPr>
+        <w:ind w:firstLine="420"/>
+        <w:jc w:val="left"/>
+      </w:pPr>
+      <w:r>
+        <w:rPr>
+          <w:rFonts w:hint="eastAsia"/>
+        </w:rPr>
+        <w:t>在计算机所有的分支中，我个人认为最有魅力的分支是人工智能相关的分支</w:t>
+      </w:r>
+      <w:r>
+        <w:rPr>
+          <w:rFonts w:hint="eastAsia"/>
+        </w:rPr>
+        <w:t>。</w:t>
+      </w:r>
+      <w:r>
+        <w:rPr>
+          <w:rFonts w:hint="eastAsia"/>
+        </w:rPr>
+        <w:t>虽然在课程设置中有门课</w:t>
+      </w:r>
+      <w:r>
+        <w:rPr>
+          <w:rFonts w:hint="eastAsia"/>
+        </w:rPr>
+        <w:t>程</w:t>
+      </w:r>
+      <w:r>
+        <w:rPr>
+          <w:rFonts w:hint="eastAsia"/>
+        </w:rPr>
+        <w:t>叫</w:t>
+      </w:r>
+      <w:r>
+        <w:rPr>
+          <w:rFonts w:hint="eastAsia"/>
+        </w:rPr>
+        <w:t>做</w:t>
+      </w:r>
+      <w:r>
+        <w:rPr>
+          <w:rFonts w:hint="eastAsia"/>
+        </w:rPr>
+        <w:t>人工智能，但是</w:t>
+      </w:r>
+      <w:r>
+        <w:rPr>
+          <w:rFonts w:hint="eastAsia"/>
+        </w:rPr>
+        <w:t>真正的</w:t>
+      </w:r>
+      <w:r>
+        <w:rPr>
+          <w:rFonts w:hint="eastAsia"/>
+        </w:rPr>
+        <w:t>人工智能分支是一个大的方向，下边包括像人工智能、机器学习、</w:t>
+      </w:r>
+      <w:r>
+        <w:rPr>
+          <w:rFonts w:hint="eastAsia"/>
+        </w:rPr>
+        <w:t>机器人学、</w:t>
+      </w:r>
+      <w:r>
+        <w:rPr>
+          <w:rFonts w:hint="eastAsia"/>
+        </w:rPr>
+        <w:t>自然语言处理和机器视觉等方向</w:t>
+      </w:r>
+      <w:r>
+        <w:rPr>
+          <w:rFonts w:hint="eastAsia"/>
+        </w:rPr>
+        <w:t>，甚至</w:t>
+      </w:r>
+      <w:r>
+        <w:rPr>
+          <w:rFonts w:hint="eastAsia"/>
+        </w:rPr>
+        <w:t>还形成</w:t>
+      </w:r>
+      <w:r>
+        <w:rPr>
+          <w:rFonts w:hint="eastAsia"/>
+        </w:rPr>
+        <w:t>了</w:t>
+      </w:r>
+      <w:r>
+        <w:rPr>
+          <w:rFonts w:hint="eastAsia"/>
+        </w:rPr>
+        <w:t>跨多个学科的</w:t>
+      </w:r>
+      <w:r>
+        <w:rPr>
+          <w:rFonts w:hint="eastAsia"/>
+        </w:rPr>
+        <w:t>试图剖析大脑运作原理的</w:t>
+      </w:r>
+      <w:r>
+        <w:rPr>
+          <w:rFonts w:hint="eastAsia"/>
+        </w:rPr>
+        <w:t>神经科学</w:t>
+      </w:r>
+      <w:r>
+        <w:rPr>
+          <w:rFonts w:hint="eastAsia"/>
+        </w:rPr>
+        <w:t>这门学科</w:t>
+      </w:r>
+      <w:r>
+        <w:rPr>
+          <w:rFonts w:hint="eastAsia"/>
+        </w:rPr>
+        <w:t>。</w:t>
+      </w:r>
+      <w:r>
+        <w:rPr>
+          <w:rFonts w:hint="eastAsia"/>
+        </w:rPr>
+        <w:t>人工智能的终极</w:t>
+      </w:r>
+      <w:r>
+        <w:rPr>
+          <w:rFonts w:hint="eastAsia"/>
+        </w:rPr>
+        <w:t>目标</w:t>
+      </w:r>
+      <w:r>
+        <w:rPr>
+          <w:rFonts w:hint="eastAsia"/>
+        </w:rPr>
+        <w:t>是让机器变的和人一样聪明</w:t>
+      </w:r>
+      <w:r>
+        <w:rPr>
+          <w:rFonts w:hint="eastAsia"/>
+        </w:rPr>
+        <w:t>，</w:t>
+      </w:r>
+      <w:r>
+        <w:rPr>
+          <w:rFonts w:hint="eastAsia"/>
+        </w:rPr>
+        <w:t>当然要实现这样的目标一定是需要大量的聪明的头脑</w:t>
+      </w:r>
+      <w:r>
+        <w:rPr>
+          <w:rFonts w:hint="eastAsia"/>
+        </w:rPr>
+        <w:t>，而训练聪明的头脑正是计算机专业的主要目标</w:t>
+      </w:r>
+      <w:r>
+        <w:rPr>
+          <w:rFonts w:hint="eastAsia"/>
+        </w:rPr>
+        <w:t>。</w:t>
+      </w:r>
+      <w:r>
+        <w:rPr>
+          <w:rFonts w:hint="eastAsia"/>
+        </w:rPr>
+        <w:t>随着大量以人工智能技术</w:t>
+      </w:r>
+      <w:r>
+        <w:rPr>
+          <w:rFonts w:hint="eastAsia"/>
+        </w:rPr>
+        <w:t>为</w:t>
+      </w:r>
+      <w:r>
+        <w:rPr>
+          <w:rFonts w:hint="eastAsia"/>
+        </w:rPr>
+        <w:t>背景的影视剧</w:t>
+      </w:r>
+      <w:r>
+        <w:rPr>
+          <w:rFonts w:hint="eastAsia"/>
+        </w:rPr>
+        <w:t>的</w:t>
+      </w:r>
+      <w:r>
+        <w:rPr>
+          <w:rFonts w:hint="eastAsia"/>
+        </w:rPr>
+        <w:t>广泛流行，人们</w:t>
+      </w:r>
+      <w:r>
+        <w:rPr>
+          <w:rFonts w:hint="eastAsia"/>
+        </w:rPr>
+        <w:t>越来越担心影视剧中，所描述的那种神奇的</w:t>
+      </w:r>
+      <w:r>
+        <w:rPr>
+          <w:rFonts w:hint="eastAsia"/>
+        </w:rPr>
+        <w:t>智能</w:t>
+      </w:r>
+      <w:r>
+        <w:rPr>
+          <w:rFonts w:hint="eastAsia"/>
+        </w:rPr>
+        <w:t>机器</w:t>
+      </w:r>
+      <w:r>
+        <w:rPr>
+          <w:rFonts w:hint="eastAsia"/>
+        </w:rPr>
+        <w:t>人</w:t>
+      </w:r>
+      <w:r>
+        <w:rPr>
+          <w:rFonts w:hint="eastAsia"/>
+        </w:rPr>
+        <w:t>，所具有的威力对人类平静地生活所带来的</w:t>
+      </w:r>
+      <w:r>
+        <w:rPr>
+          <w:rFonts w:hint="eastAsia"/>
+        </w:rPr>
+        <w:t>负面</w:t>
+      </w:r>
+      <w:r>
+        <w:rPr>
+          <w:rFonts w:hint="eastAsia"/>
+        </w:rPr>
+        <w:t>影响。</w:t>
+      </w:r>
+      <w:r>
+        <w:rPr>
+          <w:rFonts w:hint="eastAsia"/>
+        </w:rPr>
+        <w:t>虽然说</w:t>
+      </w:r>
+      <w:r>
+        <w:rPr>
+          <w:rFonts w:hint="eastAsia"/>
+        </w:rPr>
+        <w:t>人工智能包括智能机器人技术，但智能机器人技术并不是人工智能</w:t>
+      </w:r>
+      <w:r>
+        <w:rPr>
+          <w:rFonts w:hint="eastAsia"/>
+        </w:rPr>
+        <w:t>这门学科</w:t>
+      </w:r>
+      <w:r>
+        <w:rPr>
+          <w:rFonts w:hint="eastAsia"/>
+        </w:rPr>
+        <w:t>的全部</w:t>
+      </w:r>
+      <w:r>
+        <w:rPr>
+          <w:rFonts w:hint="eastAsia"/>
+        </w:rPr>
+        <w:t>。</w:t>
+      </w:r>
+      <w:r>
+        <w:rPr>
+          <w:rFonts w:hint="eastAsia"/>
+        </w:rPr>
+        <w:t>其实人工智能技术早已经深深影响到</w:t>
+      </w:r>
+      <w:r>
+        <w:rPr>
+          <w:rFonts w:hint="eastAsia"/>
+        </w:rPr>
+        <w:t>你</w:t>
+      </w:r>
+      <w:r>
+        <w:rPr>
+          <w:rFonts w:hint="eastAsia"/>
+        </w:rPr>
+        <w:t>日常</w:t>
+      </w:r>
+      <w:r>
+        <w:rPr>
+          <w:rFonts w:hint="eastAsia"/>
+        </w:rPr>
+        <w:t>生活</w:t>
+      </w:r>
+      <w:r>
+        <w:rPr>
+          <w:rFonts w:hint="eastAsia"/>
+        </w:rPr>
+        <w:t>的方方面面</w:t>
+      </w:r>
+      <w:r>
+        <w:rPr>
+          <w:rFonts w:hint="eastAsia"/>
+        </w:rPr>
+        <w:t>，只是你</w:t>
+      </w:r>
+      <w:r>
+        <w:rPr>
+          <w:rFonts w:hint="eastAsia"/>
+        </w:rPr>
+        <w:t>还</w:t>
+      </w:r>
+      <w:r>
+        <w:rPr>
+          <w:rFonts w:hint="eastAsia"/>
+        </w:rPr>
+        <w:t>没</w:t>
+      </w:r>
+      <w:r>
+        <w:rPr>
+          <w:rFonts w:hint="eastAsia"/>
+        </w:rPr>
+        <w:t>有</w:t>
+      </w:r>
+      <w:r>
+        <w:rPr>
+          <w:rFonts w:hint="eastAsia"/>
+        </w:rPr>
+        <w:t>发觉。</w:t>
+      </w:r>
+      <w:r>
+        <w:rPr>
+          <w:rFonts w:hint="eastAsia"/>
+        </w:rPr>
+        <w:t>例如：智能交通中的自动交通违规判别技术、上网购物时的推荐系统、上班考勤时的</w:t>
+      </w:r>
+      <w:r>
+        <w:rPr>
+          <w:rFonts w:hint="eastAsia"/>
+        </w:rPr>
+        <w:t>智能</w:t>
+      </w:r>
+      <w:r>
+        <w:rPr>
+          <w:rFonts w:hint="eastAsia"/>
+        </w:rPr>
+        <w:t>考勤系统、垃圾邮件自动分类系统</w:t>
+      </w:r>
+      <w:r>
+        <w:t>…</w:t>
+      </w:r>
+      <w:r>
+        <w:rPr>
+          <w:rFonts w:hint="eastAsia"/>
+        </w:rPr>
+        <w:t>现在</w:t>
+      </w:r>
+      <w:r>
+        <w:rPr>
+          <w:rFonts w:hint="eastAsia"/>
+        </w:rPr>
+        <w:t>一家</w:t>
+      </w:r>
+      <w:r>
+        <w:rPr>
+          <w:rFonts w:hint="eastAsia"/>
+        </w:rPr>
+        <w:t>香港风投公司甚至把人工智能引入公司董事会中，</w:t>
+      </w:r>
+      <w:r>
+        <w:rPr>
+          <w:rFonts w:hint="eastAsia"/>
+        </w:rPr>
+        <w:t>任命一台机器人</w:t>
+      </w:r>
+      <w:r>
+        <w:rPr>
+          <w:rFonts w:hint="eastAsia"/>
+        </w:rPr>
+        <w:t>AI</w:t>
+      </w:r>
+      <w:r>
+        <w:rPr>
+          <w:rFonts w:hint="eastAsia"/>
+        </w:rPr>
+        <w:t>成为公司董事会成员</w:t>
+      </w:r>
+      <w:r>
+        <w:rPr>
+          <w:rFonts w:hint="eastAsia"/>
+        </w:rPr>
+        <w:t>，</w:t>
+      </w:r>
+      <w:r>
+        <w:rPr>
+          <w:rFonts w:hint="eastAsia"/>
+        </w:rPr>
+        <w:t>该公司还坚持，机器人</w:t>
+      </w:r>
+      <w:r>
+        <w:rPr>
+          <w:rFonts w:hint="eastAsia"/>
+        </w:rPr>
+        <w:t>AI</w:t>
+      </w:r>
+      <w:r>
+        <w:rPr>
+          <w:rFonts w:hint="eastAsia"/>
+        </w:rPr>
+        <w:t>董事和董事会其他人类成员享有同等的权力。</w:t>
+      </w:r>
+      <w:r>
+        <w:rPr>
+          <w:rFonts w:hint="eastAsia"/>
+        </w:rPr>
+        <w:t>总之</w:t>
+      </w:r>
+      <w:r>
+        <w:rPr>
+          <w:rFonts w:hint="eastAsia"/>
+        </w:rPr>
+        <w:t>人工智能</w:t>
+      </w:r>
+      <w:r>
+        <w:rPr>
+          <w:rFonts w:hint="eastAsia"/>
+        </w:rPr>
+        <w:t>方向可以使你的生活</w:t>
+      </w:r>
+      <w:r>
+        <w:rPr>
+          <w:rFonts w:hint="eastAsia"/>
+        </w:rPr>
+        <w:t>变得</w:t>
+      </w:r>
+      <w:r>
+        <w:rPr>
+          <w:rFonts w:hint="eastAsia"/>
+        </w:rPr>
+        <w:t>更美好，当然有一天，你也可以帮助</w:t>
+      </w:r>
+      <w:r>
+        <w:rPr>
+          <w:rFonts w:hint="eastAsia"/>
+        </w:rPr>
+        <w:t>其他人</w:t>
+      </w:r>
+      <w:r>
+        <w:rPr>
+          <w:rFonts w:hint="eastAsia"/>
+        </w:rPr>
+        <w:t>，把他们的生活变得更美好。</w:t>
+      </w:r>
+    </w:p>
+    <w:p>
+      <w:pPr>
+        <w:ind w:firstLine="420"/>
+        <w:jc w:val="left"/>
         <w:rPr>
           <w:bCs/>
           <w:sz w:val="18"/>
@@ -25933,7 +26104,7 @@
           <w:szCs w:val="18"/>
         </w:rPr>
       </w:pPr>
-      <w:hyperlink r:id="rId65" w:history="1">
+      <w:hyperlink r:id="rId66" w:history="1">
         <w:r>
           <w:rPr>
             <w:rStyle w:val="a3"/>
@@ -26313,7 +26484,7 @@
           <w:szCs w:val="18"/>
         </w:rPr>
       </w:pPr>
-      <w:hyperlink r:id="rId66" w:history="1">
+      <w:hyperlink r:id="rId67" w:history="1">
         <w:r>
           <w:rPr>
             <w:rStyle w:val="a3"/>
@@ -29191,7 +29362,7 @@
         </w:rPr>
         <w:t>）在《</w:t>
       </w:r>
-      <w:hyperlink r:id="rId67" w:history="1">
+      <w:hyperlink r:id="rId68" w:history="1">
         <w:r>
           <w:rPr>
             <w:rStyle w:val="a3"/>
@@ -29347,7 +29518,7 @@
         </w:rPr>
         <w:t>《</w:t>
       </w:r>
-      <w:hyperlink r:id="rId68" w:history="1">
+      <w:hyperlink r:id="rId69" w:history="1">
         <w:r>
           <w:rPr>
             <w:rStyle w:val="a3"/>
@@ -29430,7 +29601,7 @@
           <w:szCs w:val="18"/>
         </w:rPr>
       </w:pPr>
-      <w:hyperlink r:id="rId69" w:history="1">
+      <w:hyperlink r:id="rId70" w:history="1">
         <w:r>
           <w:rPr>
             <w:rStyle w:val="a3"/>
@@ -30787,30 +30958,34 @@
         <w:ind w:firstLine="420"/>
         <w:jc w:val="left"/>
       </w:pPr>
-    </w:p>
-    <w:p>
-      <w:pPr>
-        <w:ind w:firstLine="420"/>
-        <w:jc w:val="left"/>
-      </w:pPr>
-    </w:p>
-    <w:p>
-      <w:pPr>
-        <w:ind w:firstLine="420"/>
-        <w:jc w:val="left"/>
-      </w:pPr>
-    </w:p>
-    <w:p>
-      <w:pPr>
-        <w:ind w:firstLine="420"/>
-        <w:jc w:val="left"/>
-      </w:pPr>
-    </w:p>
-    <w:p>
-      <w:pPr>
-        <w:ind w:firstLine="420"/>
-        <w:jc w:val="left"/>
-      </w:pPr>
+      <w:r>
+        <w:pict>
+          <v:shapetype id="_x0000_t75" coordsize="21600,21600" o:spt="75" o:preferrelative="t" path="m@4@5l@4@11@9@11@9@5xe" filled="f" stroked="f">
+            <v:stroke joinstyle="miter"/>
+            <v:formulas>
+              <v:f eqn="if lineDrawn pixelLineWidth 0"/>
+              <v:f eqn="sum @0 1 0"/>
+              <v:f eqn="sum 0 0 @1"/>
+              <v:f eqn="prod @2 1 2"/>
+              <v:f eqn="prod @3 21600 pixelWidth"/>
+              <v:f eqn="prod @3 21600 pixelHeight"/>
+              <v:f eqn="sum @0 0 1"/>
+              <v:f eqn="prod @6 1 2"/>
+              <v:f eqn="prod @7 21600 pixelWidth"/>
+              <v:f eqn="sum @8 21600 0"/>
+              <v:f eqn="prod @7 21600 pixelHeight"/>
+              <v:f eqn="sum @10 21600 0"/>
+            </v:formulas>
+            <v:path o:extrusionok="f" gradientshapeok="t" o:connecttype="rect"/>
+            <o:lock v:ext="edit" aspectratio="t"/>
+          </v:shapetype>
+          <v:shape id="_x0000_i1025" type="#_x0000_t75" alt="Microsoft Office 签名行​​..." style="width:192pt;height:96pt">
+            <v:imagedata r:id="rId71" o:title=""/>
+            <o:lock v:ext="edit" ungrouping="t" rotation="t" cropping="t" verticies="t" text="t" grouping="t"/>
+            <o:signatureline v:ext="edit" id="{97F92D1E-1C8F-47D2-8D96-4DBF70511B9C}" provid="{00000000-0000-0000-0000-000000000000}" o:suggestedsigner="sunsocool" o:suggestedsigneremail="sunsocool@163.com" o:signinginstructions="《大学生成长攻略》，学习与成长联盟，LearnAndGrowth,www.LearnAndGrowth.com" allowcomments="t" signinginstructionsset="t" issignatureline="t"/>
+          </v:shape>
+        </w:pict>
+      </w:r>
     </w:p>
     <w:p>
       <w:pPr>
@@ -30900,7 +31075,7 @@
       </w:r>
     </w:p>
     <w:p>
-      <w:hyperlink r:id="rId70" w:tgtFrame="_blank" w:tooltip="姬十三" w:history="1">
+      <w:hyperlink r:id="rId72" w:tgtFrame="_blank" w:tooltip="姬十三" w:history="1">
         <w:r>
           <w:rPr>
             <w:rStyle w:val="a3"/>
@@ -30934,7 +31109,7 @@
       </w:r>
     </w:p>
     <w:p>
-      <w:hyperlink r:id="rId71" w:tgtFrame="_blank" w:history="1">
+      <w:hyperlink r:id="rId73" w:tgtFrame="_blank" w:history="1">
         <w:r>
           <w:rPr>
             <w:rStyle w:val="a3"/>
@@ -30958,7 +31133,7 @@
         </w:rPr>
         <w:t>（</w:t>
       </w:r>
-      <w:hyperlink r:id="rId72" w:tgtFrame="_blank" w:history="1">
+      <w:hyperlink r:id="rId74" w:tgtFrame="_blank" w:history="1">
         <w:r>
           <w:rPr>
             <w:rStyle w:val="a3"/>
@@ -31669,7 +31844,7 @@
       </w:r>
     </w:p>
     <w:p>
-      <w:hyperlink r:id="rId73" w:history="1">
+      <w:hyperlink r:id="rId75" w:history="1">
         <w:r>
           <w:rPr>
             <w:rStyle w:val="a3"/>
@@ -31691,7 +31866,7 @@
       <w:r>
         <w:t>: </w:t>
       </w:r>
-      <w:hyperlink r:id="rId74" w:history="1">
+      <w:hyperlink r:id="rId76" w:history="1">
         <w:r>
           <w:rPr>
             <w:rStyle w:val="a3"/>
@@ -31721,7 +31896,7 @@
       <w:r>
         <w:t>: </w:t>
       </w:r>
-      <w:hyperlink r:id="rId75" w:tooltip="查看全部评论" w:history="1">
+      <w:hyperlink r:id="rId77" w:tooltip="查看全部评论" w:history="1">
         <w:r>
           <w:rPr>
             <w:rStyle w:val="a3"/>
@@ -32890,7 +33065,7 @@
       </w:r>
     </w:p>
     <w:p>
-      <w:hyperlink r:id="rId76" w:history="1">
+      <w:hyperlink r:id="rId78" w:history="1">
         <w:r>
           <w:rPr>
             <w:rStyle w:val="a3"/>
@@ -33099,7 +33274,7 @@
         </w:rPr>
         <w:t>某测评系统，</w:t>
       </w:r>
-      <w:hyperlink r:id="rId77" w:history="1">
+      <w:hyperlink r:id="rId79" w:history="1">
         <w:r>
           <w:rPr>
             <w:rStyle w:val="a3"/>
@@ -33151,7 +33326,7 @@
                     </pic:cNvPicPr>
                   </pic:nvPicPr>
                   <pic:blipFill>
-                    <a:blip r:embed="rId78">
+                    <a:blip r:embed="rId80">
                       <a:extLst>
                         <a:ext uri="{28A0092B-C50C-407E-A947-70E740481C1C}">
                           <a14:useLocalDpi xmlns:a14="http://schemas.microsoft.com/office/drawing/2010/main" val="0"/>
@@ -33229,7 +33404,7 @@
       </w:r>
     </w:p>
     <w:p>
-      <w:hyperlink r:id="rId79" w:history="1">
+      <w:hyperlink r:id="rId81" w:history="1">
         <w:r>
           <w:rPr>
             <w:rStyle w:val="a3"/>
@@ -33524,7 +33699,7 @@
       <w:r>
         <w:t>2</w:t>
       </w:r>
-      <w:hyperlink r:id="rId80" w:anchor="2" w:history="1">
+      <w:hyperlink r:id="rId82" w:anchor="2" w:history="1">
         <w:r>
           <w:rPr>
             <w:rStyle w:val="a3"/>
@@ -33538,7 +33713,7 @@
       <w:r>
         <w:t>3</w:t>
       </w:r>
-      <w:hyperlink r:id="rId81" w:anchor="3" w:history="1">
+      <w:hyperlink r:id="rId83" w:anchor="3" w:history="1">
         <w:r>
           <w:rPr>
             <w:rStyle w:val="a3"/>
@@ -33552,7 +33727,7 @@
       <w:r>
         <w:t>4</w:t>
       </w:r>
-      <w:hyperlink r:id="rId82" w:anchor="4" w:history="1">
+      <w:hyperlink r:id="rId84" w:anchor="4" w:history="1">
         <w:r>
           <w:rPr>
             <w:rStyle w:val="a3"/>
@@ -33579,7 +33754,7 @@
         </w:rPr>
         <w:t>名词来源</w:t>
       </w:r>
-      <w:hyperlink r:id="rId83" w:tooltip="编辑本段" w:history="1">
+      <w:hyperlink r:id="rId85" w:tooltip="编辑本段" w:history="1">
         <w:r>
           <w:rPr>
             <w:rStyle w:val="a3"/>
@@ -33667,7 +33842,7 @@
         </w:rPr>
         <w:t>理论依据</w:t>
       </w:r>
-      <w:hyperlink r:id="rId84" w:tooltip="编辑本段" w:history="1">
+      <w:hyperlink r:id="rId86" w:tooltip="编辑本段" w:history="1">
         <w:r>
           <w:rPr>
             <w:rStyle w:val="a3"/>
@@ -33678,7 +33853,7 @@
       </w:hyperlink>
     </w:p>
     <w:p>
-      <w:hyperlink r:id="rId85" w:tgtFrame="_blank" w:history="1">
+      <w:hyperlink r:id="rId87" w:tgtFrame="_blank" w:history="1">
         <w:r>
           <w:rPr>
             <w:rStyle w:val="a3"/>
@@ -33702,7 +33877,7 @@
         </w:rPr>
         <w:t>认为，人类脑部确实需要这么长的时间，去理解和吸收一种知识或者技能，然后才能达到大师级水平。顶尖的</w:t>
       </w:r>
-      <w:hyperlink r:id="rId86" w:tgtFrame="_blank" w:history="1">
+      <w:hyperlink r:id="rId88" w:tgtFrame="_blank" w:history="1">
         <w:r>
           <w:rPr>
             <w:rStyle w:val="a3"/>
@@ -33717,7 +33892,7 @@
         </w:rPr>
         <w:t>、</w:t>
       </w:r>
-      <w:hyperlink r:id="rId87" w:tgtFrame="_blank" w:history="1">
+      <w:hyperlink r:id="rId89" w:tgtFrame="_blank" w:history="1">
         <w:r>
           <w:rPr>
             <w:rStyle w:val="a3"/>
@@ -34233,7 +34408,7 @@
         </w:rPr>
         <w:t>成功代表</w:t>
       </w:r>
-      <w:hyperlink r:id="rId88" w:tooltip="编辑本段" w:history="1">
+      <w:hyperlink r:id="rId90" w:tooltip="编辑本段" w:history="1">
         <w:r>
           <w:rPr>
             <w:rStyle w:val="a3"/>
@@ -34250,7 +34425,7 @@
         </w:rPr>
         <w:t>一万小时定律的成功代表大画家</w:t>
       </w:r>
-      <w:hyperlink r:id="rId89" w:tgtFrame="_blank" w:history="1">
+      <w:hyperlink r:id="rId91" w:tgtFrame="_blank" w:history="1">
         <w:r>
           <w:rPr>
             <w:rStyle w:val="a3"/>
@@ -34295,7 +34470,7 @@
         </w:rPr>
         <w:t>最枯燥的重复中掌握了达到最高深艺术境界的途径。这才有了后来的世界名画《</w:t>
       </w:r>
-      <w:hyperlink r:id="rId90" w:tgtFrame="_blank" w:history="1">
+      <w:hyperlink r:id="rId92" w:tgtFrame="_blank" w:history="1">
         <w:r>
           <w:rPr>
             <w:rStyle w:val="a3"/>
@@ -34318,7 +34493,7 @@
         </w:rPr>
         <w:t>田坛飞人</w:t>
       </w:r>
-      <w:hyperlink r:id="rId91" w:tgtFrame="_blank" w:history="1">
+      <w:hyperlink r:id="rId93" w:tgtFrame="_blank" w:history="1">
         <w:r>
           <w:rPr>
             <w:rStyle w:val="a3"/>
@@ -34363,7 +34538,7 @@
       <w:r>
         <w:t>“</w:t>
       </w:r>
-      <w:hyperlink r:id="rId92" w:tgtFrame="_blank" w:history="1">
+      <w:hyperlink r:id="rId94" w:tgtFrame="_blank" w:history="1">
         <w:r>
           <w:rPr>
             <w:rStyle w:val="a3"/>
@@ -34383,7 +34558,7 @@
       </w:r>
     </w:p>
     <w:p>
-      <w:hyperlink r:id="rId93" w:tgtFrame="_blank" w:history="1">
+      <w:hyperlink r:id="rId95" w:tgtFrame="_blank" w:history="1">
         <w:r>
           <w:rPr>
             <w:rStyle w:val="a3"/>
@@ -34398,7 +34573,7 @@
         </w:rPr>
         <w:t>吊装大师</w:t>
       </w:r>
-      <w:hyperlink r:id="rId94" w:tgtFrame="_blank" w:history="1">
+      <w:hyperlink r:id="rId96" w:tgtFrame="_blank" w:history="1">
         <w:r>
           <w:rPr>
             <w:rStyle w:val="a3"/>
@@ -34442,7 +34617,7 @@
       </w:r>
     </w:p>
     <w:p>
-      <w:hyperlink r:id="rId95" w:tgtFrame="_blank" w:history="1">
+      <w:hyperlink r:id="rId97" w:tgtFrame="_blank" w:history="1">
         <w:r>
           <w:rPr>
             <w:rStyle w:val="a3"/>
@@ -34457,7 +34632,7 @@
         </w:rPr>
         <w:t>游泳好手</w:t>
       </w:r>
-      <w:hyperlink r:id="rId96" w:tgtFrame="_blank" w:history="1">
+      <w:hyperlink r:id="rId98" w:tgtFrame="_blank" w:history="1">
         <w:r>
           <w:rPr>
             <w:rStyle w:val="a3"/>
@@ -34472,7 +34647,7 @@
         </w:rPr>
         <w:t>．</w:t>
       </w:r>
-      <w:hyperlink r:id="rId97" w:tgtFrame="_blank" w:history="1">
+      <w:hyperlink r:id="rId99" w:tgtFrame="_blank" w:history="1">
         <w:r>
           <w:rPr>
             <w:rStyle w:val="a3"/>
@@ -34665,7 +34840,7 @@
         </w:rPr>
         <w:t xml:space="preserve">　　股神巴菲特、</w:t>
       </w:r>
-      <w:hyperlink r:id="rId98" w:tgtFrame="_blank" w:history="1">
+      <w:hyperlink r:id="rId100" w:tgtFrame="_blank" w:history="1">
         <w:r>
           <w:rPr>
             <w:rStyle w:val="a3"/>
@@ -34680,7 +34855,7 @@
         </w:rPr>
         <w:t>创办人比尔盖兹、苹果计算机</w:t>
       </w:r>
-      <w:hyperlink r:id="rId99" w:tgtFrame="_blank" w:history="1">
+      <w:hyperlink r:id="rId101" w:tgtFrame="_blank" w:history="1">
         <w:r>
           <w:rPr>
             <w:rStyle w:val="a3"/>
@@ -34712,7 +34887,7 @@
         </w:rPr>
         <w:t>相关评论</w:t>
       </w:r>
-      <w:hyperlink r:id="rId100" w:tooltip="编辑本段" w:history="1">
+      <w:hyperlink r:id="rId102" w:tooltip="编辑本段" w:history="1">
         <w:r>
           <w:rPr>
             <w:rStyle w:val="a3"/>
@@ -34854,7 +35029,7 @@
       </w:r>
     </w:p>
     <w:p>
-      <w:hyperlink r:id="rId101" w:history="1">
+      <w:hyperlink r:id="rId103" w:history="1">
         <w:r>
           <w:rPr>
             <w:rStyle w:val="a3"/>
@@ -34907,7 +35082,7 @@
             </w:pPr>
             <w:r>
               <w:pict>
-                <v:rect id="_x0000_i1025" style="width:561pt;height:.75pt" o:hralign="center" o:hrstd="t" o:hrnoshade="t" o:hr="t" fillcolor="#009efd" stroked="f"/>
+                <v:rect id="_x0000_i1026" style="width:561pt;height:.75pt" o:hralign="center" o:hrstd="t" o:hrnoshade="t" o:hr="t" fillcolor="#009efd" stroked="f"/>
               </w:pict>
             </w:r>
           </w:p>
@@ -34971,7 +35146,7 @@
                       <w:noProof/>
                     </w:rPr>
                     <w:drawing>
-                      <wp:inline distT="0" distB="0" distL="0" distR="0" wp14:anchorId="7CAA3ADD" wp14:editId="29A12FF7">
+                      <wp:inline distT="0" distB="0" distL="0" distR="0" wp14:anchorId="3933B6D4" wp14:editId="0FF9C6AC">
                         <wp:extent cx="1711960" cy="2286000"/>
                         <wp:effectExtent l="0" t="0" r="2540" b="0"/>
                         <wp:docPr id="4" name="图片 14" descr="说明: http://www.southcn.com/news/international/bjbg/200210170990_221015.jpg"/>
@@ -34988,7 +35163,7 @@
                                 </pic:cNvPicPr>
                               </pic:nvPicPr>
                               <pic:blipFill>
-                                <a:blip r:embed="rId102" cstate="print">
+                                <a:blip r:embed="rId104" cstate="print">
                                   <a:extLst>
                                     <a:ext uri="{28A0092B-C50C-407E-A947-70E740481C1C}">
                                       <a14:useLocalDpi xmlns:a14="http://schemas.microsoft.com/office/drawing/2010/main" val="0"/>
@@ -35050,7 +35225,7 @@
                       <w:noProof/>
                     </w:rPr>
                     <w:drawing>
-                      <wp:inline distT="0" distB="0" distL="0" distR="0" wp14:anchorId="27B9DDFD" wp14:editId="208602C9">
+                      <wp:inline distT="0" distB="0" distL="0" distR="0" wp14:anchorId="7C477E49" wp14:editId="5DC4B380">
                         <wp:extent cx="1711960" cy="2339340"/>
                         <wp:effectExtent l="0" t="0" r="2540" b="3810"/>
                         <wp:docPr id="5" name="图片 13" descr="说明: http://www.southcn.com/news/international/bjbg/200210170990_221016.jpg"/>
@@ -35067,7 +35242,7 @@
                                 </pic:cNvPicPr>
                               </pic:nvPicPr>
                               <pic:blipFill>
-                                <a:blip r:embed="rId103">
+                                <a:blip r:embed="rId105">
                                   <a:extLst>
                                     <a:ext uri="{28A0092B-C50C-407E-A947-70E740481C1C}">
                                       <a14:useLocalDpi xmlns:a14="http://schemas.microsoft.com/office/drawing/2010/main" val="0"/>
@@ -35129,7 +35304,7 @@
                       <w:noProof/>
                     </w:rPr>
                     <w:drawing>
-                      <wp:inline distT="0" distB="0" distL="0" distR="0" wp14:anchorId="5025A49F" wp14:editId="4F294C2A">
+                      <wp:inline distT="0" distB="0" distL="0" distR="0" wp14:anchorId="5E270E70" wp14:editId="1B61CFD5">
                         <wp:extent cx="1711960" cy="1924685"/>
                         <wp:effectExtent l="0" t="0" r="2540" b="0"/>
                         <wp:docPr id="6" name="图片 12" descr="说明: http://www.southcn.com/news/international/bjbg/200210170990_221017.jpg"/>
@@ -35146,7 +35321,7 @@
                                 </pic:cNvPicPr>
                               </pic:nvPicPr>
                               <pic:blipFill>
-                                <a:blip r:embed="rId104">
+                                <a:blip r:embed="rId106">
                                   <a:extLst>
                                     <a:ext uri="{28A0092B-C50C-407E-A947-70E740481C1C}">
                                       <a14:useLocalDpi xmlns:a14="http://schemas.microsoft.com/office/drawing/2010/main" val="0"/>
@@ -36160,7 +36335,7 @@
       </w:r>
     </w:p>
     <w:p>
-      <w:hyperlink r:id="rId105" w:history="1">
+      <w:hyperlink r:id="rId107" w:history="1">
         <w:r>
           <w:rPr>
             <w:rStyle w:val="a3"/>
@@ -36178,7 +36353,7 @@
       </w:r>
     </w:p>
     <w:p>
-      <w:hyperlink r:id="rId106" w:history="1">
+      <w:hyperlink r:id="rId108" w:history="1">
         <w:r>
           <w:rPr>
             <w:rStyle w:val="a3"/>
@@ -37213,7 +37388,7 @@
       </w:r>
     </w:p>
     <w:p>
-      <w:hyperlink r:id="rId107" w:history="1">
+      <w:hyperlink r:id="rId109" w:history="1">
         <w:r>
           <w:rPr>
             <w:rStyle w:val="a3"/>
@@ -38163,7 +38338,7 @@
       </w:r>
     </w:p>
     <w:p>
-      <w:hyperlink r:id="rId108" w:history="1">
+      <w:hyperlink r:id="rId110" w:history="1">
         <w:r>
           <w:rPr>
             <w:rStyle w:val="a3"/>
@@ -38245,7 +38420,7 @@
           <w:szCs w:val="18"/>
         </w:rPr>
       </w:pPr>
-      <w:hyperlink r:id="rId109" w:history="1">
+      <w:hyperlink r:id="rId111" w:history="1">
         <w:r>
           <w:rPr>
             <w:rStyle w:val="a3"/>
@@ -38286,7 +38461,7 @@
         </w:rPr>
         <w:t>协议》，</w:t>
       </w:r>
-      <w:hyperlink r:id="rId110" w:history="1">
+      <w:hyperlink r:id="rId112" w:history="1">
         <w:r>
           <w:rPr>
             <w:rStyle w:val="a3"/>
@@ -38327,7 +38502,7 @@
         </w:rPr>
         <w:t>），</w:t>
       </w:r>
-      <w:hyperlink r:id="rId111" w:history="1">
+      <w:hyperlink r:id="rId113" w:history="1">
         <w:r>
           <w:rPr>
             <w:rStyle w:val="a3"/>
@@ -38360,7 +38535,7 @@
         </w:rPr>
         <w:t>、</w:t>
       </w:r>
-      <w:hyperlink r:id="rId112" w:history="1">
+      <w:hyperlink r:id="rId114" w:history="1">
         <w:r>
           <w:rPr>
             <w:rStyle w:val="a3"/>
@@ -38473,7 +38648,7 @@
           <w:szCs w:val="27"/>
         </w:rPr>
       </w:pPr>
-      <w:hyperlink r:id="rId113" w:history="1">
+      <w:hyperlink r:id="rId115" w:history="1">
         <w:r>
           <w:rPr>
             <w:rStyle w:val="a3"/>
@@ -38499,7 +38674,7 @@
           <w:bCs/>
         </w:rPr>
       </w:pPr>
-      <w:hyperlink r:id="rId114" w:history="1">
+      <w:hyperlink r:id="rId116" w:history="1">
         <w:r>
           <w:rPr>
             <w:rStyle w:val="a3"/>
@@ -38656,7 +38831,7 @@
         </w:rPr>
         <w:t>（</w:t>
       </w:r>
-      <w:hyperlink r:id="rId115" w:history="1">
+      <w:hyperlink r:id="rId117" w:history="1">
         <w:r>
           <w:rPr>
             <w:rStyle w:val="a3"/>
@@ -38683,7 +38858,7 @@
       <w:r>
         <w:t> (</w:t>
       </w:r>
-      <w:hyperlink r:id="rId116" w:tooltip="Wikipedia:IPA for English" w:history="1">
+      <w:hyperlink r:id="rId118" w:tooltip="Wikipedia:IPA for English" w:history="1">
         <w:r>
           <w:rPr>
             <w:rStyle w:val="a3"/>
@@ -38691,7 +38866,7 @@
           <w:t>/</w:t>
         </w:r>
       </w:hyperlink>
-      <w:hyperlink r:id="rId117" w:anchor="Key" w:tooltip="Wikipedia:IPA for English" w:history="1">
+      <w:hyperlink r:id="rId119" w:anchor="Key" w:tooltip="Wikipedia:IPA for English" w:history="1">
         <w:r>
           <w:rPr>
             <w:rStyle w:val="a3"/>
@@ -38699,7 +38874,7 @@
           <w:t>ɡ</w:t>
         </w:r>
       </w:hyperlink>
-      <w:hyperlink r:id="rId118" w:anchor="Key" w:tooltip="Wikipedia:IPA for English" w:history="1">
+      <w:hyperlink r:id="rId120" w:anchor="Key" w:tooltip="Wikipedia:IPA for English" w:history="1">
         <w:r>
           <w:rPr>
             <w:rStyle w:val="a3"/>
@@ -38707,7 +38882,7 @@
           <w:t>ɪ</w:t>
         </w:r>
       </w:hyperlink>
-      <w:hyperlink r:id="rId119" w:anchor="Key" w:tooltip="Wikipedia:IPA for English" w:history="1">
+      <w:hyperlink r:id="rId121" w:anchor="Key" w:tooltip="Wikipedia:IPA for English" w:history="1">
         <w:r>
           <w:rPr>
             <w:rStyle w:val="a3"/>
@@ -38715,7 +38890,7 @@
           <w:t>t</w:t>
         </w:r>
       </w:hyperlink>
-      <w:hyperlink r:id="rId120" w:tooltip="Wikipedia:IPA for English" w:history="1">
+      <w:hyperlink r:id="rId122" w:tooltip="Wikipedia:IPA for English" w:history="1">
         <w:r>
           <w:rPr>
             <w:rStyle w:val="a3"/>
@@ -38726,7 +38901,7 @@
       <w:r>
         <w:t>) is a </w:t>
       </w:r>
-      <w:hyperlink r:id="rId121" w:tooltip="Distributed revision control" w:history="1">
+      <w:hyperlink r:id="rId123" w:tooltip="Distributed revision control" w:history="1">
         <w:r>
           <w:rPr>
             <w:rStyle w:val="a3"/>
@@ -38746,7 +38921,7 @@
       <w:r>
         <w:t> </w:t>
       </w:r>
-      <w:hyperlink r:id="rId122" w:tooltip="Linus Torvalds" w:history="1">
+      <w:hyperlink r:id="rId124" w:tooltip="Linus Torvalds" w:history="1">
         <w:r>
           <w:rPr>
             <w:rStyle w:val="a3"/>
@@ -38972,7 +39147,7 @@
         </w:rPr>
         <w:t>（</w:t>
       </w:r>
-      <w:hyperlink r:id="rId123" w:history="1">
+      <w:hyperlink r:id="rId125" w:history="1">
         <w:r>
           <w:rPr>
             <w:rStyle w:val="a3"/>
@@ -38995,7 +39170,7 @@
         </w:rPr>
         <w:t>（</w:t>
       </w:r>
-      <w:hyperlink r:id="rId124" w:history="1">
+      <w:hyperlink r:id="rId126" w:history="1">
         <w:r>
           <w:rPr>
             <w:rStyle w:val="a3"/>
@@ -39107,7 +39282,7 @@
                     </pic:cNvPicPr>
                   </pic:nvPicPr>
                   <pic:blipFill>
-                    <a:blip r:embed="rId125">
+                    <a:blip r:embed="rId127">
                       <a:extLst>
                         <a:ext uri="{28A0092B-C50C-407E-A947-70E740481C1C}">
                           <a14:useLocalDpi xmlns:a14="http://schemas.microsoft.com/office/drawing/2010/main" val="0"/>
@@ -39209,7 +39384,7 @@
                     </pic:cNvPicPr>
                   </pic:nvPicPr>
                   <pic:blipFill>
-                    <a:blip r:embed="rId126">
+                    <a:blip r:embed="rId128">
                       <a:extLst>
                         <a:ext uri="{28A0092B-C50C-407E-A947-70E740481C1C}">
                           <a14:useLocalDpi xmlns:a14="http://schemas.microsoft.com/office/drawing/2010/main" val="0"/>
@@ -39432,7 +39607,7 @@
                     </pic:cNvPicPr>
                   </pic:nvPicPr>
                   <pic:blipFill>
-                    <a:blip r:embed="rId127">
+                    <a:blip r:embed="rId129">
                       <a:extLst>
                         <a:ext uri="{28A0092B-C50C-407E-A947-70E740481C1C}">
                           <a14:useLocalDpi xmlns:a14="http://schemas.microsoft.com/office/drawing/2010/main" val="0"/>
@@ -39495,7 +39670,7 @@
                     </pic:cNvPicPr>
                   </pic:nvPicPr>
                   <pic:blipFill>
-                    <a:blip r:embed="rId128">
+                    <a:blip r:embed="rId130">
                       <a:extLst>
                         <a:ext uri="{28A0092B-C50C-407E-A947-70E740481C1C}">
                           <a14:useLocalDpi xmlns:a14="http://schemas.microsoft.com/office/drawing/2010/main" val="0"/>
@@ -39559,7 +39734,7 @@
                     </pic:cNvPicPr>
                   </pic:nvPicPr>
                   <pic:blipFill>
-                    <a:blip r:embed="rId129">
+                    <a:blip r:embed="rId131">
                       <a:extLst>
                         <a:ext uri="{28A0092B-C50C-407E-A947-70E740481C1C}">
                           <a14:useLocalDpi xmlns:a14="http://schemas.microsoft.com/office/drawing/2010/main" val="0"/>
@@ -39620,7 +39795,7 @@
                     </pic:cNvPicPr>
                   </pic:nvPicPr>
                   <pic:blipFill>
-                    <a:blip r:embed="rId130">
+                    <a:blip r:embed="rId132">
                       <a:extLst>
                         <a:ext uri="{28A0092B-C50C-407E-A947-70E740481C1C}">
                           <a14:useLocalDpi xmlns:a14="http://schemas.microsoft.com/office/drawing/2010/main" val="0"/>
@@ -39681,7 +39856,7 @@
                     </pic:cNvPicPr>
                   </pic:nvPicPr>
                   <pic:blipFill>
-                    <a:blip r:embed="rId131">
+                    <a:blip r:embed="rId133">
                       <a:extLst>
                         <a:ext uri="{28A0092B-C50C-407E-A947-70E740481C1C}">
                           <a14:useLocalDpi xmlns:a14="http://schemas.microsoft.com/office/drawing/2010/main" val="0"/>
@@ -39742,7 +39917,7 @@
                     </pic:cNvPicPr>
                   </pic:nvPicPr>
                   <pic:blipFill>
-                    <a:blip r:embed="rId132">
+                    <a:blip r:embed="rId134">
                       <a:extLst>
                         <a:ext uri="{28A0092B-C50C-407E-A947-70E740481C1C}">
                           <a14:useLocalDpi xmlns:a14="http://schemas.microsoft.com/office/drawing/2010/main" val="0"/>
@@ -39803,7 +39978,7 @@
                     </pic:cNvPicPr>
                   </pic:nvPicPr>
                   <pic:blipFill>
-                    <a:blip r:embed="rId133">
+                    <a:blip r:embed="rId135">
                       <a:extLst>
                         <a:ext uri="{28A0092B-C50C-407E-A947-70E740481C1C}">
                           <a14:useLocalDpi xmlns:a14="http://schemas.microsoft.com/office/drawing/2010/main" val="0"/>
@@ -40001,7 +40176,7 @@
                     </pic:cNvPicPr>
                   </pic:nvPicPr>
                   <pic:blipFill>
-                    <a:blip r:embed="rId134">
+                    <a:blip r:embed="rId136">
                       <a:extLst>
                         <a:ext uri="{28A0092B-C50C-407E-A947-70E740481C1C}">
                           <a14:useLocalDpi xmlns:a14="http://schemas.microsoft.com/office/drawing/2010/main" val="0"/>
@@ -40085,7 +40260,7 @@
                     </pic:cNvPicPr>
                   </pic:nvPicPr>
                   <pic:blipFill>
-                    <a:blip r:embed="rId135">
+                    <a:blip r:embed="rId137">
                       <a:extLst>
                         <a:ext uri="{28A0092B-C50C-407E-A947-70E740481C1C}">
                           <a14:useLocalDpi xmlns:a14="http://schemas.microsoft.com/office/drawing/2010/main" val="0"/>
@@ -40159,7 +40334,7 @@
                     </pic:cNvPicPr>
                   </pic:nvPicPr>
                   <pic:blipFill>
-                    <a:blip r:embed="rId136">
+                    <a:blip r:embed="rId138">
                       <a:extLst>
                         <a:ext uri="{28A0092B-C50C-407E-A947-70E740481C1C}">
                           <a14:useLocalDpi xmlns:a14="http://schemas.microsoft.com/office/drawing/2010/main" val="0"/>
@@ -40262,7 +40437,7 @@
                     </pic:cNvPicPr>
                   </pic:nvPicPr>
                   <pic:blipFill>
-                    <a:blip r:embed="rId137">
+                    <a:blip r:embed="rId139">
                       <a:extLst>
                         <a:ext uri="{28A0092B-C50C-407E-A947-70E740481C1C}">
                           <a14:useLocalDpi xmlns:a14="http://schemas.microsoft.com/office/drawing/2010/main" val="0"/>
@@ -40529,7 +40704,7 @@
                     </pic:cNvPicPr>
                   </pic:nvPicPr>
                   <pic:blipFill>
-                    <a:blip r:embed="rId138">
+                    <a:blip r:embed="rId140">
                       <a:extLst>
                         <a:ext uri="{28A0092B-C50C-407E-A947-70E740481C1C}">
                           <a14:useLocalDpi xmlns:a14="http://schemas.microsoft.com/office/drawing/2010/main" val="0"/>
@@ -40678,7 +40853,7 @@
                     </pic:cNvPicPr>
                   </pic:nvPicPr>
                   <pic:blipFill>
-                    <a:blip r:embed="rId139" cstate="print">
+                    <a:blip r:embed="rId141" cstate="print">
                       <a:extLst>
                         <a:ext uri="{28A0092B-C50C-407E-A947-70E740481C1C}">
                           <a14:useLocalDpi xmlns:a14="http://schemas.microsoft.com/office/drawing/2010/main" val="0"/>
@@ -40741,7 +40916,7 @@
                     </pic:cNvPicPr>
                   </pic:nvPicPr>
                   <pic:blipFill>
-                    <a:blip r:embed="rId140">
+                    <a:blip r:embed="rId142">
                       <a:extLst>
                         <a:ext uri="{28A0092B-C50C-407E-A947-70E740481C1C}">
                           <a14:useLocalDpi xmlns:a14="http://schemas.microsoft.com/office/drawing/2010/main" val="0"/>
@@ -40799,7 +40974,7 @@
                     </pic:cNvPicPr>
                   </pic:nvPicPr>
                   <pic:blipFill>
-                    <a:blip r:embed="rId141">
+                    <a:blip r:embed="rId143">
                       <a:extLst>
                         <a:ext uri="{28A0092B-C50C-407E-A947-70E740481C1C}">
                           <a14:useLocalDpi xmlns:a14="http://schemas.microsoft.com/office/drawing/2010/main" val="0"/>
@@ -40935,7 +41110,7 @@
                     </pic:cNvPicPr>
                   </pic:nvPicPr>
                   <pic:blipFill>
-                    <a:blip r:embed="rId142">
+                    <a:blip r:embed="rId144">
                       <a:extLst>
                         <a:ext uri="{28A0092B-C50C-407E-A947-70E740481C1C}">
                           <a14:useLocalDpi xmlns:a14="http://schemas.microsoft.com/office/drawing/2010/main" val="0"/>
@@ -41027,7 +41202,7 @@
       <w:bookmarkEnd w:id="68"/>
     </w:p>
     <w:p>
-      <w:hyperlink r:id="rId143" w:history="1">
+      <w:hyperlink r:id="rId145" w:history="1">
         <w:r>
           <w:rPr>
             <w:rStyle w:val="a3"/>
@@ -41057,7 +41232,7 @@
       <w:bookmarkEnd w:id="71"/>
     </w:p>
     <w:p>
-      <w:hyperlink r:id="rId144" w:history="1">
+      <w:hyperlink r:id="rId146" w:history="1">
         <w:r>
           <w:rPr>
             <w:rStyle w:val="a3"/>
@@ -41092,7 +41267,7 @@
           <w:rStyle w:val="a3"/>
         </w:rPr>
       </w:pPr>
-      <w:hyperlink r:id="rId145" w:history="1">
+      <w:hyperlink r:id="rId147" w:history="1">
         <w:r>
           <w:rPr>
             <w:rStyle w:val="a3"/>
@@ -41123,7 +41298,7 @@
       <w:bookmarkEnd w:id="77"/>
     </w:p>
     <w:p>
-      <w:hyperlink r:id="rId146" w:history="1">
+      <w:hyperlink r:id="rId148" w:history="1">
         <w:r>
           <w:rPr>
             <w:rStyle w:val="a3"/>
@@ -41159,7 +41334,7 @@
       <w:bookmarkEnd w:id="80"/>
     </w:p>
     <w:p>
-      <w:hyperlink r:id="rId147" w:history="1">
+      <w:hyperlink r:id="rId149" w:history="1">
         <w:r>
           <w:rPr>
             <w:rStyle w:val="a3"/>
@@ -41195,7 +41370,7 @@
       <w:bookmarkEnd w:id="83"/>
     </w:p>
     <w:p>
-      <w:hyperlink r:id="rId148" w:history="1">
+      <w:hyperlink r:id="rId150" w:history="1">
         <w:r>
           <w:rPr>
             <w:rStyle w:val="a3"/>
@@ -41255,7 +41430,7 @@
       <w:bookmarkEnd w:id="86"/>
     </w:p>
     <w:p>
-      <w:hyperlink r:id="rId149" w:anchor="from_iqiyi" w:history="1">
+      <w:hyperlink r:id="rId151" w:anchor="from_iqiyi" w:history="1">
         <w:r>
           <w:rPr>
             <w:rStyle w:val="a3"/>
@@ -41303,7 +41478,7 @@
       <w:bookmarkEnd w:id="89"/>
     </w:p>
     <w:p>
-      <w:hyperlink r:id="rId150" w:anchor="vfrm=2-3-0-1" w:history="1">
+      <w:hyperlink r:id="rId152" w:anchor="vfrm=2-3-0-1" w:history="1">
         <w:r>
           <w:rPr>
             <w:rStyle w:val="a3"/>
@@ -41312,13 +41487,7 @@
         </w:r>
       </w:hyperlink>
     </w:p>
-    <w:p>
-      <w:pPr>
-        <w:rPr>
-          <w:rFonts w:hint="eastAsia"/>
-        </w:rPr>
-      </w:pPr>
-    </w:p>
+    <w:p/>
     <w:p>
       <w:pPr>
         <w:pStyle w:val="2"/>
@@ -41351,7 +41520,7 @@
       <w:bookmarkEnd w:id="90"/>
     </w:p>
     <w:p>
-      <w:hyperlink r:id="rId151" w:history="1">
+      <w:hyperlink r:id="rId153" w:history="1">
         <w:r>
           <w:rPr>
             <w:rStyle w:val="a3"/>
@@ -41365,7 +41534,19 @@
         <w:rPr>
           <w:rFonts w:hint="eastAsia"/>
         </w:rPr>
-        <w:t>原文太长，不贴全文，具体见</w:t>
+        <w:t>原文</w:t>
+      </w:r>
+      <w:r>
+        <w:rPr>
+          <w:rFonts w:hint="eastAsia"/>
+        </w:rPr>
+        <w:t>介绍的很详细，但是</w:t>
+      </w:r>
+      <w:r>
+        <w:rPr>
+          <w:rFonts w:hint="eastAsia"/>
+        </w:rPr>
+        <w:t>太长，不贴全文，具体见</w:t>
       </w:r>
       <w:r>
         <w:rPr>
@@ -41510,7 +41691,7 @@
       </w:r>
     </w:p>
     <w:p>
-      <w:hyperlink r:id="rId152" w:history="1">
+      <w:hyperlink r:id="rId154" w:history="1">
         <w:r>
           <w:rPr>
             <w:rStyle w:val="a3"/>
@@ -42186,7 +42367,7 @@
       </w:r>
     </w:p>
     <w:p>
-      <w:hyperlink r:id="rId153" w:history="1">
+      <w:hyperlink r:id="rId155" w:history="1">
         <w:r>
           <w:rPr>
             <w:rStyle w:val="a3"/>
@@ -42289,7 +42470,7 @@
                     </pic:cNvPicPr>
                   </pic:nvPicPr>
                   <pic:blipFill>
-                    <a:blip r:embed="rId154">
+                    <a:blip r:embed="rId156">
                       <a:extLst>
                         <a:ext uri="{28A0092B-C50C-407E-A947-70E740481C1C}">
                           <a14:useLocalDpi xmlns:a14="http://schemas.microsoft.com/office/drawing/2010/main" val="0"/>
@@ -42637,7 +42818,7 @@
         </w:rPr>
         <w:t>，</w:t>
       </w:r>
-      <w:hyperlink r:id="rId155" w:history="1">
+      <w:hyperlink r:id="rId157" w:history="1">
         <w:r>
           <w:rPr>
             <w:rStyle w:val="a3"/>
@@ -42675,7 +42856,7 @@
                     </pic:cNvPicPr>
                   </pic:nvPicPr>
                   <pic:blipFill>
-                    <a:blip r:embed="rId156">
+                    <a:blip r:embed="rId158">
                       <a:extLst>
                         <a:ext uri="{28A0092B-C50C-407E-A947-70E740481C1C}">
                           <a14:useLocalDpi xmlns:a14="http://schemas.microsoft.com/office/drawing/2010/main" val="0"/>
@@ -42824,7 +43005,7 @@
                     </pic:cNvPicPr>
                   </pic:nvPicPr>
                   <pic:blipFill>
-                    <a:blip r:embed="rId157">
+                    <a:blip r:embed="rId159">
                       <a:extLst>
                         <a:ext uri="{28A0092B-C50C-407E-A947-70E740481C1C}">
                           <a14:useLocalDpi xmlns:a14="http://schemas.microsoft.com/office/drawing/2010/main" val="0"/>
@@ -42973,8 +43154,10 @@
     </w:p>
     <w:p/>
     <w:sectPr>
-      <w:headerReference w:type="default" r:id="rId158"/>
-      <w:footerReference w:type="default" r:id="rId159"/>
+      <w:headerReference w:type="default" r:id="rId160"/>
+      <w:footerReference w:type="default" r:id="rId161"/>
+      <w:headerReference w:type="first" r:id="rId162"/>
+      <w:footerReference w:type="first" r:id="rId163"/>
       <w:pgSz w:w="11906" w:h="16838"/>
       <w:pgMar w:top="1440" w:right="1800" w:bottom="1440" w:left="1800" w:header="851" w:footer="992" w:gutter="0"/>
       <w:cols w:space="425"/>
@@ -43007,7 +43190,7 @@
 <w:ftr xmlns:wpc="http://schemas.microsoft.com/office/word/2010/wordprocessingCanvas" xmlns:mc="http://schemas.openxmlformats.org/markup-compatibility/2006" xmlns:o="urn:schemas-microsoft-com:office:office" xmlns:r="http://schemas.openxmlformats.org/officeDocument/2006/relationships" xmlns:m="http://schemas.openxmlformats.org/officeDocument/2006/math" xmlns:v="urn:schemas-microsoft-com:vml" xmlns:wp14="http://schemas.microsoft.com/office/word/2010/wordprocessingDrawing" xmlns:wp="http://schemas.openxmlformats.org/drawingml/2006/wordprocessingDrawing" xmlns:w10="urn:schemas-microsoft-com:office:word" xmlns:w="http://schemas.openxmlformats.org/wordprocessingml/2006/main" xmlns:w14="http://schemas.microsoft.com/office/word/2010/wordml" xmlns:wpg="http://schemas.microsoft.com/office/word/2010/wordprocessingGroup" xmlns:wpi="http://schemas.microsoft.com/office/word/2010/wordprocessingInk" xmlns:wne="http://schemas.microsoft.com/office/word/2006/wordml" xmlns:wps="http://schemas.microsoft.com/office/word/2010/wordprocessingShape" mc:Ignorable="w14 wp14">
   <w:sdt>
     <w:sdtPr>
-      <w:id w:val="122353616"/>
+      <w:id w:val="643935166"/>
       <w:docPartObj>
         <w:docPartGallery w:val="Page Numbers (Bottom of Page)"/>
         <w:docPartUnique/>
@@ -43138,6 +43321,16 @@
 </w:ftr>
 </file>
 
+<file path=word/footer2.xml><?xml version="1.0" encoding="utf-8"?>
+<w:ftr xmlns:wpc="http://schemas.microsoft.com/office/word/2010/wordprocessingCanvas" xmlns:mc="http://schemas.openxmlformats.org/markup-compatibility/2006" xmlns:o="urn:schemas-microsoft-com:office:office" xmlns:r="http://schemas.openxmlformats.org/officeDocument/2006/relationships" xmlns:m="http://schemas.openxmlformats.org/officeDocument/2006/math" xmlns:v="urn:schemas-microsoft-com:vml" xmlns:wp14="http://schemas.microsoft.com/office/word/2010/wordprocessingDrawing" xmlns:wp="http://schemas.openxmlformats.org/drawingml/2006/wordprocessingDrawing" xmlns:w10="urn:schemas-microsoft-com:office:word" xmlns:w="http://schemas.openxmlformats.org/wordprocessingml/2006/main" xmlns:w14="http://schemas.microsoft.com/office/word/2010/wordml" xmlns:wpg="http://schemas.microsoft.com/office/word/2010/wordprocessingGroup" xmlns:wpi="http://schemas.microsoft.com/office/word/2010/wordprocessingInk" xmlns:wne="http://schemas.microsoft.com/office/word/2006/wordml" xmlns:wps="http://schemas.microsoft.com/office/word/2010/wordprocessingShape" mc:Ignorable="w14 wp14">
+  <w:p>
+    <w:r>
+      <w:cr/>
+    </w:r>
+  </w:p>
+</w:ftr>
+</file>
+
 <file path=word/footnotes.xml><?xml version="1.0" encoding="utf-8"?>
 <w:footnotes xmlns:wpc="http://schemas.microsoft.com/office/word/2010/wordprocessingCanvas" xmlns:mc="http://schemas.openxmlformats.org/markup-compatibility/2006" xmlns:o="urn:schemas-microsoft-com:office:office" xmlns:r="http://schemas.openxmlformats.org/officeDocument/2006/relationships" xmlns:m="http://schemas.openxmlformats.org/officeDocument/2006/math" xmlns:v="urn:schemas-microsoft-com:vml" xmlns:wp14="http://schemas.microsoft.com/office/word/2010/wordprocessingDrawing" xmlns:wp="http://schemas.openxmlformats.org/drawingml/2006/wordprocessingDrawing" xmlns:w10="urn:schemas-microsoft-com:office:word" xmlns:w="http://schemas.openxmlformats.org/wordprocessingml/2006/main" xmlns:w14="http://schemas.microsoft.com/office/word/2010/wordml" xmlns:wpg="http://schemas.microsoft.com/office/word/2010/wordprocessingGroup" xmlns:wpi="http://schemas.microsoft.com/office/word/2010/wordprocessingInk" xmlns:wne="http://schemas.microsoft.com/office/word/2006/wordml" xmlns:wps="http://schemas.microsoft.com/office/word/2010/wordprocessingShape" mc:Ignorable="w14 wp14">
   <w:footnote w:type="separator" w:id="-1">
@@ -43167,8 +43360,161 @@
       <w:rPr>
         <w:rFonts w:hint="eastAsia"/>
       </w:rPr>
-      <w:t>大学生成长攻略</w:t>
+      <w:t>学习与成长联盟（</w:t>
     </w:r>
+    <w:r>
+      <w:rPr>
+        <w:rFonts w:hint="eastAsia"/>
+      </w:rPr>
+      <w:t>LearnAndGrowth</w:t>
+    </w:r>
+    <w:r>
+      <w:rPr>
+        <w:rFonts w:hint="eastAsia"/>
+      </w:rPr>
+      <w:t>）</w:t>
+    </w:r>
+    <w:r>
+      <w:ptab w:relativeTo="margin" w:alignment="center" w:leader="none"/>
+    </w:r>
+    <w:r>
+      <w:rPr>
+        <w:rFonts w:hint="eastAsia"/>
+      </w:rPr>
+      <w:t>《大学生成长攻略》</w:t>
+    </w:r>
+    <w:r>
+      <w:ptab w:relativeTo="margin" w:alignment="right" w:leader="none"/>
+    </w:r>
+    <w:r>
+      <w:rPr>
+        <w:rFonts w:hint="eastAsia"/>
+      </w:rPr>
+      <w:t>www.LearnAndGrowth.com</w:t>
+    </w:r>
+  </w:p>
+</w:hdr>
+</file>
+
+<file path=word/header2.xml><?xml version="1.0" encoding="utf-8"?>
+<w:hdr xmlns:wpc="http://schemas.microsoft.com/office/word/2010/wordprocessingCanvas" xmlns:mc="http://schemas.openxmlformats.org/markup-compatibility/2006" xmlns:o="urn:schemas-microsoft-com:office:office" xmlns:r="http://schemas.openxmlformats.org/officeDocument/2006/relationships" xmlns:m="http://schemas.openxmlformats.org/officeDocument/2006/math" xmlns:v="urn:schemas-microsoft-com:vml" xmlns:wp14="http://schemas.microsoft.com/office/word/2010/wordprocessingDrawing" xmlns:wp="http://schemas.openxmlformats.org/drawingml/2006/wordprocessingDrawing" xmlns:w10="urn:schemas-microsoft-com:office:word" xmlns:w="http://schemas.openxmlformats.org/wordprocessingml/2006/main" xmlns:w14="http://schemas.microsoft.com/office/word/2010/wordml" xmlns:wpg="http://schemas.microsoft.com/office/word/2010/wordprocessingGroup" xmlns:wpi="http://schemas.microsoft.com/office/word/2010/wordprocessingInk" xmlns:wne="http://schemas.microsoft.com/office/word/2006/wordml" xmlns:wps="http://schemas.microsoft.com/office/word/2010/wordprocessingShape" mc:Ignorable="w14 wp14">
+  <w:p>
+    <w:pPr>
+      <w:pStyle w:val="a5"/>
+    </w:pPr>
+    <w:sdt>
+      <w:sdtPr>
+        <w:id w:val="1168209085"/>
+        <w:docPartObj>
+          <w:docPartGallery w:val="Page Numbers (Top of Page)"/>
+          <w:docPartUnique/>
+        </w:docPartObj>
+      </w:sdtPr>
+      <w:sdtEndPr/>
+      <w:sdtContent>
+        <w:r>
+          <w:rPr>
+            <w:lang w:val="zh-CN"/>
+          </w:rPr>
+          <w:t xml:space="preserve"> </w:t>
+        </w:r>
+        <w:r>
+          <w:rPr>
+            <w:b/>
+            <w:bCs/>
+            <w:sz w:val="24"/>
+            <w:szCs w:val="24"/>
+          </w:rPr>
+          <w:fldChar w:fldCharType="begin"/>
+        </w:r>
+        <w:r>
+          <w:rPr>
+            <w:b/>
+            <w:bCs/>
+          </w:rPr>
+          <w:instrText>PAGE</w:instrText>
+        </w:r>
+        <w:r>
+          <w:rPr>
+            <w:b/>
+            <w:bCs/>
+            <w:sz w:val="24"/>
+            <w:szCs w:val="24"/>
+          </w:rPr>
+          <w:fldChar w:fldCharType="separate"/>
+        </w:r>
+        <w:r>
+          <w:rPr>
+            <w:b/>
+            <w:bCs/>
+            <w:noProof/>
+          </w:rPr>
+          <w:t>1</w:t>
+        </w:r>
+        <w:r>
+          <w:rPr>
+            <w:b/>
+            <w:bCs/>
+            <w:sz w:val="24"/>
+            <w:szCs w:val="24"/>
+          </w:rPr>
+          <w:fldChar w:fldCharType="end"/>
+        </w:r>
+        <w:r>
+          <w:rPr>
+            <w:lang w:val="zh-CN"/>
+          </w:rPr>
+          <w:t xml:space="preserve"> / </w:t>
+        </w:r>
+        <w:r>
+          <w:rPr>
+            <w:b/>
+            <w:bCs/>
+            <w:sz w:val="24"/>
+            <w:szCs w:val="24"/>
+          </w:rPr>
+          <w:fldChar w:fldCharType="begin"/>
+        </w:r>
+        <w:r>
+          <w:rPr>
+            <w:b/>
+            <w:bCs/>
+          </w:rPr>
+          <w:instrText>NUMPAGES</w:instrText>
+        </w:r>
+        <w:r>
+          <w:rPr>
+            <w:b/>
+            <w:bCs/>
+            <w:sz w:val="24"/>
+            <w:szCs w:val="24"/>
+          </w:rPr>
+          <w:fldChar w:fldCharType="separate"/>
+        </w:r>
+        <w:r>
+          <w:rPr>
+            <w:b/>
+            <w:bCs/>
+            <w:noProof/>
+          </w:rPr>
+          <w:t>58</w:t>
+        </w:r>
+        <w:r>
+          <w:rPr>
+            <w:b/>
+            <w:bCs/>
+            <w:sz w:val="24"/>
+            <w:szCs w:val="24"/>
+          </w:rPr>
+          <w:fldChar w:fldCharType="end"/>
+        </w:r>
+      </w:sdtContent>
+    </w:sdt>
+  </w:p>
+  <w:p>
+    <w:pPr>
+      <w:pStyle w:val="a5"/>
+    </w:pPr>
   </w:p>
 </w:hdr>
 </file>
@@ -44662,7 +45008,7 @@
 </file>
 
 <file path=customXml/itemProps1.xml><?xml version="1.0" encoding="utf-8"?>
-<ds:datastoreItem xmlns:ds="http://schemas.openxmlformats.org/officeDocument/2006/customXml" ds:itemID="{3E083531-FCA3-43AB-A77C-864E5CBCB3FA}">
+<ds:datastoreItem xmlns:ds="http://schemas.openxmlformats.org/officeDocument/2006/customXml" ds:itemID="{BC263471-321B-4D03-81AF-280F5269E48B}">
   <ds:schemaRefs>
     <ds:schemaRef ds:uri="http://schemas.openxmlformats.org/officeDocument/2006/bibliography"/>
   </ds:schemaRefs>

--- a/关于计算机专业.docx
+++ b/关于计算机专业.docx
@@ -32,6 +32,8 @@
         <w:pStyle w:val="2"/>
       </w:pPr>
       <w:bookmarkStart w:id="1" w:name="_Toc391133031"/>
+      <w:bookmarkStart w:id="2" w:name="_GoBack"/>
+      <w:bookmarkEnd w:id="2"/>
       <w:r>
         <w:rPr>
           <w:rFonts w:hint="eastAsia"/>
@@ -41,11 +43,6 @@
       <w:bookmarkEnd w:id="1"/>
     </w:p>
     <w:p>
-      <w:pPr>
-        <w:rPr>
-          <w:rFonts w:hint="eastAsia"/>
-        </w:rPr>
-      </w:pPr>
       <w:r>
         <w:t>////////////////////////////////////////////////////////////////////////////////////</w:t>
       </w:r>
@@ -106,15 +103,7 @@
         <w:rPr>
           <w:rFonts w:hint="eastAsia"/>
         </w:rPr>
-        <w:t>解析后指</w:t>
-      </w:r>
-      <w:bookmarkStart w:id="2" w:name="_GoBack"/>
-      <w:bookmarkEnd w:id="2"/>
-      <w:r>
-        <w:rPr>
-          <w:rFonts w:hint="eastAsia"/>
-        </w:rPr>
-        <w:t>向文献位置</w:t>
+        <w:t>解析后指向文献位置</w:t>
       </w:r>
       <w:r>
         <w:rPr>
@@ -124,11 +113,6 @@
       </w:r>
     </w:p>
     <w:p>
-      <w:pPr>
-        <w:rPr>
-          <w:rFonts w:hint="eastAsia"/>
-        </w:rPr>
-      </w:pPr>
       <w:r>
         <w:t>//</w:t>
       </w:r>
@@ -42898,266 +42882,11 @@
     </w:p>
     <w:p/>
     <w:p/>
-    <w:p/>
-    <w:p/>
-    <w:p>
-      <w:pPr>
-        <w:ind w:firstLineChars="200" w:firstLine="420"/>
-        <w:jc w:val="left"/>
-        <w:rPr>
-          <w:shd w:val="pct15" w:color="auto" w:fill="FFFFFF"/>
-        </w:rPr>
-      </w:pPr>
-      <w:r>
-        <w:rPr>
-          <w:rFonts w:hint="eastAsia"/>
-          <w:shd w:val="pct15" w:color="auto" w:fill="FFFFFF"/>
-        </w:rPr>
-        <w:t>今天高考结束了，突然想给高考完的孩子们写点关于选专业的建议，上学时看过了身边好多人选错专业而浪费几年时光，感觉好可惜。希望后来人可以很好的认识自己选择适合自己的专业。他们也是我们将来要面对的人，为了他们也为我后来的我们。我觉得有必要给他们点建议。由于我是理工科出身，对计算机比较熟悉。对英语专业不熟，英语是你的专业希望你提笔写下感悟。这是义务劳动没稿费啊，不知道你是否感兴趣</w:t>
-      </w:r>
-      <w:r>
-        <w:rPr>
-          <w:shd w:val="pct15" w:color="auto" w:fill="FFFFFF"/>
-        </w:rPr>
-        <w:t xml:space="preserve">? </w:t>
-      </w:r>
-    </w:p>
-    <w:p>
-      <w:pPr>
-        <w:ind w:firstLineChars="200" w:firstLine="420"/>
-        <w:jc w:val="left"/>
-        <w:rPr>
-          <w:shd w:val="pct15" w:color="auto" w:fill="FFFFFF"/>
-        </w:rPr>
-      </w:pPr>
-      <w:r>
-        <w:rPr>
-          <w:rFonts w:hint="eastAsia"/>
-          <w:shd w:val="pct15" w:color="auto" w:fill="FFFFFF"/>
-        </w:rPr>
-        <w:t>好多学生认为高考结束，并能顺利进入一所好大学，就万事大吉了。高考考好的人不会体会高考给没考好的人带来的伤和痛，目前国内大多数水单位还是喜欢盲从一些虚的东西，在国内混第一学历很要命</w:t>
-      </w:r>
-    </w:p>
-    <w:p>
-      <w:pPr>
-        <w:ind w:firstLineChars="200" w:firstLine="420"/>
-        <w:jc w:val="left"/>
-        <w:rPr>
-          <w:shd w:val="pct15" w:color="auto" w:fill="FFFFFF"/>
-        </w:rPr>
-      </w:pPr>
-      <w:r>
-        <w:rPr>
-          <w:rFonts w:hint="eastAsia"/>
-          <w:shd w:val="pct15" w:color="auto" w:fill="FFFFFF"/>
-        </w:rPr>
-        <w:t>进入好大学只是进入了好好平台，平台的实力并不代表学生本身的实力，有能力的学生要配得上你所在平台的实力才行，所以即便进入好平台也要利用好资源，充实自己。现在好多人认为进入好学校就万事大吉了，殊不知人生道路才刚刚开始！</w:t>
-      </w:r>
-    </w:p>
-    <w:p>
-      <w:pPr>
-        <w:ind w:firstLineChars="200" w:firstLine="420"/>
-        <w:jc w:val="left"/>
-        <w:rPr>
-          <w:shd w:val="pct15" w:color="auto" w:fill="FFFFFF"/>
-        </w:rPr>
-      </w:pPr>
-      <w:r>
-        <w:rPr>
-          <w:rFonts w:hint="eastAsia"/>
-          <w:shd w:val="pct15" w:color="auto" w:fill="FFFFFF"/>
-        </w:rPr>
-        <w:t>在国内</w:t>
-      </w:r>
-      <w:r>
-        <w:rPr>
-          <w:shd w:val="pct15" w:color="auto" w:fill="FFFFFF"/>
-        </w:rPr>
-        <w:t> </w:t>
-      </w:r>
-      <w:r>
-        <w:rPr>
-          <w:rFonts w:hint="eastAsia"/>
-          <w:shd w:val="pct15" w:color="auto" w:fill="FFFFFF"/>
-        </w:rPr>
-        <w:t>高考一个错误可能需要用一生承担犯下的错，选错专业浪费的就是人的一生中最美好的四年，一个人没有几个四年够浪费的</w:t>
-      </w:r>
-      <w:r>
-        <w:rPr>
-          <w:noProof/>
-          <w:shd w:val="pct15" w:color="auto" w:fill="FFFFFF"/>
-        </w:rPr>
-        <w:drawing>
-          <wp:inline distT="0" distB="0" distL="0" distR="0">
-            <wp:extent cx="233680" cy="233680"/>
-            <wp:effectExtent l="0" t="0" r="0" b="0"/>
-            <wp:docPr id="26" name="图片 3" descr="说明: C:\Users\SUNSOC~1\AppData\Local\Temp\X@8}U9MLE}EBUE273)]9PGF.gif"/>
-            <wp:cNvGraphicFramePr>
-              <a:graphicFrameLocks xmlns:a="http://schemas.openxmlformats.org/drawingml/2006/main" noChangeAspect="1"/>
-            </wp:cNvGraphicFramePr>
-            <a:graphic xmlns:a="http://schemas.openxmlformats.org/drawingml/2006/main">
-              <a:graphicData uri="http://schemas.openxmlformats.org/drawingml/2006/picture">
-                <pic:pic xmlns:pic="http://schemas.openxmlformats.org/drawingml/2006/picture">
-                  <pic:nvPicPr>
-                    <pic:cNvPr id="0" name="图片 3" descr="说明: C:\Users\SUNSOC~1\AppData\Local\Temp\X@8}U9MLE}EBUE273)]9PGF.gif"/>
-                    <pic:cNvPicPr>
-                      <a:picLocks noChangeAspect="1" noChangeArrowheads="1"/>
-                    </pic:cNvPicPr>
-                  </pic:nvPicPr>
-                  <pic:blipFill>
-                    <a:blip r:embed="rId159">
-                      <a:extLst>
-                        <a:ext uri="{28A0092B-C50C-407E-A947-70E740481C1C}">
-                          <a14:useLocalDpi xmlns:a14="http://schemas.microsoft.com/office/drawing/2010/main" val="0"/>
-                        </a:ext>
-                      </a:extLst>
-                    </a:blip>
-                    <a:srcRect/>
-                    <a:stretch>
-                      <a:fillRect/>
-                    </a:stretch>
-                  </pic:blipFill>
-                  <pic:spPr bwMode="auto">
-                    <a:xfrm>
-                      <a:off x="0" y="0"/>
-                      <a:ext cx="233680" cy="233680"/>
-                    </a:xfrm>
-                    <a:prstGeom prst="rect">
-                      <a:avLst/>
-                    </a:prstGeom>
-                    <a:noFill/>
-                    <a:ln>
-                      <a:noFill/>
-                    </a:ln>
-                  </pic:spPr>
-                </pic:pic>
-              </a:graphicData>
-            </a:graphic>
-          </wp:inline>
-        </w:drawing>
-      </w:r>
-      <w:r>
-        <w:rPr>
-          <w:rFonts w:hint="eastAsia"/>
-          <w:shd w:val="pct15" w:color="auto" w:fill="FFFFFF"/>
-        </w:rPr>
-        <w:t>，刚高考完的童鞋，啥都还处于朦胧期，所以我觉得过来人需要把自己经过的告诉他们，给他们做参考</w:t>
-      </w:r>
-      <w:r>
-        <w:rPr>
-          <w:shd w:val="pct15" w:color="auto" w:fill="FFFFFF"/>
-        </w:rPr>
-        <w:t xml:space="preserve"> </w:t>
-      </w:r>
-    </w:p>
-    <w:p>
-      <w:pPr>
-        <w:ind w:firstLineChars="200" w:firstLine="420"/>
-        <w:jc w:val="left"/>
-        <w:rPr>
-          <w:shd w:val="pct15" w:color="auto" w:fill="FFFFFF"/>
-        </w:rPr>
-      </w:pPr>
-      <w:r>
-        <w:rPr>
-          <w:rFonts w:hint="eastAsia"/>
-          <w:shd w:val="pct15" w:color="auto" w:fill="FFFFFF"/>
-        </w:rPr>
-        <w:t>一些冥冥中阻止你的，正是为了今天和明天，乃至以后的漫长岁月，让真正属于你的，最终属于你。有时候，你以为的归宿，其实只是过渡；你以为的过渡，其实就是归宿。</w:t>
-      </w:r>
-      <w:r>
-        <w:rPr>
-          <w:shd w:val="pct15" w:color="auto" w:fill="FFFFFF"/>
-        </w:rPr>
-        <w:t>—— </w:t>
-      </w:r>
-      <w:r>
-        <w:rPr>
-          <w:rFonts w:hint="eastAsia"/>
-          <w:shd w:val="pct15" w:color="auto" w:fill="FFFFFF"/>
-        </w:rPr>
-        <w:t>张宗子《书时光》</w:t>
-      </w:r>
-      <w:r>
-        <w:rPr>
-          <w:shd w:val="pct15" w:color="auto" w:fill="FFFFFF"/>
-        </w:rPr>
-        <w:t xml:space="preserve"> </w:t>
-      </w:r>
-    </w:p>
-    <w:p>
-      <w:pPr>
-        <w:ind w:firstLineChars="200" w:firstLine="420"/>
-        <w:jc w:val="left"/>
-        <w:rPr>
-          <w:shd w:val="pct15" w:color="auto" w:fill="FFFFFF"/>
-        </w:rPr>
-      </w:pPr>
-      <w:r>
-        <w:rPr>
-          <w:rFonts w:hint="eastAsia"/>
-          <w:shd w:val="pct15" w:color="auto" w:fill="FFFFFF"/>
-        </w:rPr>
-        <w:t>每个人还是保持每个人的节奏吧，做自己才是正确的选择，不要盲从，那叫虚荣心，对于想安心求学问的人，要不得</w:t>
-      </w:r>
-    </w:p>
-    <w:p>
-      <w:pPr>
-        <w:ind w:firstLineChars="200" w:firstLine="420"/>
-        <w:jc w:val="left"/>
-        <w:rPr>
-          <w:shd w:val="pct15" w:color="auto" w:fill="FFFFFF"/>
-        </w:rPr>
-      </w:pPr>
-      <w:r>
-        <w:rPr>
-          <w:rFonts w:hint="eastAsia"/>
-          <w:shd w:val="pct15" w:color="auto" w:fill="FFFFFF"/>
-        </w:rPr>
-        <w:t>问题是现在还有种想法很流行，那就是大学无用论，好多人觉得上大学没用，还浪费时间。用消极的心态去做自己不喜欢的事，会慢慢培养坏习惯。还有好多人一时想不明白，干脆不读了，我觉得一个人能有</w:t>
-      </w:r>
-      <w:r>
-        <w:rPr>
-          <w:shd w:val="pct15" w:color="auto" w:fill="FFFFFF"/>
-        </w:rPr>
-        <w:t>4</w:t>
-      </w:r>
-      <w:r>
-        <w:rPr>
-          <w:rFonts w:hint="eastAsia"/>
-          <w:shd w:val="pct15" w:color="auto" w:fill="FFFFFF"/>
-        </w:rPr>
-        <w:t>年安心了解一个领域的时间不多。上了年纪各种生存压力，看看超级大脑就觉得好多人在年轻的时候因为这种，那种原因错过好好学习自己想做事的机会而压抑一生</w:t>
-      </w:r>
-      <w:r>
-        <w:rPr>
-          <w:shd w:val="pct15" w:color="auto" w:fill="FFFFFF"/>
-        </w:rPr>
-        <w:t xml:space="preserve"> </w:t>
-      </w:r>
-    </w:p>
-    <w:p>
-      <w:pPr>
-        <w:ind w:firstLineChars="200" w:firstLine="420"/>
-        <w:jc w:val="left"/>
-        <w:rPr>
-          <w:shd w:val="pct15" w:color="auto" w:fill="FFFFFF"/>
-        </w:rPr>
-      </w:pPr>
-      <w:r>
-        <w:rPr>
-          <w:rFonts w:hint="eastAsia"/>
-          <w:shd w:val="pct15" w:color="auto" w:fill="FFFFFF"/>
-        </w:rPr>
-        <w:t>你我都是从高考阴影下走出来的，其中的伤与痛经历过的人才明白</w:t>
-      </w:r>
-    </w:p>
-    <w:p/>
     <w:sectPr>
-      <w:headerReference w:type="default" r:id="rId160"/>
-      <w:footerReference w:type="default" r:id="rId161"/>
-      <w:headerReference w:type="first" r:id="rId162"/>
-      <w:footerReference w:type="first" r:id="rId163"/>
+      <w:headerReference w:type="default" r:id="rId159"/>
+      <w:footerReference w:type="default" r:id="rId160"/>
+      <w:headerReference w:type="first" r:id="rId161"/>
+      <w:footerReference w:type="first" r:id="rId162"/>
       <w:pgSz w:w="11906" w:h="16838"/>
       <w:pgMar w:top="1440" w:right="1800" w:bottom="1440" w:left="1800" w:header="851" w:footer="992" w:gutter="0"/>
       <w:cols w:space="425"/>
@@ -43497,7 +43226,7 @@
             <w:bCs/>
             <w:noProof/>
           </w:rPr>
-          <w:t>58</w:t>
+          <w:t>57</w:t>
         </w:r>
         <w:r>
           <w:rPr>
@@ -45008,7 +44737,7 @@
 </file>
 
 <file path=customXml/itemProps1.xml><?xml version="1.0" encoding="utf-8"?>
-<ds:datastoreItem xmlns:ds="http://schemas.openxmlformats.org/officeDocument/2006/customXml" ds:itemID="{BC263471-321B-4D03-81AF-280F5269E48B}">
+<ds:datastoreItem xmlns:ds="http://schemas.openxmlformats.org/officeDocument/2006/customXml" ds:itemID="{AF7B3B62-622B-4F23-8D98-4A5797FCFB13}">
   <ds:schemaRefs>
     <ds:schemaRef ds:uri="http://schemas.openxmlformats.org/officeDocument/2006/bibliography"/>
   </ds:schemaRefs>
